--- a/sources/Sampson_Shields_Sawatzky_Homeric_Descripta_P3.docx
+++ b/sources/Sampson_Shields_Sawatzky_Homeric_Descripta_P3.docx
@@ -545,6 +545,28 @@
           <w:color w:val="D9D9D9" w:themeColor="background1" w:themeShade="D9"/>
         </w:rPr>
       </w:pPr>
+    </w:p>
+    <w:p>
+      <w:pPr>
+        <w:rPr>
+          <w:rFonts w:ascii="IFAO-Grec Unicode" w:hAnsi="IFAO-Grec Unicode"/>
+          <w:color w:val="D9D9D9" w:themeColor="background1" w:themeShade="D9"/>
+        </w:rPr>
+      </w:pPr>
+      <w:r>
+        <w:rPr>
+          <w:rFonts w:ascii="IFAO-Grec Unicode" w:hAnsi="IFAO-Grec Unicode"/>
+          <w:color w:val="D9D9D9" w:themeColor="background1" w:themeShade="D9"/>
+        </w:rPr>
+        <w:t>#</w:t>
+      </w:r>
+      <w:r>
+        <w:rPr>
+          <w:rFonts w:ascii="IFAO-Grec Unicode" w:hAnsi="IFAO-Grec Unicode"/>
+          <w:color w:val="D9D9D9" w:themeColor="background1" w:themeShade="D9"/>
+        </w:rPr>
+        <w:t>articleHeader</w:t>
+      </w:r>
     </w:p>
     <w:p>
       <w:pPr>
@@ -862,14 +884,14 @@
         <w:rPr>
           <w:rFonts w:ascii="IFAO-Grec Unicode" w:hAnsi="IFAO-Grec Unicode"/>
         </w:rPr>
-        <w:t xml:space="preserve"> Hogarth’s daybook records the discovery as follows: “In chamber next (E.) of plastered room Said Achmet found fragments of Homer. Abdullah just S. of pylon, nothing. Mahmud to W. of him a red </w:t>
+        <w:t xml:space="preserve"> Hogarth’s daybook records the discovery as follows: “In chamber next (E.) of plastered room Said Achmet </w:t>
       </w:r>
       <w:r>
         <w:rPr>
           <w:rFonts w:ascii="IFAO-Grec Unicode" w:hAnsi="IFAO-Grec Unicode"/>
         </w:rPr>
         <w:lastRenderedPageBreak/>
-        <w:t>vase… All these at floor level.”</w:t>
+        <w:t>found fragments of Homer. Abdullah just S. of pylon, nothing. Mahmud to W. of him a red vase… All these at floor level.”</w:t>
       </w:r>
       <w:r>
         <w:rPr>
@@ -1576,6 +1598,7 @@
           <w:szCs w:val="24"/>
           <w:highlight w:val="cyan"/>
         </w:rPr>
+        <w:lastRenderedPageBreak/>
         <w:t xml:space="preserve">Figure </w:t>
       </w:r>
       <w:r>
@@ -1739,7 +1762,6 @@
           <w:szCs w:val="24"/>
           <w:highlight w:val="cyan"/>
         </w:rPr>
-        <w:lastRenderedPageBreak/>
         <w:t xml:space="preserve">Figure </w:t>
       </w:r>
       <w:r>
@@ -2510,14 +2532,14 @@
         <w:rPr>
           <w:rFonts w:ascii="IFAO-Grec Unicode" w:hAnsi="IFAO-Grec Unicode" w:cstheme="majorHAnsi"/>
         </w:rPr>
-        <w:t xml:space="preserve">. As in the parallel rolls, serifs adorn the bases of upright strokes on the Karanis papyrus, but the </w:t>
+        <w:t xml:space="preserve">. </w:t>
       </w:r>
       <w:r>
         <w:rPr>
           <w:rFonts w:ascii="IFAO-Grec Unicode" w:hAnsi="IFAO-Grec Unicode" w:cstheme="majorHAnsi"/>
         </w:rPr>
         <w:lastRenderedPageBreak/>
-        <w:t xml:space="preserve">spacing of both its lines and especially the letters within them </w:t>
+        <w:t xml:space="preserve">As in the parallel rolls, serifs adorn the bases of upright strokes on the Karanis papyrus, but the spacing of both its lines and especially the letters within them </w:t>
       </w:r>
       <w:proofErr w:type="gramStart"/>
       <w:r>
@@ -3480,22 +3502,23 @@
       <w:pPr>
         <w:rPr>
           <w:rFonts w:ascii="IFAO-Grec Unicode" w:hAnsi="IFAO-Grec Unicode"/>
+          <w:color w:val="D9D9D9" w:themeColor="background1" w:themeShade="D9"/>
         </w:rPr>
       </w:pPr>
       <w:r>
         <w:rPr>
           <w:rFonts w:ascii="IFAO-Grec Unicode" w:hAnsi="IFAO-Grec Unicode"/>
-        </w:rPr>
-        <w:t>&lt;S=.</w:t>
-      </w:r>
-      <w:proofErr w:type="spellStart"/>
-      <w:r>
-        <w:rPr>
-          <w:rFonts w:ascii="IFAO-Grec Unicode" w:hAnsi="IFAO-Grec Unicode"/>
-        </w:rPr>
-        <w:t>grc</w:t>
-      </w:r>
-      <w:proofErr w:type="spellEnd"/>
+          <w:color w:val="D9D9D9" w:themeColor="background1" w:themeShade="D9"/>
+        </w:rPr>
+        <w:t>#</w:t>
+      </w:r>
+      <w:r>
+        <w:rPr>
+          <w:rFonts w:ascii="IFAO-Grec Unicode" w:hAnsi="IFAO-Grec Unicode"/>
+          <w:color w:val="D9D9D9" w:themeColor="background1" w:themeShade="D9"/>
+        </w:rPr>
+        <w:t>text</w:t>
+      </w:r>
     </w:p>
     <w:p>
       <w:pPr>
@@ -3503,28 +3526,20 @@
           <w:rFonts w:ascii="IFAO-Grec Unicode" w:hAnsi="IFAO-Grec Unicode"/>
         </w:rPr>
       </w:pPr>
-      <w:proofErr w:type="gramStart"/>
-      <w:r>
-        <w:rPr>
-          <w:rFonts w:ascii="IFAO-Grec Unicode" w:hAnsi="IFAO-Grec Unicode"/>
-        </w:rPr>
-        <w:t>&lt;D=.</w:t>
-      </w:r>
-      <w:proofErr w:type="spellStart"/>
-      <w:r>
-        <w:rPr>
-          <w:rFonts w:ascii="IFAO-Grec Unicode" w:hAnsi="IFAO-Grec Unicode"/>
-        </w:rPr>
-        <w:t>vii.column</w:t>
-      </w:r>
-      <w:proofErr w:type="spellEnd"/>
-      <w:proofErr w:type="gramEnd"/>
-      <w:r>
-        <w:rPr>
-          <w:rFonts w:ascii="IFAO-Grec Unicode" w:hAnsi="IFAO-Grec Unicode"/>
-        </w:rPr>
-        <w:t>&lt;=</w:t>
-      </w:r>
+      <w:r>
+        <w:rPr>
+          <w:rFonts w:ascii="IFAO-Grec Unicode" w:hAnsi="IFAO-Grec Unicode"/>
+        </w:rPr>
+        <w:t>&lt;S=.</w:t>
+      </w:r>
+      <w:proofErr w:type="spellStart"/>
+      <w:r>
+        <w:rPr>
+          <w:rFonts w:ascii="IFAO-Grec Unicode" w:hAnsi="IFAO-Grec Unicode"/>
+        </w:rPr>
+        <w:t>grc</w:t>
+      </w:r>
+      <w:proofErr w:type="spellEnd"/>
     </w:p>
     <w:p>
       <w:pPr>
@@ -3532,25 +3547,19 @@
           <w:rFonts w:ascii="IFAO-Grec Unicode" w:hAnsi="IFAO-Grec Unicode"/>
         </w:rPr>
       </w:pPr>
-      <w:r>
-        <w:rPr>
-          <w:rFonts w:ascii="IFAO-Grec Unicode" w:hAnsi="IFAO-Grec Unicode"/>
-        </w:rPr>
-        <w:t xml:space="preserve">1. [καὶ </w:t>
-      </w:r>
       <w:proofErr w:type="gramStart"/>
       <w:r>
         <w:rPr>
           <w:rFonts w:ascii="IFAO-Grec Unicode" w:hAnsi="IFAO-Grec Unicode"/>
         </w:rPr>
-        <w:t>μ]</w:t>
-      </w:r>
-      <w:proofErr w:type="spellStart"/>
-      <w:r>
-        <w:rPr>
-          <w:rFonts w:ascii="IFAO-Grec Unicode" w:hAnsi="IFAO-Grec Unicode"/>
-        </w:rPr>
-        <w:t>έν</w:t>
+        <w:t>&lt;D=.</w:t>
+      </w:r>
+      <w:proofErr w:type="spellStart"/>
+      <w:r>
+        <w:rPr>
+          <w:rFonts w:ascii="IFAO-Grec Unicode" w:hAnsi="IFAO-Grec Unicode"/>
+        </w:rPr>
+        <w:t>vii.column</w:t>
       </w:r>
       <w:proofErr w:type="spellEnd"/>
       <w:proofErr w:type="gramEnd"/>
@@ -3558,150 +3567,7 @@
         <w:rPr>
           <w:rFonts w:ascii="IFAO-Grec Unicode" w:hAnsi="IFAO-Grec Unicode"/>
         </w:rPr>
-        <w:t xml:space="preserve"> </w:t>
-      </w:r>
-      <w:proofErr w:type="gramStart"/>
-      <w:r>
-        <w:rPr>
-          <w:rFonts w:ascii="IFAO-Grec Unicode" w:hAnsi="IFAO-Grec Unicode"/>
-        </w:rPr>
-        <w:t>&lt;:</w:t>
-      </w:r>
-      <w:proofErr w:type="spellStart"/>
-      <w:r>
-        <w:rPr>
-          <w:rFonts w:ascii="IFAO-Grec Unicode" w:hAnsi="IFAO-Grec Unicode"/>
-        </w:rPr>
-        <w:t>με</w:t>
-      </w:r>
-      <w:proofErr w:type="spellEnd"/>
-      <w:r>
-        <w:rPr>
-          <w:rFonts w:ascii="IFAO-Grec Unicode" w:hAnsi="IFAO-Grec Unicode"/>
-          <w:lang w:val="el-GR"/>
-        </w:rPr>
-        <w:t>ο</w:t>
-      </w:r>
-      <w:proofErr w:type="gramEnd"/>
-      <w:r>
-        <w:rPr>
-          <w:rFonts w:ascii="IFAO-Grec Unicode" w:hAnsi="IFAO-Grec Unicode"/>
-        </w:rPr>
-        <w:t>|</w:t>
-      </w:r>
-      <w:proofErr w:type="spellStart"/>
-      <w:r>
-        <w:rPr>
-          <w:rFonts w:ascii="IFAO-Grec Unicode" w:hAnsi="IFAO-Grec Unicode"/>
-        </w:rPr>
-        <w:t>reg|μυ</w:t>
-      </w:r>
-      <w:proofErr w:type="spellEnd"/>
-      <w:r>
-        <w:rPr>
-          <w:rFonts w:ascii="IFAO-Grec Unicode" w:hAnsi="IFAO-Grec Unicode"/>
-        </w:rPr>
-        <w:t>:&gt; β̣</w:t>
-      </w:r>
-      <w:proofErr w:type="spellStart"/>
-      <w:r>
-        <w:rPr>
-          <w:rFonts w:ascii="IFAO-Grec Unicode" w:hAnsi="IFAO-Grec Unicode"/>
-        </w:rPr>
-        <w:t>ο̣υλε</w:t>
-      </w:r>
-      <w:proofErr w:type="spellEnd"/>
-      <w:r>
-        <w:rPr>
-          <w:rFonts w:ascii="IFAO-Grec Unicode" w:hAnsi="IFAO-Grec Unicode"/>
-        </w:rPr>
-        <w:t>̣́</w:t>
-      </w:r>
-      <w:proofErr w:type="spellStart"/>
-      <w:r>
-        <w:rPr>
-          <w:rFonts w:ascii="IFAO-Grec Unicode" w:hAnsi="IFAO-Grec Unicode"/>
-        </w:rPr>
-        <w:t>ων</w:t>
-      </w:r>
-      <w:proofErr w:type="spellEnd"/>
-      <w:r>
-        <w:rPr>
-          <w:rFonts w:ascii="IFAO-Grec Unicode" w:hAnsi="IFAO-Grec Unicode"/>
-        </w:rPr>
-        <w:t xml:space="preserve"> </w:t>
-      </w:r>
-      <w:proofErr w:type="spellStart"/>
-      <w:proofErr w:type="gramStart"/>
-      <w:r>
-        <w:rPr>
-          <w:rFonts w:ascii="IFAO-Grec Unicode" w:hAnsi="IFAO-Grec Unicode"/>
-        </w:rPr>
-        <w:t>ξυ</w:t>
-      </w:r>
-      <w:proofErr w:type="spellEnd"/>
-      <w:r>
-        <w:rPr>
-          <w:rFonts w:ascii="IFAO-Grec Unicode" w:hAnsi="IFAO-Grec Unicode"/>
-        </w:rPr>
-        <w:t>́[</w:t>
-      </w:r>
-      <w:proofErr w:type="spellStart"/>
-      <w:proofErr w:type="gramEnd"/>
-      <w:r>
-        <w:rPr>
-          <w:rFonts w:ascii="IFAO-Grec Unicode" w:hAnsi="IFAO-Grec Unicode"/>
-        </w:rPr>
-        <w:t>νιεν</w:t>
-      </w:r>
-      <w:proofErr w:type="spellEnd"/>
-      <w:r>
-        <w:rPr>
-          <w:rFonts w:ascii="IFAO-Grec Unicode" w:hAnsi="IFAO-Grec Unicode"/>
-        </w:rPr>
-        <w:t xml:space="preserve"> π</w:t>
-      </w:r>
-      <w:proofErr w:type="spellStart"/>
-      <w:r>
-        <w:rPr>
-          <w:rFonts w:ascii="IFAO-Grec Unicode" w:hAnsi="IFAO-Grec Unicode"/>
-        </w:rPr>
-        <w:t>είθοντο</w:t>
-      </w:r>
-      <w:proofErr w:type="spellEnd"/>
-      <w:r>
-        <w:rPr>
-          <w:rFonts w:ascii="IFAO-Grec Unicode" w:hAnsi="IFAO-Grec Unicode"/>
-        </w:rPr>
-        <w:t xml:space="preserve">́ </w:t>
-      </w:r>
-      <w:proofErr w:type="spellStart"/>
-      <w:r>
-        <w:rPr>
-          <w:rFonts w:ascii="IFAO-Grec Unicode" w:hAnsi="IFAO-Grec Unicode"/>
-        </w:rPr>
-        <w:t>τε</w:t>
-      </w:r>
-      <w:proofErr w:type="spellEnd"/>
-      <w:r>
-        <w:rPr>
-          <w:rFonts w:ascii="IFAO-Grec Unicode" w:hAnsi="IFAO-Grec Unicode"/>
-        </w:rPr>
-        <w:t xml:space="preserve"> </w:t>
-      </w:r>
-      <w:proofErr w:type="spellStart"/>
-      <w:r>
-        <w:rPr>
-          <w:rFonts w:ascii="IFAO-Grec Unicode" w:hAnsi="IFAO-Grec Unicode"/>
-        </w:rPr>
-        <w:t>μύθωι</w:t>
-      </w:r>
-      <w:proofErr w:type="spellEnd"/>
-      <w:r>
-        <w:rPr>
-          <w:rFonts w:ascii="IFAO-Grec Unicode" w:hAnsi="IFAO-Grec Unicode"/>
-        </w:rPr>
-        <w:t>·]</w:t>
+        <w:t>&lt;=</w:t>
       </w:r>
     </w:p>
     <w:p>
@@ -3714,112 +3580,165 @@
         <w:rPr>
           <w:rFonts w:ascii="IFAO-Grec Unicode" w:hAnsi="IFAO-Grec Unicode"/>
         </w:rPr>
-        <w:t>2. [ἀ</w:t>
-      </w:r>
-      <w:proofErr w:type="spellStart"/>
-      <w:r>
-        <w:rPr>
-          <w:rFonts w:ascii="IFAO-Grec Unicode" w:hAnsi="IFAO-Grec Unicode"/>
-        </w:rPr>
-        <w:t>λλ</w:t>
-      </w:r>
-      <w:proofErr w:type="spellEnd"/>
-      <w:r>
-        <w:rPr>
-          <w:rFonts w:ascii="IFAO-Grec Unicode" w:hAnsi="IFAO-Grec Unicode"/>
-        </w:rPr>
-        <w:t xml:space="preserve">ὰ </w:t>
+        <w:t xml:space="preserve">1. [καὶ </w:t>
       </w:r>
       <w:proofErr w:type="gramStart"/>
       <w:r>
         <w:rPr>
           <w:rFonts w:ascii="IFAO-Grec Unicode" w:hAnsi="IFAO-Grec Unicode"/>
         </w:rPr>
-        <w:t>π</w:t>
-      </w:r>
-      <w:proofErr w:type="spellStart"/>
-      <w:r>
-        <w:rPr>
-          <w:rFonts w:ascii="IFAO-Grec Unicode" w:hAnsi="IFAO-Grec Unicode"/>
-        </w:rPr>
-        <w:t>ίθεσθ</w:t>
-      </w:r>
-      <w:proofErr w:type="spellEnd"/>
-      <w:r>
-        <w:rPr>
-          <w:rFonts w:ascii="IFAO-Grec Unicode" w:hAnsi="IFAO-Grec Unicode"/>
-        </w:rPr>
-        <w:t>]ε̣</w:t>
-      </w:r>
+        <w:t>μ]</w:t>
+      </w:r>
+      <w:proofErr w:type="spellStart"/>
+      <w:r>
+        <w:rPr>
+          <w:rFonts w:ascii="IFAO-Grec Unicode" w:hAnsi="IFAO-Grec Unicode"/>
+        </w:rPr>
+        <w:t>έν</w:t>
+      </w:r>
+      <w:proofErr w:type="spellEnd"/>
       <w:proofErr w:type="gramEnd"/>
       <w:r>
         <w:rPr>
           <w:rFonts w:ascii="IFAO-Grec Unicode" w:hAnsi="IFAO-Grec Unicode"/>
         </w:rPr>
-        <w:t xml:space="preserve"> κ̣[α]ὶ̣ ὔ</w:t>
-      </w:r>
-      <w:proofErr w:type="spellStart"/>
-      <w:r>
-        <w:rPr>
-          <w:rFonts w:ascii="IFAO-Grec Unicode" w:hAnsi="IFAO-Grec Unicode"/>
-        </w:rPr>
-        <w:t>μμες</w:t>
-      </w:r>
-      <w:proofErr w:type="spellEnd"/>
-      <w:r>
-        <w:rPr>
-          <w:rFonts w:ascii="IFAO-Grec Unicode" w:hAnsi="IFAO-Grec Unicode"/>
-        </w:rPr>
-        <w:t xml:space="preserve">, </w:t>
+        <w:t xml:space="preserve"> </w:t>
       </w:r>
       <w:proofErr w:type="gramStart"/>
       <w:r>
         <w:rPr>
           <w:rFonts w:ascii="IFAO-Grec Unicode" w:hAnsi="IFAO-Grec Unicode"/>
         </w:rPr>
-        <w:t>ἐ[</w:t>
+        <w:t>&lt;:</w:t>
+      </w:r>
+      <w:proofErr w:type="spellStart"/>
+      <w:r>
+        <w:rPr>
+          <w:rFonts w:ascii="IFAO-Grec Unicode" w:hAnsi="IFAO-Grec Unicode"/>
+        </w:rPr>
+        <w:t>με</w:t>
+      </w:r>
+      <w:proofErr w:type="spellEnd"/>
+      <w:r>
+        <w:rPr>
+          <w:rFonts w:ascii="IFAO-Grec Unicode" w:hAnsi="IFAO-Grec Unicode"/>
+          <w:lang w:val="el-GR"/>
+        </w:rPr>
+        <w:t>ο</w:t>
       </w:r>
       <w:proofErr w:type="gramEnd"/>
       <w:r>
         <w:rPr>
           <w:rFonts w:ascii="IFAO-Grec Unicode" w:hAnsi="IFAO-Grec Unicode"/>
         </w:rPr>
-        <w:t>π</w:t>
-      </w:r>
-      <w:proofErr w:type="spellStart"/>
-      <w:r>
-        <w:rPr>
-          <w:rFonts w:ascii="IFAO-Grec Unicode" w:hAnsi="IFAO-Grec Unicode"/>
-        </w:rPr>
-        <w:t>ει</w:t>
-      </w:r>
-      <w:proofErr w:type="spellEnd"/>
-      <w:r>
-        <w:rPr>
-          <w:rFonts w:ascii="IFAO-Grec Unicode" w:hAnsi="IFAO-Grec Unicode"/>
-        </w:rPr>
-        <w:t>̀ π</w:t>
-      </w:r>
-      <w:proofErr w:type="spellStart"/>
-      <w:r>
-        <w:rPr>
-          <w:rFonts w:ascii="IFAO-Grec Unicode" w:hAnsi="IFAO-Grec Unicode"/>
-        </w:rPr>
-        <w:t>είθεσθ</w:t>
-      </w:r>
-      <w:proofErr w:type="spellEnd"/>
-      <w:r>
-        <w:rPr>
-          <w:rFonts w:ascii="IFAO-Grec Unicode" w:hAnsi="IFAO-Grec Unicode"/>
-        </w:rPr>
-        <w:t>αι ἄ</w:t>
-      </w:r>
-      <w:proofErr w:type="spellStart"/>
-      <w:r>
-        <w:rPr>
-          <w:rFonts w:ascii="IFAO-Grec Unicode" w:hAnsi="IFAO-Grec Unicode"/>
-        </w:rPr>
-        <w:t>μεινον</w:t>
+        <w:t>|</w:t>
+      </w:r>
+      <w:proofErr w:type="spellStart"/>
+      <w:r>
+        <w:rPr>
+          <w:rFonts w:ascii="IFAO-Grec Unicode" w:hAnsi="IFAO-Grec Unicode"/>
+        </w:rPr>
+        <w:t>reg|μυ</w:t>
+      </w:r>
+      <w:proofErr w:type="spellEnd"/>
+      <w:r>
+        <w:rPr>
+          <w:rFonts w:ascii="IFAO-Grec Unicode" w:hAnsi="IFAO-Grec Unicode"/>
+        </w:rPr>
+        <w:t>:&gt; β̣</w:t>
+      </w:r>
+      <w:proofErr w:type="spellStart"/>
+      <w:r>
+        <w:rPr>
+          <w:rFonts w:ascii="IFAO-Grec Unicode" w:hAnsi="IFAO-Grec Unicode"/>
+        </w:rPr>
+        <w:t>ο̣υλε</w:t>
+      </w:r>
+      <w:proofErr w:type="spellEnd"/>
+      <w:r>
+        <w:rPr>
+          <w:rFonts w:ascii="IFAO-Grec Unicode" w:hAnsi="IFAO-Grec Unicode"/>
+        </w:rPr>
+        <w:t>̣́</w:t>
+      </w:r>
+      <w:proofErr w:type="spellStart"/>
+      <w:r>
+        <w:rPr>
+          <w:rFonts w:ascii="IFAO-Grec Unicode" w:hAnsi="IFAO-Grec Unicode"/>
+        </w:rPr>
+        <w:t>ων</w:t>
+      </w:r>
+      <w:proofErr w:type="spellEnd"/>
+      <w:r>
+        <w:rPr>
+          <w:rFonts w:ascii="IFAO-Grec Unicode" w:hAnsi="IFAO-Grec Unicode"/>
+        </w:rPr>
+        <w:t xml:space="preserve"> </w:t>
+      </w:r>
+      <w:proofErr w:type="spellStart"/>
+      <w:proofErr w:type="gramStart"/>
+      <w:r>
+        <w:rPr>
+          <w:rFonts w:ascii="IFAO-Grec Unicode" w:hAnsi="IFAO-Grec Unicode"/>
+        </w:rPr>
+        <w:t>ξυ</w:t>
+      </w:r>
+      <w:proofErr w:type="spellEnd"/>
+      <w:r>
+        <w:rPr>
+          <w:rFonts w:ascii="IFAO-Grec Unicode" w:hAnsi="IFAO-Grec Unicode"/>
+        </w:rPr>
+        <w:t>́[</w:t>
+      </w:r>
+      <w:proofErr w:type="spellStart"/>
+      <w:proofErr w:type="gramEnd"/>
+      <w:r>
+        <w:rPr>
+          <w:rFonts w:ascii="IFAO-Grec Unicode" w:hAnsi="IFAO-Grec Unicode"/>
+        </w:rPr>
+        <w:t>νιεν</w:t>
+      </w:r>
+      <w:proofErr w:type="spellEnd"/>
+      <w:r>
+        <w:rPr>
+          <w:rFonts w:ascii="IFAO-Grec Unicode" w:hAnsi="IFAO-Grec Unicode"/>
+        </w:rPr>
+        <w:t xml:space="preserve"> π</w:t>
+      </w:r>
+      <w:proofErr w:type="spellStart"/>
+      <w:r>
+        <w:rPr>
+          <w:rFonts w:ascii="IFAO-Grec Unicode" w:hAnsi="IFAO-Grec Unicode"/>
+        </w:rPr>
+        <w:t>είθοντο</w:t>
+      </w:r>
+      <w:proofErr w:type="spellEnd"/>
+      <w:r>
+        <w:rPr>
+          <w:rFonts w:ascii="IFAO-Grec Unicode" w:hAnsi="IFAO-Grec Unicode"/>
+        </w:rPr>
+        <w:t xml:space="preserve">́ </w:t>
+      </w:r>
+      <w:proofErr w:type="spellStart"/>
+      <w:r>
+        <w:rPr>
+          <w:rFonts w:ascii="IFAO-Grec Unicode" w:hAnsi="IFAO-Grec Unicode"/>
+        </w:rPr>
+        <w:t>τε</w:t>
+      </w:r>
+      <w:proofErr w:type="spellEnd"/>
+      <w:r>
+        <w:rPr>
+          <w:rFonts w:ascii="IFAO-Grec Unicode" w:hAnsi="IFAO-Grec Unicode"/>
+        </w:rPr>
+        <w:t xml:space="preserve"> </w:t>
+      </w:r>
+      <w:proofErr w:type="spellStart"/>
+      <w:r>
+        <w:rPr>
+          <w:rFonts w:ascii="IFAO-Grec Unicode" w:hAnsi="IFAO-Grec Unicode"/>
+        </w:rPr>
+        <w:t>μύθωι</w:t>
       </w:r>
       <w:proofErr w:type="spellEnd"/>
       <w:r>
@@ -3839,127 +3758,119 @@
         <w:rPr>
           <w:rFonts w:ascii="IFAO-Grec Unicode" w:hAnsi="IFAO-Grec Unicode"/>
         </w:rPr>
-        <w:t>3. [</w:t>
-      </w:r>
-      <w:proofErr w:type="spellStart"/>
-      <w:r>
-        <w:rPr>
-          <w:rFonts w:ascii="IFAO-Grec Unicode" w:hAnsi="IFAO-Grec Unicode"/>
-        </w:rPr>
-        <w:t>μήτε</w:t>
-      </w:r>
-      <w:proofErr w:type="spellEnd"/>
-      <w:r>
-        <w:rPr>
-          <w:rFonts w:ascii="IFAO-Grec Unicode" w:hAnsi="IFAO-Grec Unicode"/>
-        </w:rPr>
-        <w:t xml:space="preserve"> </w:t>
-      </w:r>
-      <w:proofErr w:type="spellStart"/>
-      <w:r>
-        <w:rPr>
-          <w:rFonts w:ascii="IFAO-Grec Unicode" w:hAnsi="IFAO-Grec Unicode"/>
-        </w:rPr>
-        <w:t>συ</w:t>
-      </w:r>
-      <w:proofErr w:type="spellEnd"/>
-      <w:r>
-        <w:rPr>
-          <w:rFonts w:ascii="IFAO-Grec Unicode" w:hAnsi="IFAO-Grec Unicode"/>
-        </w:rPr>
-        <w:t xml:space="preserve">̀ </w:t>
-      </w:r>
-      <w:proofErr w:type="spellStart"/>
-      <w:r>
-        <w:rPr>
-          <w:rFonts w:ascii="IFAO-Grec Unicode" w:hAnsi="IFAO-Grec Unicode"/>
-        </w:rPr>
-        <w:t>τόνδ</w:t>
-      </w:r>
-      <w:proofErr w:type="spellEnd"/>
-      <w:r>
-        <w:rPr>
-          <w:rFonts w:ascii="IFAO-Grec Unicode" w:hAnsi="IFAO-Grec Unicode"/>
-        </w:rPr>
-        <w:t xml:space="preserve">’ </w:t>
+        <w:t>2. [ἀ</w:t>
+      </w:r>
+      <w:proofErr w:type="spellStart"/>
+      <w:r>
+        <w:rPr>
+          <w:rFonts w:ascii="IFAO-Grec Unicode" w:hAnsi="IFAO-Grec Unicode"/>
+        </w:rPr>
+        <w:t>λλ</w:t>
+      </w:r>
+      <w:proofErr w:type="spellEnd"/>
+      <w:r>
+        <w:rPr>
+          <w:rFonts w:ascii="IFAO-Grec Unicode" w:hAnsi="IFAO-Grec Unicode"/>
+        </w:rPr>
+        <w:t xml:space="preserve">ὰ </w:t>
       </w:r>
       <w:proofErr w:type="gramStart"/>
       <w:r>
         <w:rPr>
           <w:rFonts w:ascii="IFAO-Grec Unicode" w:hAnsi="IFAO-Grec Unicode"/>
         </w:rPr>
-        <w:t>ἀ]γ̣α</w:t>
-      </w:r>
-      <w:proofErr w:type="spellStart"/>
-      <w:r>
-        <w:rPr>
-          <w:rFonts w:ascii="IFAO-Grec Unicode" w:hAnsi="IFAO-Grec Unicode"/>
-        </w:rPr>
-        <w:t>θός</w:t>
-      </w:r>
-      <w:proofErr w:type="spellEnd"/>
+        <w:t>π</w:t>
+      </w:r>
+      <w:proofErr w:type="spellStart"/>
+      <w:r>
+        <w:rPr>
+          <w:rFonts w:ascii="IFAO-Grec Unicode" w:hAnsi="IFAO-Grec Unicode"/>
+        </w:rPr>
+        <w:t>ίθεσθ</w:t>
+      </w:r>
+      <w:proofErr w:type="spellEnd"/>
+      <w:r>
+        <w:rPr>
+          <w:rFonts w:ascii="IFAO-Grec Unicode" w:hAnsi="IFAO-Grec Unicode"/>
+        </w:rPr>
+        <w:t>]ε̣</w:t>
+      </w:r>
       <w:proofErr w:type="gramEnd"/>
       <w:r>
         <w:rPr>
           <w:rFonts w:ascii="IFAO-Grec Unicode" w:hAnsi="IFAO-Grec Unicode"/>
         </w:rPr>
-        <w:t xml:space="preserve"> π̣</w:t>
-      </w:r>
-      <w:proofErr w:type="spellStart"/>
-      <w:r>
-        <w:rPr>
-          <w:rFonts w:ascii="IFAO-Grec Unicode" w:hAnsi="IFAO-Grec Unicode"/>
-        </w:rPr>
-        <w:t>ε̣ρ</w:t>
-      </w:r>
-      <w:proofErr w:type="spellEnd"/>
-      <w:r>
-        <w:rPr>
-          <w:rFonts w:ascii="IFAO-Grec Unicode" w:hAnsi="IFAO-Grec Unicode"/>
-        </w:rPr>
-        <w:t>̣ [</w:t>
-      </w:r>
-      <w:proofErr w:type="spellStart"/>
-      <w:r>
-        <w:rPr>
-          <w:rFonts w:ascii="IFAO-Grec Unicode" w:hAnsi="IFAO-Grec Unicode"/>
-        </w:rPr>
-        <w:t>ἐὼν</w:t>
-      </w:r>
-      <w:proofErr w:type="spellEnd"/>
-      <w:r>
-        <w:rPr>
-          <w:rFonts w:ascii="IFAO-Grec Unicode" w:hAnsi="IFAO-Grec Unicode"/>
-        </w:rPr>
-        <w:t xml:space="preserve"> ἀποα</w:t>
-      </w:r>
-      <w:proofErr w:type="spellStart"/>
-      <w:r>
-        <w:rPr>
-          <w:rFonts w:ascii="IFAO-Grec Unicode" w:hAnsi="IFAO-Grec Unicode"/>
-        </w:rPr>
-        <w:t>ίρεο</w:t>
-      </w:r>
-      <w:proofErr w:type="spellEnd"/>
-      <w:r>
-        <w:rPr>
-          <w:rFonts w:ascii="IFAO-Grec Unicode" w:hAnsi="IFAO-Grec Unicode"/>
-        </w:rPr>
-        <w:t xml:space="preserve"> </w:t>
-      </w:r>
-      <w:proofErr w:type="spellStart"/>
-      <w:r>
-        <w:rPr>
-          <w:rFonts w:ascii="IFAO-Grec Unicode" w:hAnsi="IFAO-Grec Unicode"/>
-        </w:rPr>
-        <w:t>κούρην</w:t>
-      </w:r>
-      <w:proofErr w:type="spellEnd"/>
-      <w:r>
-        <w:rPr>
-          <w:rFonts w:ascii="IFAO-Grec Unicode" w:hAnsi="IFAO-Grec Unicode"/>
-        </w:rPr>
-        <w:t>,]</w:t>
+        <w:t xml:space="preserve"> κ̣[α]ὶ̣ ὔ</w:t>
+      </w:r>
+      <w:proofErr w:type="spellStart"/>
+      <w:r>
+        <w:rPr>
+          <w:rFonts w:ascii="IFAO-Grec Unicode" w:hAnsi="IFAO-Grec Unicode"/>
+        </w:rPr>
+        <w:t>μμες</w:t>
+      </w:r>
+      <w:proofErr w:type="spellEnd"/>
+      <w:r>
+        <w:rPr>
+          <w:rFonts w:ascii="IFAO-Grec Unicode" w:hAnsi="IFAO-Grec Unicode"/>
+        </w:rPr>
+        <w:t xml:space="preserve">, </w:t>
+      </w:r>
+      <w:proofErr w:type="gramStart"/>
+      <w:r>
+        <w:rPr>
+          <w:rFonts w:ascii="IFAO-Grec Unicode" w:hAnsi="IFAO-Grec Unicode"/>
+        </w:rPr>
+        <w:t>ἐ[</w:t>
+      </w:r>
+      <w:proofErr w:type="gramEnd"/>
+      <w:r>
+        <w:rPr>
+          <w:rFonts w:ascii="IFAO-Grec Unicode" w:hAnsi="IFAO-Grec Unicode"/>
+        </w:rPr>
+        <w:t>π</w:t>
+      </w:r>
+      <w:proofErr w:type="spellStart"/>
+      <w:r>
+        <w:rPr>
+          <w:rFonts w:ascii="IFAO-Grec Unicode" w:hAnsi="IFAO-Grec Unicode"/>
+        </w:rPr>
+        <w:t>ει</w:t>
+      </w:r>
+      <w:proofErr w:type="spellEnd"/>
+      <w:r>
+        <w:rPr>
+          <w:rFonts w:ascii="IFAO-Grec Unicode" w:hAnsi="IFAO-Grec Unicode"/>
+        </w:rPr>
+        <w:t>̀ π</w:t>
+      </w:r>
+      <w:proofErr w:type="spellStart"/>
+      <w:r>
+        <w:rPr>
+          <w:rFonts w:ascii="IFAO-Grec Unicode" w:hAnsi="IFAO-Grec Unicode"/>
+        </w:rPr>
+        <w:t>είθεσθ</w:t>
+      </w:r>
+      <w:proofErr w:type="spellEnd"/>
+      <w:r>
+        <w:rPr>
+          <w:rFonts w:ascii="IFAO-Grec Unicode" w:hAnsi="IFAO-Grec Unicode"/>
+        </w:rPr>
+        <w:t>αι ἄ</w:t>
+      </w:r>
+      <w:proofErr w:type="spellStart"/>
+      <w:r>
+        <w:rPr>
+          <w:rFonts w:ascii="IFAO-Grec Unicode" w:hAnsi="IFAO-Grec Unicode"/>
+        </w:rPr>
+        <w:t>μεινον</w:t>
+      </w:r>
+      <w:proofErr w:type="spellEnd"/>
+      <w:r>
+        <w:rPr>
+          <w:rFonts w:ascii="IFAO-Grec Unicode" w:hAnsi="IFAO-Grec Unicode"/>
+        </w:rPr>
+        <w:t>·]</w:t>
       </w:r>
     </w:p>
     <w:p>
@@ -3972,167 +3883,127 @@
         <w:rPr>
           <w:rFonts w:ascii="IFAO-Grec Unicode" w:hAnsi="IFAO-Grec Unicode"/>
         </w:rPr>
-        <w:t>4. [ἀ</w:t>
-      </w:r>
-      <w:proofErr w:type="spellStart"/>
-      <w:r>
-        <w:rPr>
-          <w:rFonts w:ascii="IFAO-Grec Unicode" w:hAnsi="IFAO-Grec Unicode"/>
-        </w:rPr>
-        <w:t>λλ</w:t>
-      </w:r>
-      <w:proofErr w:type="spellEnd"/>
-      <w:r>
-        <w:rPr>
-          <w:rFonts w:ascii="IFAO-Grec Unicode" w:hAnsi="IFAO-Grec Unicode"/>
-        </w:rPr>
-        <w:t>’ ἔα</w:t>
-      </w:r>
-      <w:r>
-        <w:rPr>
-          <w:rFonts w:ascii="IFAO-Grec Unicode" w:hAnsi="IFAO-Grec Unicode"/>
-        </w:rPr>
-        <w:t>,</w:t>
-      </w:r>
-      <w:r>
-        <w:rPr>
-          <w:rFonts w:ascii="IFAO-Grec Unicode" w:hAnsi="IFAO-Grec Unicode"/>
-        </w:rPr>
-        <w:t xml:space="preserve"> ὥς </w:t>
-      </w:r>
-      <w:proofErr w:type="spellStart"/>
-      <w:r>
-        <w:rPr>
-          <w:rFonts w:ascii="IFAO-Grec Unicode" w:hAnsi="IFAO-Grec Unicode"/>
-        </w:rPr>
-        <w:t>οι</w:t>
-      </w:r>
-      <w:proofErr w:type="spellEnd"/>
-      <w:r>
-        <w:rPr>
-          <w:rFonts w:ascii="IFAO-Grec Unicode" w:hAnsi="IFAO-Grec Unicode"/>
-        </w:rPr>
-        <w:t xml:space="preserve">̔ </w:t>
+        <w:t>3. [</w:t>
+      </w:r>
+      <w:proofErr w:type="spellStart"/>
+      <w:r>
+        <w:rPr>
+          <w:rFonts w:ascii="IFAO-Grec Unicode" w:hAnsi="IFAO-Grec Unicode"/>
+        </w:rPr>
+        <w:t>μήτε</w:t>
+      </w:r>
+      <w:proofErr w:type="spellEnd"/>
+      <w:r>
+        <w:rPr>
+          <w:rFonts w:ascii="IFAO-Grec Unicode" w:hAnsi="IFAO-Grec Unicode"/>
+        </w:rPr>
+        <w:t xml:space="preserve"> </w:t>
+      </w:r>
+      <w:proofErr w:type="spellStart"/>
+      <w:r>
+        <w:rPr>
+          <w:rFonts w:ascii="IFAO-Grec Unicode" w:hAnsi="IFAO-Grec Unicode"/>
+        </w:rPr>
+        <w:t>συ</w:t>
+      </w:r>
+      <w:proofErr w:type="spellEnd"/>
+      <w:r>
+        <w:rPr>
+          <w:rFonts w:ascii="IFAO-Grec Unicode" w:hAnsi="IFAO-Grec Unicode"/>
+        </w:rPr>
+        <w:t xml:space="preserve">̀ </w:t>
+      </w:r>
+      <w:proofErr w:type="spellStart"/>
+      <w:r>
+        <w:rPr>
+          <w:rFonts w:ascii="IFAO-Grec Unicode" w:hAnsi="IFAO-Grec Unicode"/>
+        </w:rPr>
+        <w:t>τόνδ</w:t>
+      </w:r>
+      <w:proofErr w:type="spellEnd"/>
+      <w:r>
+        <w:rPr>
+          <w:rFonts w:ascii="IFAO-Grec Unicode" w:hAnsi="IFAO-Grec Unicode"/>
+        </w:rPr>
+        <w:t xml:space="preserve">’ </w:t>
       </w:r>
       <w:proofErr w:type="gramStart"/>
       <w:r>
         <w:rPr>
           <w:rFonts w:ascii="IFAO-Grec Unicode" w:hAnsi="IFAO-Grec Unicode"/>
         </w:rPr>
-        <w:t>πρ]ῶ̣τ̣</w:t>
-      </w:r>
+        <w:t>ἀ]γ̣α</w:t>
+      </w:r>
+      <w:proofErr w:type="spellStart"/>
+      <w:r>
+        <w:rPr>
+          <w:rFonts w:ascii="IFAO-Grec Unicode" w:hAnsi="IFAO-Grec Unicode"/>
+        </w:rPr>
+        <w:t>θός</w:t>
+      </w:r>
+      <w:proofErr w:type="spellEnd"/>
       <w:proofErr w:type="gramEnd"/>
       <w:r>
         <w:rPr>
           <w:rFonts w:ascii="IFAO-Grec Unicode" w:hAnsi="IFAO-Grec Unicode"/>
         </w:rPr>
-        <w:t xml:space="preserve">[α </w:t>
-      </w:r>
-      <w:proofErr w:type="gramStart"/>
-      <w:r>
-        <w:rPr>
-          <w:rFonts w:ascii="IFAO-Grec Unicode" w:hAnsi="IFAO-Grec Unicode"/>
-        </w:rPr>
-        <w:t>δ]</w:t>
-      </w:r>
-      <w:proofErr w:type="spellStart"/>
-      <w:r>
-        <w:rPr>
-          <w:rFonts w:ascii="IFAO-Grec Unicode" w:hAnsi="IFAO-Grec Unicode"/>
-        </w:rPr>
-        <w:t>όσ</w:t>
-      </w:r>
-      <w:proofErr w:type="spellEnd"/>
-      <w:r>
-        <w:rPr>
-          <w:rFonts w:ascii="IFAO-Grec Unicode" w:hAnsi="IFAO-Grec Unicode"/>
-        </w:rPr>
-        <w:t>̣αν</w:t>
-      </w:r>
-      <w:proofErr w:type="gramEnd"/>
-      <w:r>
-        <w:rPr>
-          <w:rFonts w:ascii="IFAO-Grec Unicode" w:hAnsi="IFAO-Grec Unicode"/>
-        </w:rPr>
-        <w:t xml:space="preserve"> </w:t>
-      </w:r>
-      <w:proofErr w:type="spellStart"/>
-      <w:proofErr w:type="gramStart"/>
-      <w:r>
-        <w:rPr>
-          <w:rFonts w:ascii="IFAO-Grec Unicode" w:hAnsi="IFAO-Grec Unicode"/>
-        </w:rPr>
-        <w:t>γε</w:t>
-      </w:r>
-      <w:proofErr w:type="spellEnd"/>
-      <w:r>
-        <w:rPr>
-          <w:rFonts w:ascii="IFAO-Grec Unicode" w:hAnsi="IFAO-Grec Unicode"/>
-        </w:rPr>
-        <w:t>̣́[</w:t>
-      </w:r>
-      <w:proofErr w:type="gramEnd"/>
-      <w:r>
-        <w:rPr>
-          <w:rFonts w:ascii="IFAO-Grec Unicode" w:hAnsi="IFAO-Grec Unicode"/>
-        </w:rPr>
-        <w:t xml:space="preserve">ρας </w:t>
-      </w:r>
-      <w:proofErr w:type="spellStart"/>
-      <w:r>
-        <w:rPr>
-          <w:rFonts w:ascii="IFAO-Grec Unicode" w:hAnsi="IFAO-Grec Unicode"/>
-        </w:rPr>
-        <w:t>υι</w:t>
-      </w:r>
-      <w:proofErr w:type="spellEnd"/>
-      <w:r>
-        <w:rPr>
-          <w:rFonts w:ascii="IFAO-Grec Unicode" w:hAnsi="IFAO-Grec Unicode"/>
-        </w:rPr>
-        <w:t>̔͂</w:t>
-      </w:r>
-      <w:proofErr w:type="spellStart"/>
-      <w:r>
-        <w:rPr>
-          <w:rFonts w:ascii="IFAO-Grec Unicode" w:hAnsi="IFAO-Grec Unicode"/>
-        </w:rPr>
-        <w:t>ες</w:t>
-      </w:r>
-      <w:proofErr w:type="spellEnd"/>
-      <w:r>
-        <w:rPr>
-          <w:rFonts w:ascii="IFAO-Grec Unicode" w:hAnsi="IFAO-Grec Unicode"/>
-        </w:rPr>
-        <w:t xml:space="preserve"> </w:t>
-      </w:r>
-      <w:proofErr w:type="spellStart"/>
-      <w:r>
-        <w:rPr>
-          <w:rFonts w:ascii="IFAO-Grec Unicode" w:hAnsi="IFAO-Grec Unicode"/>
-        </w:rPr>
-        <w:t>Ἀχ</w:t>
-      </w:r>
-      <w:proofErr w:type="spellEnd"/>
-      <w:r>
-        <w:rPr>
-          <w:rFonts w:ascii="IFAO-Grec Unicode" w:hAnsi="IFAO-Grec Unicode"/>
-        </w:rPr>
-        <w:t>α</w:t>
-      </w:r>
-      <w:proofErr w:type="spellStart"/>
-      <w:r>
-        <w:rPr>
-          <w:rFonts w:ascii="IFAO-Grec Unicode" w:hAnsi="IFAO-Grec Unicode"/>
-        </w:rPr>
-        <w:t>ιῶν</w:t>
-      </w:r>
-      <w:proofErr w:type="spellEnd"/>
-      <w:r>
-        <w:rPr>
-          <w:rFonts w:ascii="IFAO-Grec Unicode" w:hAnsi="IFAO-Grec Unicode"/>
-        </w:rPr>
-        <w:t>·]</w:t>
+        <w:t xml:space="preserve"> π̣</w:t>
+      </w:r>
+      <w:proofErr w:type="spellStart"/>
+      <w:r>
+        <w:rPr>
+          <w:rFonts w:ascii="IFAO-Grec Unicode" w:hAnsi="IFAO-Grec Unicode"/>
+        </w:rPr>
+        <w:t>ε̣ρ</w:t>
+      </w:r>
+      <w:proofErr w:type="spellEnd"/>
+      <w:r>
+        <w:rPr>
+          <w:rFonts w:ascii="IFAO-Grec Unicode" w:hAnsi="IFAO-Grec Unicode"/>
+        </w:rPr>
+        <w:t>̣ [</w:t>
+      </w:r>
+      <w:proofErr w:type="spellStart"/>
+      <w:r>
+        <w:rPr>
+          <w:rFonts w:ascii="IFAO-Grec Unicode" w:hAnsi="IFAO-Grec Unicode"/>
+        </w:rPr>
+        <w:t>ἐὼν</w:t>
+      </w:r>
+      <w:proofErr w:type="spellEnd"/>
+      <w:r>
+        <w:rPr>
+          <w:rFonts w:ascii="IFAO-Grec Unicode" w:hAnsi="IFAO-Grec Unicode"/>
+        </w:rPr>
+        <w:t xml:space="preserve"> ἀποα</w:t>
+      </w:r>
+      <w:proofErr w:type="spellStart"/>
+      <w:r>
+        <w:rPr>
+          <w:rFonts w:ascii="IFAO-Grec Unicode" w:hAnsi="IFAO-Grec Unicode"/>
+        </w:rPr>
+        <w:t>ίρεο</w:t>
+      </w:r>
+      <w:proofErr w:type="spellEnd"/>
+      <w:r>
+        <w:rPr>
+          <w:rFonts w:ascii="IFAO-Grec Unicode" w:hAnsi="IFAO-Grec Unicode"/>
+        </w:rPr>
+        <w:t xml:space="preserve"> </w:t>
+      </w:r>
+      <w:proofErr w:type="spellStart"/>
+      <w:r>
+        <w:rPr>
+          <w:rFonts w:ascii="IFAO-Grec Unicode" w:hAnsi="IFAO-Grec Unicode"/>
+        </w:rPr>
+        <w:t>κούρην</w:t>
+      </w:r>
+      <w:proofErr w:type="spellEnd"/>
+      <w:r>
+        <w:rPr>
+          <w:rFonts w:ascii="IFAO-Grec Unicode" w:hAnsi="IFAO-Grec Unicode"/>
+        </w:rPr>
+        <w:t>,]</w:t>
       </w:r>
     </w:p>
     <w:p>
@@ -4145,106 +4016,82 @@
         <w:rPr>
           <w:rFonts w:ascii="IFAO-Grec Unicode" w:hAnsi="IFAO-Grec Unicode"/>
         </w:rPr>
-        <w:t>5. [</w:t>
-      </w:r>
-      <w:proofErr w:type="spellStart"/>
-      <w:r>
-        <w:rPr>
-          <w:rFonts w:ascii="IFAO-Grec Unicode" w:hAnsi="IFAO-Grec Unicode"/>
-        </w:rPr>
-        <w:t>μήτε</w:t>
-      </w:r>
-      <w:proofErr w:type="spellEnd"/>
-      <w:r>
-        <w:rPr>
-          <w:rFonts w:ascii="IFAO-Grec Unicode" w:hAnsi="IFAO-Grec Unicode"/>
-        </w:rPr>
-        <w:t xml:space="preserve"> </w:t>
-      </w:r>
-      <w:proofErr w:type="spellStart"/>
-      <w:r>
-        <w:rPr>
-          <w:rFonts w:ascii="IFAO-Grec Unicode" w:hAnsi="IFAO-Grec Unicode"/>
-        </w:rPr>
-        <w:t>συ</w:t>
-      </w:r>
-      <w:proofErr w:type="spellEnd"/>
-      <w:r>
-        <w:rPr>
-          <w:rFonts w:ascii="IFAO-Grec Unicode" w:hAnsi="IFAO-Grec Unicode"/>
-        </w:rPr>
-        <w:t>̀</w:t>
-      </w:r>
-      <w:r>
-        <w:rPr>
-          <w:rFonts w:ascii="IFAO-Grec Unicode" w:hAnsi="IFAO-Grec Unicode"/>
-        </w:rPr>
-        <w:t>]</w:t>
-      </w:r>
-      <w:r>
-        <w:rPr>
-          <w:rFonts w:ascii="IFAO-Grec Unicode" w:hAnsi="IFAO-Grec Unicode"/>
-        </w:rPr>
-        <w:t xml:space="preserve"> </w:t>
+        <w:t>4. [ἀ</w:t>
+      </w:r>
+      <w:proofErr w:type="spellStart"/>
+      <w:r>
+        <w:rPr>
+          <w:rFonts w:ascii="IFAO-Grec Unicode" w:hAnsi="IFAO-Grec Unicode"/>
+        </w:rPr>
+        <w:t>λλ</w:t>
+      </w:r>
+      <w:proofErr w:type="spellEnd"/>
+      <w:r>
+        <w:rPr>
+          <w:rFonts w:ascii="IFAO-Grec Unicode" w:hAnsi="IFAO-Grec Unicode"/>
+        </w:rPr>
+        <w:t>’ ἔα</w:t>
+      </w:r>
+      <w:r>
+        <w:rPr>
+          <w:rFonts w:ascii="IFAO-Grec Unicode" w:hAnsi="IFAO-Grec Unicode"/>
+        </w:rPr>
+        <w:t>,</w:t>
+      </w:r>
+      <w:r>
+        <w:rPr>
+          <w:rFonts w:ascii="IFAO-Grec Unicode" w:hAnsi="IFAO-Grec Unicode"/>
+        </w:rPr>
+        <w:t xml:space="preserve"> ὥς </w:t>
+      </w:r>
+      <w:proofErr w:type="spellStart"/>
+      <w:r>
+        <w:rPr>
+          <w:rFonts w:ascii="IFAO-Grec Unicode" w:hAnsi="IFAO-Grec Unicode"/>
+        </w:rPr>
+        <w:t>οι</w:t>
+      </w:r>
+      <w:proofErr w:type="spellEnd"/>
+      <w:r>
+        <w:rPr>
+          <w:rFonts w:ascii="IFAO-Grec Unicode" w:hAnsi="IFAO-Grec Unicode"/>
+        </w:rPr>
+        <w:t xml:space="preserve">̔ </w:t>
       </w:r>
       <w:proofErr w:type="gramStart"/>
       <w:r>
         <w:rPr>
           <w:rFonts w:ascii="IFAO-Grec Unicode" w:hAnsi="IFAO-Grec Unicode"/>
         </w:rPr>
-        <w:t>&lt;:</w:t>
-      </w:r>
-      <w:r>
-        <w:rPr>
-          <w:rFonts w:ascii="IFAO-Grec Unicode" w:hAnsi="IFAO-Grec Unicode"/>
-        </w:rPr>
-        <w:t>[</w:t>
-      </w:r>
-      <w:proofErr w:type="spellStart"/>
+        <w:t>πρ]ῶ̣τ̣</w:t>
+      </w:r>
       <w:proofErr w:type="gramEnd"/>
       <w:r>
         <w:rPr>
           <w:rFonts w:ascii="IFAO-Grec Unicode" w:hAnsi="IFAO-Grec Unicode"/>
         </w:rPr>
-        <w:t>Πηλει</w:t>
-      </w:r>
-      <w:proofErr w:type="spellEnd"/>
-      <w:r>
-        <w:rPr>
-          <w:rFonts w:ascii="IFAO-Grec Unicode" w:hAnsi="IFAO-Grec Unicode"/>
-        </w:rPr>
-        <w:t>́]δ</w:t>
-      </w:r>
-      <w:r>
-        <w:rPr>
-          <w:rFonts w:ascii="IFAO-Grec Unicode" w:hAnsi="IFAO-Grec Unicode"/>
-        </w:rPr>
-        <w:t>’</w:t>
-      </w:r>
-      <w:r>
-        <w:rPr>
-          <w:rFonts w:ascii="IFAO-Grec Unicode" w:hAnsi="IFAO-Grec Unicode"/>
-        </w:rPr>
-        <w:t>*</w:t>
+        <w:t xml:space="preserve">[α </w:t>
       </w:r>
       <w:proofErr w:type="gramStart"/>
       <w:r>
         <w:rPr>
           <w:rFonts w:ascii="IFAO-Grec Unicode" w:hAnsi="IFAO-Grec Unicode"/>
         </w:rPr>
-        <w:t>apostrophe</w:t>
-      </w:r>
-      <w:r>
-        <w:rPr>
-          <w:rFonts w:ascii="IFAO-Grec Unicode" w:hAnsi="IFAO-Grec Unicode"/>
-        </w:rPr>
-        <w:t>?</w:t>
-      </w:r>
-      <w:r>
-        <w:rPr>
-          <w:rFonts w:ascii="IFAO-Grec Unicode" w:hAnsi="IFAO-Grec Unicode"/>
-        </w:rPr>
-        <w:t>*</w:t>
+        <w:t>δ]</w:t>
+      </w:r>
+      <w:proofErr w:type="spellStart"/>
+      <w:r>
+        <w:rPr>
+          <w:rFonts w:ascii="IFAO-Grec Unicode" w:hAnsi="IFAO-Grec Unicode"/>
+        </w:rPr>
+        <w:t>όσ</w:t>
+      </w:r>
+      <w:proofErr w:type="spellEnd"/>
+      <w:r>
+        <w:rPr>
+          <w:rFonts w:ascii="IFAO-Grec Unicode" w:hAnsi="IFAO-Grec Unicode"/>
+        </w:rPr>
+        <w:t>̣αν</w:t>
       </w:r>
       <w:proofErr w:type="gramEnd"/>
       <w:r>
@@ -4253,122 +4100,13 @@
         </w:rPr>
         <w:t xml:space="preserve"> </w:t>
       </w:r>
-      <w:r>
-        <w:rPr>
-          <w:rFonts w:ascii="IFAO-Grec Unicode" w:hAnsi="IFAO-Grec Unicode"/>
-          <w:lang w:val="el-GR"/>
-        </w:rPr>
-        <w:t>ἤ</w:t>
-      </w:r>
-      <w:proofErr w:type="spellStart"/>
-      <w:r>
-        <w:rPr>
-          <w:rFonts w:ascii="IFAO-Grec Unicode" w:hAnsi="IFAO-Grec Unicode"/>
-        </w:rPr>
-        <w:t>θελ</w:t>
-      </w:r>
-      <w:proofErr w:type="spellEnd"/>
-      <w:r>
-        <w:rPr>
-          <w:rFonts w:ascii="IFAO-Grec Unicode" w:hAnsi="IFAO-Grec Unicode"/>
-        </w:rPr>
-        <w:t>’</w:t>
-      </w:r>
-      <w:r>
-        <w:rPr>
-          <w:rFonts w:ascii="IFAO-Grec Unicode" w:hAnsi="IFAO-Grec Unicode"/>
-        </w:rPr>
-        <w:t>|alt|</w:t>
-      </w:r>
-      <w:r>
-        <w:rPr>
-          <w:rFonts w:ascii="IFAO-Grec Unicode" w:hAnsi="IFAO-Grec Unicode"/>
-        </w:rPr>
-        <w:t>[</w:t>
-      </w:r>
-      <w:proofErr w:type="spellStart"/>
-      <w:r>
-        <w:rPr>
-          <w:rFonts w:ascii="IFAO-Grec Unicode" w:hAnsi="IFAO-Grec Unicode"/>
-          <w:lang w:val="el-GR"/>
-        </w:rPr>
-        <w:t>Πηλεί</w:t>
-      </w:r>
-      <w:proofErr w:type="spellEnd"/>
-      <w:r>
-        <w:rPr>
-          <w:rFonts w:ascii="IFAO-Grec Unicode" w:hAnsi="IFAO-Grec Unicode"/>
-        </w:rPr>
-        <w:t>]</w:t>
-      </w:r>
-      <w:r>
-        <w:rPr>
-          <w:rFonts w:ascii="IFAO-Grec Unicode" w:hAnsi="IFAO-Grec Unicode"/>
-          <w:lang w:val="el-GR"/>
-        </w:rPr>
-        <w:t>δ</w:t>
-      </w:r>
-      <w:r>
-        <w:rPr>
-          <w:rFonts w:ascii="IFAO-Grec Unicode" w:hAnsi="IFAO-Grec Unicode"/>
-          <w:lang w:val="el-GR"/>
-        </w:rPr>
-        <w:t>η</w:t>
-      </w:r>
-      <w:r>
-        <w:rPr>
-          <w:rFonts w:ascii="IFAO-Grec Unicode" w:hAnsi="IFAO-Grec Unicode"/>
-        </w:rPr>
-        <w:t xml:space="preserve"> </w:t>
-      </w:r>
-      <w:proofErr w:type="spellStart"/>
-      <w:r>
-        <w:rPr>
-          <w:rFonts w:ascii="IFAO-Grec Unicode" w:hAnsi="IFAO-Grec Unicode"/>
-          <w:lang w:val="el-GR"/>
-        </w:rPr>
-        <w:t>θ</w:t>
-      </w:r>
-      <w:r>
-        <w:rPr>
-          <w:rFonts w:ascii="IFAO-Grec Unicode" w:hAnsi="IFAO-Grec Unicode"/>
-          <w:lang w:val="el-GR"/>
-        </w:rPr>
-        <w:t>έ</w:t>
-      </w:r>
-      <w:r>
-        <w:rPr>
-          <w:rFonts w:ascii="IFAO-Grec Unicode" w:hAnsi="IFAO-Grec Unicode"/>
-          <w:lang w:val="el-GR"/>
-        </w:rPr>
-        <w:t>λ</w:t>
-      </w:r>
-      <w:proofErr w:type="spellEnd"/>
-      <w:r>
-        <w:rPr>
-          <w:rFonts w:ascii="IFAO-Grec Unicode" w:hAnsi="IFAO-Grec Unicode"/>
-        </w:rPr>
-        <w:t>’</w:t>
-      </w:r>
-      <w:r>
-        <w:rPr>
-          <w:rFonts w:ascii="IFAO-Grec Unicode" w:hAnsi="IFAO-Grec Unicode"/>
-        </w:rPr>
-        <w:t>:&gt;</w:t>
-      </w:r>
-      <w:r>
-        <w:rPr>
-          <w:rFonts w:ascii="IFAO-Grec Unicode" w:hAnsi="IFAO-Grec Unicode"/>
-        </w:rPr>
-        <w:t xml:space="preserve"> </w:t>
-      </w:r>
       <w:proofErr w:type="spellStart"/>
       <w:proofErr w:type="gramStart"/>
       <w:r>
         <w:rPr>
           <w:rFonts w:ascii="IFAO-Grec Unicode" w:hAnsi="IFAO-Grec Unicode"/>
         </w:rPr>
-        <w:t>ἐριζε</w:t>
+        <w:t>γε</w:t>
       </w:r>
       <w:proofErr w:type="spellEnd"/>
       <w:r>
@@ -4377,34 +4115,68 @@
         </w:rPr>
         <w:t>̣́[</w:t>
       </w:r>
-      <w:proofErr w:type="spellStart"/>
       <w:proofErr w:type="gramEnd"/>
       <w:r>
         <w:rPr>
           <w:rFonts w:ascii="IFAO-Grec Unicode" w:hAnsi="IFAO-Grec Unicode"/>
         </w:rPr>
-        <w:t>μεν</w:t>
-      </w:r>
-      <w:proofErr w:type="spellEnd"/>
-      <w:r>
-        <w:rPr>
-          <w:rFonts w:ascii="IFAO-Grec Unicode" w:hAnsi="IFAO-Grec Unicode"/>
-        </w:rPr>
-        <w:t>αι βα</w:t>
-      </w:r>
-      <w:proofErr w:type="spellStart"/>
-      <w:r>
-        <w:rPr>
-          <w:rFonts w:ascii="IFAO-Grec Unicode" w:hAnsi="IFAO-Grec Unicode"/>
-        </w:rPr>
-        <w:t>σιλῆι</w:t>
-      </w:r>
-      <w:proofErr w:type="spellEnd"/>
-      <w:r>
-        <w:rPr>
-          <w:rFonts w:ascii="IFAO-Grec Unicode" w:hAnsi="IFAO-Grec Unicode"/>
-        </w:rPr>
-        <w:t>̈]</w:t>
+        <w:t xml:space="preserve">ρας </w:t>
+      </w:r>
+      <w:proofErr w:type="spellStart"/>
+      <w:r>
+        <w:rPr>
+          <w:rFonts w:ascii="IFAO-Grec Unicode" w:hAnsi="IFAO-Grec Unicode"/>
+        </w:rPr>
+        <w:t>υι</w:t>
+      </w:r>
+      <w:proofErr w:type="spellEnd"/>
+      <w:r>
+        <w:rPr>
+          <w:rFonts w:ascii="IFAO-Grec Unicode" w:hAnsi="IFAO-Grec Unicode"/>
+        </w:rPr>
+        <w:t>̔͂</w:t>
+      </w:r>
+      <w:proofErr w:type="spellStart"/>
+      <w:r>
+        <w:rPr>
+          <w:rFonts w:ascii="IFAO-Grec Unicode" w:hAnsi="IFAO-Grec Unicode"/>
+        </w:rPr>
+        <w:t>ες</w:t>
+      </w:r>
+      <w:proofErr w:type="spellEnd"/>
+      <w:r>
+        <w:rPr>
+          <w:rFonts w:ascii="IFAO-Grec Unicode" w:hAnsi="IFAO-Grec Unicode"/>
+        </w:rPr>
+        <w:t xml:space="preserve"> </w:t>
+      </w:r>
+      <w:proofErr w:type="spellStart"/>
+      <w:r>
+        <w:rPr>
+          <w:rFonts w:ascii="IFAO-Grec Unicode" w:hAnsi="IFAO-Grec Unicode"/>
+        </w:rPr>
+        <w:t>Ἀχ</w:t>
+      </w:r>
+      <w:proofErr w:type="spellEnd"/>
+      <w:r>
+        <w:rPr>
+          <w:rFonts w:ascii="IFAO-Grec Unicode" w:hAnsi="IFAO-Grec Unicode"/>
+        </w:rPr>
+        <w:t>α</w:t>
+      </w:r>
+      <w:proofErr w:type="spellStart"/>
+      <w:r>
+        <w:rPr>
+          <w:rFonts w:ascii="IFAO-Grec Unicode" w:hAnsi="IFAO-Grec Unicode"/>
+        </w:rPr>
+        <w:t>ιῶν</w:t>
+      </w:r>
+      <w:proofErr w:type="spellEnd"/>
+      <w:r>
+        <w:rPr>
+          <w:rFonts w:ascii="IFAO-Grec Unicode" w:hAnsi="IFAO-Grec Unicode"/>
+        </w:rPr>
+        <w:t>·]</w:t>
       </w:r>
     </w:p>
     <w:p>
@@ -4417,128 +4189,154 @@
         <w:rPr>
           <w:rFonts w:ascii="IFAO-Grec Unicode" w:hAnsi="IFAO-Grec Unicode"/>
         </w:rPr>
-        <w:t>6. [ἀ</w:t>
-      </w:r>
-      <w:proofErr w:type="spellStart"/>
-      <w:r>
-        <w:rPr>
-          <w:rFonts w:ascii="IFAO-Grec Unicode" w:hAnsi="IFAO-Grec Unicode"/>
-        </w:rPr>
-        <w:t>ντι</w:t>
-      </w:r>
-      <w:proofErr w:type="spellEnd"/>
-      <w:r>
-        <w:rPr>
-          <w:rFonts w:ascii="IFAO-Grec Unicode" w:hAnsi="IFAO-Grec Unicode"/>
-        </w:rPr>
-        <w:t>β</w:t>
-      </w:r>
-      <w:proofErr w:type="spellStart"/>
-      <w:r>
-        <w:rPr>
-          <w:rFonts w:ascii="IFAO-Grec Unicode" w:hAnsi="IFAO-Grec Unicode"/>
-        </w:rPr>
-        <w:t>ίην</w:t>
-      </w:r>
-      <w:proofErr w:type="spellEnd"/>
-      <w:r>
-        <w:rPr>
-          <w:rFonts w:ascii="IFAO-Grec Unicode" w:hAnsi="IFAO-Grec Unicode"/>
-        </w:rPr>
-        <w:t>, ἐπ</w:t>
-      </w:r>
-      <w:proofErr w:type="spellStart"/>
-      <w:r>
-        <w:rPr>
-          <w:rFonts w:ascii="IFAO-Grec Unicode" w:hAnsi="IFAO-Grec Unicode"/>
-        </w:rPr>
-        <w:t>ει</w:t>
-      </w:r>
-      <w:proofErr w:type="spellEnd"/>
-      <w:r>
-        <w:rPr>
-          <w:rFonts w:ascii="IFAO-Grec Unicode" w:hAnsi="IFAO-Grec Unicode"/>
-        </w:rPr>
-        <w:t xml:space="preserve">̀ </w:t>
+        <w:t>5. [</w:t>
+      </w:r>
+      <w:proofErr w:type="spellStart"/>
+      <w:r>
+        <w:rPr>
+          <w:rFonts w:ascii="IFAO-Grec Unicode" w:hAnsi="IFAO-Grec Unicode"/>
+        </w:rPr>
+        <w:t>μήτε</w:t>
+      </w:r>
+      <w:proofErr w:type="spellEnd"/>
+      <w:r>
+        <w:rPr>
+          <w:rFonts w:ascii="IFAO-Grec Unicode" w:hAnsi="IFAO-Grec Unicode"/>
+        </w:rPr>
+        <w:t xml:space="preserve"> </w:t>
+      </w:r>
+      <w:proofErr w:type="spellStart"/>
+      <w:r>
+        <w:rPr>
+          <w:rFonts w:ascii="IFAO-Grec Unicode" w:hAnsi="IFAO-Grec Unicode"/>
+        </w:rPr>
+        <w:t>συ</w:t>
+      </w:r>
+      <w:proofErr w:type="spellEnd"/>
+      <w:r>
+        <w:rPr>
+          <w:rFonts w:ascii="IFAO-Grec Unicode" w:hAnsi="IFAO-Grec Unicode"/>
+        </w:rPr>
+        <w:t>̀</w:t>
+      </w:r>
+      <w:r>
+        <w:rPr>
+          <w:rFonts w:ascii="IFAO-Grec Unicode" w:hAnsi="IFAO-Grec Unicode"/>
+        </w:rPr>
+        <w:t>]</w:t>
+      </w:r>
+      <w:r>
+        <w:rPr>
+          <w:rFonts w:ascii="IFAO-Grec Unicode" w:hAnsi="IFAO-Grec Unicode"/>
+        </w:rPr>
+        <w:t xml:space="preserve"> </w:t>
       </w:r>
       <w:proofErr w:type="gramStart"/>
       <w:r>
         <w:rPr>
           <w:rFonts w:ascii="IFAO-Grec Unicode" w:hAnsi="IFAO-Grec Unicode"/>
         </w:rPr>
-        <w:t>ο]ὔ</w:t>
-      </w:r>
+        <w:t>&lt;:</w:t>
+      </w:r>
+      <w:r>
+        <w:rPr>
+          <w:rFonts w:ascii="IFAO-Grec Unicode" w:hAnsi="IFAO-Grec Unicode"/>
+        </w:rPr>
+        <w:t>[</w:t>
+      </w:r>
+      <w:proofErr w:type="spellStart"/>
       <w:proofErr w:type="gramEnd"/>
       <w:r>
         <w:rPr>
           <w:rFonts w:ascii="IFAO-Grec Unicode" w:hAnsi="IFAO-Grec Unicode"/>
         </w:rPr>
-        <w:t xml:space="preserve"> π</w:t>
-      </w:r>
-      <w:proofErr w:type="spellStart"/>
-      <w:r>
-        <w:rPr>
-          <w:rFonts w:ascii="IFAO-Grec Unicode" w:hAnsi="IFAO-Grec Unicode"/>
-        </w:rPr>
-        <w:t>οθ</w:t>
-      </w:r>
-      <w:proofErr w:type="spellEnd"/>
-      <w:r>
-        <w:rPr>
-          <w:rFonts w:ascii="IFAO-Grec Unicode" w:hAnsi="IFAO-Grec Unicode"/>
-        </w:rPr>
-        <w:t xml:space="preserve">’ </w:t>
-      </w:r>
-      <w:proofErr w:type="spellStart"/>
+        <w:t>Πηλει</w:t>
+      </w:r>
+      <w:proofErr w:type="spellEnd"/>
+      <w:r>
+        <w:rPr>
+          <w:rFonts w:ascii="IFAO-Grec Unicode" w:hAnsi="IFAO-Grec Unicode"/>
+        </w:rPr>
+        <w:t>́]δ</w:t>
+      </w:r>
+      <w:r>
+        <w:rPr>
+          <w:rFonts w:ascii="IFAO-Grec Unicode" w:hAnsi="IFAO-Grec Unicode"/>
+        </w:rPr>
+        <w:t>’</w:t>
+      </w:r>
+      <w:r>
+        <w:rPr>
+          <w:rFonts w:ascii="IFAO-Grec Unicode" w:hAnsi="IFAO-Grec Unicode"/>
+        </w:rPr>
+        <w:t>*</w:t>
+      </w:r>
       <w:proofErr w:type="gramStart"/>
       <w:r>
         <w:rPr>
           <w:rFonts w:ascii="IFAO-Grec Unicode" w:hAnsi="IFAO-Grec Unicode"/>
         </w:rPr>
-        <w:t>ὁμοι</w:t>
-      </w:r>
-      <w:proofErr w:type="spellEnd"/>
-      <w:r>
-        <w:rPr>
-          <w:rFonts w:ascii="IFAO-Grec Unicode" w:hAnsi="IFAO-Grec Unicode"/>
-        </w:rPr>
-        <w:t>́[</w:t>
-      </w:r>
-      <w:proofErr w:type="spellStart"/>
+        <w:t>apostrophe</w:t>
+      </w:r>
+      <w:r>
+        <w:rPr>
+          <w:rFonts w:ascii="IFAO-Grec Unicode" w:hAnsi="IFAO-Grec Unicode"/>
+        </w:rPr>
+        <w:t>?</w:t>
+      </w:r>
+      <w:r>
+        <w:rPr>
+          <w:rFonts w:ascii="IFAO-Grec Unicode" w:hAnsi="IFAO-Grec Unicode"/>
+        </w:rPr>
+        <w:t>*</w:t>
+      </w:r>
       <w:proofErr w:type="gramEnd"/>
       <w:r>
         <w:rPr>
           <w:rFonts w:ascii="IFAO-Grec Unicode" w:hAnsi="IFAO-Grec Unicode"/>
         </w:rPr>
-        <w:t>ης</w:t>
-      </w:r>
-      <w:proofErr w:type="spellEnd"/>
-      <w:r>
-        <w:rPr>
-          <w:rFonts w:ascii="IFAO-Grec Unicode" w:hAnsi="IFAO-Grec Unicode"/>
-        </w:rPr>
-        <w:t xml:space="preserve"> ἔ</w:t>
-      </w:r>
-      <w:proofErr w:type="spellStart"/>
-      <w:r>
-        <w:rPr>
-          <w:rFonts w:ascii="IFAO-Grec Unicode" w:hAnsi="IFAO-Grec Unicode"/>
-        </w:rPr>
-        <w:t>μμορε</w:t>
-      </w:r>
-      <w:proofErr w:type="spellEnd"/>
-      <w:r>
-        <w:rPr>
-          <w:rFonts w:ascii="IFAO-Grec Unicode" w:hAnsi="IFAO-Grec Unicode"/>
-        </w:rPr>
-        <w:t xml:space="preserve"> </w:t>
-      </w:r>
-      <w:proofErr w:type="spellStart"/>
-      <w:r>
-        <w:rPr>
-          <w:rFonts w:ascii="IFAO-Grec Unicode" w:hAnsi="IFAO-Grec Unicode"/>
-        </w:rPr>
-        <w:t>τιμῆς</w:t>
+        <w:t xml:space="preserve"> </w:t>
+      </w:r>
+      <w:r>
+        <w:rPr>
+          <w:rFonts w:ascii="IFAO-Grec Unicode" w:hAnsi="IFAO-Grec Unicode"/>
+          <w:lang w:val="el-GR"/>
+        </w:rPr>
+        <w:t>ἤ</w:t>
+      </w:r>
+      <w:proofErr w:type="spellStart"/>
+      <w:r>
+        <w:rPr>
+          <w:rFonts w:ascii="IFAO-Grec Unicode" w:hAnsi="IFAO-Grec Unicode"/>
+        </w:rPr>
+        <w:t>θελ</w:t>
+      </w:r>
+      <w:proofErr w:type="spellEnd"/>
+      <w:r>
+        <w:rPr>
+          <w:rFonts w:ascii="IFAO-Grec Unicode" w:hAnsi="IFAO-Grec Unicode"/>
+        </w:rPr>
+        <w:t>’</w:t>
+      </w:r>
+      <w:r>
+        <w:rPr>
+          <w:rFonts w:ascii="IFAO-Grec Unicode" w:hAnsi="IFAO-Grec Unicode"/>
+        </w:rPr>
+        <w:t>|alt|</w:t>
+      </w:r>
+      <w:r>
+        <w:rPr>
+          <w:rFonts w:ascii="IFAO-Grec Unicode" w:hAnsi="IFAO-Grec Unicode"/>
+        </w:rPr>
+        <w:t>[</w:t>
+      </w:r>
+      <w:proofErr w:type="spellStart"/>
+      <w:r>
+        <w:rPr>
+          <w:rFonts w:ascii="IFAO-Grec Unicode" w:hAnsi="IFAO-Grec Unicode"/>
+          <w:lang w:val="el-GR"/>
+        </w:rPr>
+        <w:t>Πηλεί</w:t>
       </w:r>
       <w:proofErr w:type="spellEnd"/>
       <w:r>
@@ -4546,6 +4344,111 @@
           <w:rFonts w:ascii="IFAO-Grec Unicode" w:hAnsi="IFAO-Grec Unicode"/>
         </w:rPr>
         <w:t>]</w:t>
+      </w:r>
+      <w:r>
+        <w:rPr>
+          <w:rFonts w:ascii="IFAO-Grec Unicode" w:hAnsi="IFAO-Grec Unicode"/>
+          <w:lang w:val="el-GR"/>
+        </w:rPr>
+        <w:t>δ</w:t>
+      </w:r>
+      <w:r>
+        <w:rPr>
+          <w:rFonts w:ascii="IFAO-Grec Unicode" w:hAnsi="IFAO-Grec Unicode"/>
+          <w:lang w:val="el-GR"/>
+        </w:rPr>
+        <w:t>η</w:t>
+      </w:r>
+      <w:r>
+        <w:rPr>
+          <w:rFonts w:ascii="IFAO-Grec Unicode" w:hAnsi="IFAO-Grec Unicode"/>
+        </w:rPr>
+        <w:t xml:space="preserve"> </w:t>
+      </w:r>
+      <w:proofErr w:type="spellStart"/>
+      <w:r>
+        <w:rPr>
+          <w:rFonts w:ascii="IFAO-Grec Unicode" w:hAnsi="IFAO-Grec Unicode"/>
+          <w:lang w:val="el-GR"/>
+        </w:rPr>
+        <w:t>θ</w:t>
+      </w:r>
+      <w:r>
+        <w:rPr>
+          <w:rFonts w:ascii="IFAO-Grec Unicode" w:hAnsi="IFAO-Grec Unicode"/>
+          <w:lang w:val="el-GR"/>
+        </w:rPr>
+        <w:t>έ</w:t>
+      </w:r>
+      <w:r>
+        <w:rPr>
+          <w:rFonts w:ascii="IFAO-Grec Unicode" w:hAnsi="IFAO-Grec Unicode"/>
+          <w:lang w:val="el-GR"/>
+        </w:rPr>
+        <w:t>λ</w:t>
+      </w:r>
+      <w:proofErr w:type="spellEnd"/>
+      <w:r>
+        <w:rPr>
+          <w:rFonts w:ascii="IFAO-Grec Unicode" w:hAnsi="IFAO-Grec Unicode"/>
+        </w:rPr>
+        <w:t>’</w:t>
+      </w:r>
+      <w:r>
+        <w:rPr>
+          <w:rFonts w:ascii="IFAO-Grec Unicode" w:hAnsi="IFAO-Grec Unicode"/>
+        </w:rPr>
+        <w:t>:&gt;</w:t>
+      </w:r>
+      <w:r>
+        <w:rPr>
+          <w:rFonts w:ascii="IFAO-Grec Unicode" w:hAnsi="IFAO-Grec Unicode"/>
+        </w:rPr>
+        <w:t xml:space="preserve"> </w:t>
+      </w:r>
+      <w:proofErr w:type="spellStart"/>
+      <w:proofErr w:type="gramStart"/>
+      <w:r>
+        <w:rPr>
+          <w:rFonts w:ascii="IFAO-Grec Unicode" w:hAnsi="IFAO-Grec Unicode"/>
+        </w:rPr>
+        <w:t>ἐριζε</w:t>
+      </w:r>
+      <w:proofErr w:type="spellEnd"/>
+      <w:r>
+        <w:rPr>
+          <w:rFonts w:ascii="IFAO-Grec Unicode" w:hAnsi="IFAO-Grec Unicode"/>
+        </w:rPr>
+        <w:t>̣́[</w:t>
+      </w:r>
+      <w:proofErr w:type="spellStart"/>
+      <w:proofErr w:type="gramEnd"/>
+      <w:r>
+        <w:rPr>
+          <w:rFonts w:ascii="IFAO-Grec Unicode" w:hAnsi="IFAO-Grec Unicode"/>
+        </w:rPr>
+        <w:t>μεν</w:t>
+      </w:r>
+      <w:proofErr w:type="spellEnd"/>
+      <w:r>
+        <w:rPr>
+          <w:rFonts w:ascii="IFAO-Grec Unicode" w:hAnsi="IFAO-Grec Unicode"/>
+        </w:rPr>
+        <w:t>αι βα</w:t>
+      </w:r>
+      <w:proofErr w:type="spellStart"/>
+      <w:r>
+        <w:rPr>
+          <w:rFonts w:ascii="IFAO-Grec Unicode" w:hAnsi="IFAO-Grec Unicode"/>
+        </w:rPr>
+        <w:t>σιλῆι</w:t>
+      </w:r>
+      <w:proofErr w:type="spellEnd"/>
+      <w:r>
+        <w:rPr>
+          <w:rFonts w:ascii="IFAO-Grec Unicode" w:hAnsi="IFAO-Grec Unicode"/>
+        </w:rPr>
+        <w:t>̈]</w:t>
       </w:r>
     </w:p>
     <w:p>
@@ -4558,121 +4461,135 @@
         <w:rPr>
           <w:rFonts w:ascii="IFAO-Grec Unicode" w:hAnsi="IFAO-Grec Unicode"/>
         </w:rPr>
-        <w:t>7. [</w:t>
-      </w:r>
-      <w:proofErr w:type="spellStart"/>
-      <w:r>
-        <w:rPr>
-          <w:rFonts w:ascii="IFAO-Grec Unicode" w:hAnsi="IFAO-Grec Unicode"/>
-        </w:rPr>
-        <w:t>σκη</w:t>
-      </w:r>
-      <w:proofErr w:type="spellEnd"/>
-      <w:r>
-        <w:rPr>
-          <w:rFonts w:ascii="IFAO-Grec Unicode" w:hAnsi="IFAO-Grec Unicode"/>
-        </w:rPr>
-        <w:t>π</w:t>
-      </w:r>
-      <w:proofErr w:type="spellStart"/>
-      <w:r>
-        <w:rPr>
-          <w:rFonts w:ascii="IFAO-Grec Unicode" w:hAnsi="IFAO-Grec Unicode"/>
-        </w:rPr>
-        <w:t>τοῦχος</w:t>
-      </w:r>
-      <w:proofErr w:type="spellEnd"/>
-      <w:r>
-        <w:rPr>
-          <w:rFonts w:ascii="IFAO-Grec Unicode" w:hAnsi="IFAO-Grec Unicode"/>
-        </w:rPr>
-        <w:t xml:space="preserve"> </w:t>
+        <w:t>6. [ἀ</w:t>
+      </w:r>
+      <w:proofErr w:type="spellStart"/>
+      <w:r>
+        <w:rPr>
+          <w:rFonts w:ascii="IFAO-Grec Unicode" w:hAnsi="IFAO-Grec Unicode"/>
+        </w:rPr>
+        <w:t>ντι</w:t>
+      </w:r>
+      <w:proofErr w:type="spellEnd"/>
+      <w:r>
+        <w:rPr>
+          <w:rFonts w:ascii="IFAO-Grec Unicode" w:hAnsi="IFAO-Grec Unicode"/>
+        </w:rPr>
+        <w:t>β</w:t>
+      </w:r>
+      <w:proofErr w:type="spellStart"/>
+      <w:r>
+        <w:rPr>
+          <w:rFonts w:ascii="IFAO-Grec Unicode" w:hAnsi="IFAO-Grec Unicode"/>
+        </w:rPr>
+        <w:t>ίην</w:t>
+      </w:r>
+      <w:proofErr w:type="spellEnd"/>
+      <w:r>
+        <w:rPr>
+          <w:rFonts w:ascii="IFAO-Grec Unicode" w:hAnsi="IFAO-Grec Unicode"/>
+        </w:rPr>
+        <w:t>, ἐπ</w:t>
+      </w:r>
+      <w:proofErr w:type="spellStart"/>
+      <w:r>
+        <w:rPr>
+          <w:rFonts w:ascii="IFAO-Grec Unicode" w:hAnsi="IFAO-Grec Unicode"/>
+        </w:rPr>
+        <w:t>ει</w:t>
+      </w:r>
+      <w:proofErr w:type="spellEnd"/>
+      <w:r>
+        <w:rPr>
+          <w:rFonts w:ascii="IFAO-Grec Unicode" w:hAnsi="IFAO-Grec Unicode"/>
+        </w:rPr>
+        <w:t xml:space="preserve">̀ </w:t>
       </w:r>
       <w:proofErr w:type="gramStart"/>
       <w:r>
         <w:rPr>
           <w:rFonts w:ascii="IFAO-Grec Unicode" w:hAnsi="IFAO-Grec Unicode"/>
         </w:rPr>
-        <w:t>βασ]</w:t>
-      </w:r>
-      <w:proofErr w:type="spellStart"/>
-      <w:r>
-        <w:rPr>
-          <w:rFonts w:ascii="IFAO-Grec Unicode" w:hAnsi="IFAO-Grec Unicode"/>
-        </w:rPr>
-        <w:t>ιλεύς</w:t>
-      </w:r>
-      <w:proofErr w:type="spellEnd"/>
+        <w:t>ο]ὔ</w:t>
+      </w:r>
       <w:proofErr w:type="gramEnd"/>
       <w:r>
         <w:rPr>
           <w:rFonts w:ascii="IFAO-Grec Unicode" w:hAnsi="IFAO-Grec Unicode"/>
         </w:rPr>
-        <w:t xml:space="preserve">, ὧι </w:t>
-      </w:r>
-      <w:proofErr w:type="spellStart"/>
-      <w:r>
-        <w:rPr>
-          <w:rFonts w:ascii="IFAO-Grec Unicode" w:hAnsi="IFAO-Grec Unicode"/>
-        </w:rPr>
-        <w:t>τε</w:t>
-      </w:r>
-      <w:proofErr w:type="spellEnd"/>
-      <w:r>
-        <w:rPr>
-          <w:rFonts w:ascii="IFAO-Grec Unicode" w:hAnsi="IFAO-Grec Unicode"/>
-        </w:rPr>
-        <w:t xml:space="preserve"> [</w:t>
-      </w:r>
-      <w:proofErr w:type="spellStart"/>
-      <w:r>
-        <w:rPr>
-          <w:rFonts w:ascii="IFAO-Grec Unicode" w:hAnsi="IFAO-Grec Unicode"/>
-        </w:rPr>
-        <w:t>Ζεὺς</w:t>
-      </w:r>
-      <w:proofErr w:type="spellEnd"/>
-      <w:r>
-        <w:rPr>
-          <w:rFonts w:ascii="IFAO-Grec Unicode" w:hAnsi="IFAO-Grec Unicode"/>
-        </w:rPr>
-        <w:t xml:space="preserve"> </w:t>
-      </w:r>
-      <w:proofErr w:type="spellStart"/>
-      <w:r>
-        <w:rPr>
-          <w:rFonts w:ascii="IFAO-Grec Unicode" w:hAnsi="IFAO-Grec Unicode"/>
-        </w:rPr>
-        <w:t>κῦδος</w:t>
-      </w:r>
-      <w:proofErr w:type="spellEnd"/>
-      <w:r>
-        <w:rPr>
-          <w:rFonts w:ascii="IFAO-Grec Unicode" w:hAnsi="IFAO-Grec Unicode"/>
-        </w:rPr>
-        <w:t xml:space="preserve"> </w:t>
-      </w:r>
+        <w:t xml:space="preserve"> π</w:t>
+      </w:r>
+      <w:proofErr w:type="spellStart"/>
+      <w:r>
+        <w:rPr>
+          <w:rFonts w:ascii="IFAO-Grec Unicode" w:hAnsi="IFAO-Grec Unicode"/>
+        </w:rPr>
+        <w:t>οθ</w:t>
+      </w:r>
+      <w:proofErr w:type="spellEnd"/>
+      <w:r>
+        <w:rPr>
+          <w:rFonts w:ascii="IFAO-Grec Unicode" w:hAnsi="IFAO-Grec Unicode"/>
+        </w:rPr>
+        <w:t xml:space="preserve">’ </w:t>
+      </w:r>
+      <w:proofErr w:type="spellStart"/>
       <w:proofErr w:type="gramStart"/>
       <w:r>
         <w:rPr>
           <w:rFonts w:ascii="IFAO-Grec Unicode" w:hAnsi="IFAO-Grec Unicode"/>
         </w:rPr>
-        <w:t>ἔδ]</w:t>
-      </w:r>
-      <w:proofErr w:type="spellStart"/>
-      <w:r>
-        <w:rPr>
-          <w:rFonts w:ascii="IFAO-Grec Unicode" w:hAnsi="IFAO-Grec Unicode"/>
-        </w:rPr>
-        <w:t>ω̣κ̣ε̣ν</w:t>
-      </w:r>
-      <w:proofErr w:type="spellEnd"/>
+        <w:t>ὁμοι</w:t>
+      </w:r>
+      <w:proofErr w:type="spellEnd"/>
+      <w:r>
+        <w:rPr>
+          <w:rFonts w:ascii="IFAO-Grec Unicode" w:hAnsi="IFAO-Grec Unicode"/>
+        </w:rPr>
+        <w:t>́[</w:t>
+      </w:r>
+      <w:proofErr w:type="spellStart"/>
       <w:proofErr w:type="gramEnd"/>
       <w:r>
         <w:rPr>
           <w:rFonts w:ascii="IFAO-Grec Unicode" w:hAnsi="IFAO-Grec Unicode"/>
         </w:rPr>
-        <w:t>.</w:t>
+        <w:t>ης</w:t>
+      </w:r>
+      <w:proofErr w:type="spellEnd"/>
+      <w:r>
+        <w:rPr>
+          <w:rFonts w:ascii="IFAO-Grec Unicode" w:hAnsi="IFAO-Grec Unicode"/>
+        </w:rPr>
+        <w:t xml:space="preserve"> ἔ</w:t>
+      </w:r>
+      <w:proofErr w:type="spellStart"/>
+      <w:r>
+        <w:rPr>
+          <w:rFonts w:ascii="IFAO-Grec Unicode" w:hAnsi="IFAO-Grec Unicode"/>
+        </w:rPr>
+        <w:t>μμορε</w:t>
+      </w:r>
+      <w:proofErr w:type="spellEnd"/>
+      <w:r>
+        <w:rPr>
+          <w:rFonts w:ascii="IFAO-Grec Unicode" w:hAnsi="IFAO-Grec Unicode"/>
+        </w:rPr>
+        <w:t xml:space="preserve"> </w:t>
+      </w:r>
+      <w:proofErr w:type="spellStart"/>
+      <w:r>
+        <w:rPr>
+          <w:rFonts w:ascii="IFAO-Grec Unicode" w:hAnsi="IFAO-Grec Unicode"/>
+        </w:rPr>
+        <w:t>τιμῆς</w:t>
+      </w:r>
+      <w:proofErr w:type="spellEnd"/>
+      <w:r>
+        <w:rPr>
+          <w:rFonts w:ascii="IFAO-Grec Unicode" w:hAnsi="IFAO-Grec Unicode"/>
+        </w:rPr>
+        <w:t>]</w:t>
       </w:r>
     </w:p>
     <w:p>
@@ -4685,182 +4602,121 @@
         <w:rPr>
           <w:rFonts w:ascii="IFAO-Grec Unicode" w:hAnsi="IFAO-Grec Unicode"/>
         </w:rPr>
-        <w:t>8. [</w:t>
-      </w:r>
-      <w:proofErr w:type="spellStart"/>
-      <w:r>
-        <w:rPr>
-          <w:rFonts w:ascii="IFAO-Grec Unicode" w:hAnsi="IFAO-Grec Unicode"/>
-        </w:rPr>
-        <w:t>ει</w:t>
-      </w:r>
-      <w:proofErr w:type="spellEnd"/>
-      <w:r>
-        <w:rPr>
-          <w:rFonts w:ascii="IFAO-Grec Unicode" w:hAnsi="IFAO-Grec Unicode"/>
-        </w:rPr>
-        <w:t xml:space="preserve">̓ </w:t>
-      </w:r>
-      <w:proofErr w:type="spellStart"/>
-      <w:r>
-        <w:rPr>
-          <w:rFonts w:ascii="IFAO-Grec Unicode" w:hAnsi="IFAO-Grec Unicode"/>
-        </w:rPr>
-        <w:t>δε</w:t>
-      </w:r>
-      <w:proofErr w:type="spellEnd"/>
-      <w:r>
-        <w:rPr>
-          <w:rFonts w:ascii="IFAO-Grec Unicode" w:hAnsi="IFAO-Grec Unicode"/>
-        </w:rPr>
-        <w:t xml:space="preserve">̀ </w:t>
-      </w:r>
-      <w:proofErr w:type="spellStart"/>
-      <w:r>
-        <w:rPr>
-          <w:rFonts w:ascii="IFAO-Grec Unicode" w:hAnsi="IFAO-Grec Unicode"/>
-        </w:rPr>
-        <w:t>συ</w:t>
-      </w:r>
-      <w:proofErr w:type="spellEnd"/>
-      <w:r>
-        <w:rPr>
-          <w:rFonts w:ascii="IFAO-Grec Unicode" w:hAnsi="IFAO-Grec Unicode"/>
-        </w:rPr>
-        <w:t>̀ κα</w:t>
-      </w:r>
-      <w:proofErr w:type="spellStart"/>
-      <w:r>
-        <w:rPr>
-          <w:rFonts w:ascii="IFAO-Grec Unicode" w:hAnsi="IFAO-Grec Unicode"/>
-        </w:rPr>
-        <w:t>ρτερός</w:t>
-      </w:r>
-      <w:proofErr w:type="spellEnd"/>
-      <w:r>
-        <w:rPr>
-          <w:rFonts w:ascii="IFAO-Grec Unicode" w:hAnsi="IFAO-Grec Unicode"/>
-        </w:rPr>
-        <w:t xml:space="preserve">] </w:t>
-      </w:r>
-      <w:r>
-        <w:rPr>
-          <w:rFonts w:ascii="IFAO-Grec Unicode" w:hAnsi="IFAO-Grec Unicode"/>
-          <w:lang w:val="el-GR"/>
-        </w:rPr>
-        <w:t>ἐ</w:t>
-      </w:r>
-      <w:r>
-        <w:rPr>
-          <w:rFonts w:ascii="IFAO-Grec Unicode" w:hAnsi="IFAO-Grec Unicode"/>
-        </w:rPr>
-        <w:t>̣</w:t>
-      </w:r>
-      <w:proofErr w:type="spellStart"/>
-      <w:r>
-        <w:rPr>
-          <w:rFonts w:ascii="IFAO-Grec Unicode" w:hAnsi="IFAO-Grec Unicode"/>
-        </w:rPr>
-        <w:t>σσι</w:t>
-      </w:r>
-      <w:proofErr w:type="spellEnd"/>
-      <w:r>
-        <w:rPr>
-          <w:rFonts w:ascii="IFAO-Grec Unicode" w:hAnsi="IFAO-Grec Unicode"/>
-        </w:rPr>
-        <w:t xml:space="preserve">, </w:t>
-      </w:r>
-      <w:proofErr w:type="spellStart"/>
-      <w:r>
-        <w:rPr>
-          <w:rFonts w:ascii="IFAO-Grec Unicode" w:hAnsi="IFAO-Grec Unicode"/>
-        </w:rPr>
-        <w:t>θε</w:t>
-      </w:r>
-      <w:proofErr w:type="spellEnd"/>
-      <w:r>
-        <w:rPr>
-          <w:rFonts w:ascii="IFAO-Grec Unicode" w:hAnsi="IFAO-Grec Unicode"/>
-        </w:rPr>
-        <w:t xml:space="preserve">ὰ </w:t>
-      </w:r>
-      <w:proofErr w:type="spellStart"/>
-      <w:r>
-        <w:rPr>
-          <w:rFonts w:ascii="IFAO-Grec Unicode" w:hAnsi="IFAO-Grec Unicode"/>
-        </w:rPr>
-        <w:t>δε</w:t>
-      </w:r>
-      <w:proofErr w:type="spellEnd"/>
-      <w:r>
-        <w:rPr>
-          <w:rFonts w:ascii="IFAO-Grec Unicode" w:hAnsi="IFAO-Grec Unicode"/>
-        </w:rPr>
-        <w:t>́ [</w:t>
-      </w:r>
-      <w:proofErr w:type="spellStart"/>
-      <w:r>
-        <w:rPr>
-          <w:rFonts w:ascii="IFAO-Grec Unicode" w:hAnsi="IFAO-Grec Unicode"/>
-        </w:rPr>
-        <w:t>σε</w:t>
-      </w:r>
-      <w:proofErr w:type="spellEnd"/>
-      <w:r>
-        <w:rPr>
-          <w:rFonts w:ascii="IFAO-Grec Unicode" w:hAnsi="IFAO-Grec Unicode"/>
-        </w:rPr>
-        <w:t xml:space="preserve"> </w:t>
-      </w:r>
-      <w:proofErr w:type="spellStart"/>
-      <w:r>
-        <w:rPr>
-          <w:rFonts w:ascii="IFAO-Grec Unicode" w:hAnsi="IFAO-Grec Unicode"/>
-        </w:rPr>
-        <w:t>γείν</w:t>
-      </w:r>
-      <w:proofErr w:type="spellEnd"/>
-      <w:r>
-        <w:rPr>
-          <w:rFonts w:ascii="IFAO-Grec Unicode" w:hAnsi="IFAO-Grec Unicode"/>
-        </w:rPr>
-        <w:t>α</w:t>
-      </w:r>
-      <w:proofErr w:type="spellStart"/>
-      <w:r>
-        <w:rPr>
-          <w:rFonts w:ascii="IFAO-Grec Unicode" w:hAnsi="IFAO-Grec Unicode"/>
-        </w:rPr>
-        <w:t>το</w:t>
-      </w:r>
-      <w:proofErr w:type="spellEnd"/>
-      <w:r>
-        <w:rPr>
-          <w:rFonts w:ascii="IFAO-Grec Unicode" w:hAnsi="IFAO-Grec Unicode"/>
-        </w:rPr>
-        <w:t xml:space="preserve"> </w:t>
-      </w:r>
-      <w:proofErr w:type="spellStart"/>
+        <w:t>7. [</w:t>
+      </w:r>
+      <w:proofErr w:type="spellStart"/>
+      <w:r>
+        <w:rPr>
+          <w:rFonts w:ascii="IFAO-Grec Unicode" w:hAnsi="IFAO-Grec Unicode"/>
+        </w:rPr>
+        <w:t>σκη</w:t>
+      </w:r>
+      <w:proofErr w:type="spellEnd"/>
+      <w:r>
+        <w:rPr>
+          <w:rFonts w:ascii="IFAO-Grec Unicode" w:hAnsi="IFAO-Grec Unicode"/>
+        </w:rPr>
+        <w:t>π</w:t>
+      </w:r>
+      <w:proofErr w:type="spellStart"/>
+      <w:r>
+        <w:rPr>
+          <w:rFonts w:ascii="IFAO-Grec Unicode" w:hAnsi="IFAO-Grec Unicode"/>
+        </w:rPr>
+        <w:t>τοῦχος</w:t>
+      </w:r>
+      <w:proofErr w:type="spellEnd"/>
+      <w:r>
+        <w:rPr>
+          <w:rFonts w:ascii="IFAO-Grec Unicode" w:hAnsi="IFAO-Grec Unicode"/>
+        </w:rPr>
+        <w:t xml:space="preserve"> </w:t>
+      </w:r>
       <w:proofErr w:type="gramStart"/>
       <w:r>
         <w:rPr>
           <w:rFonts w:ascii="IFAO-Grec Unicode" w:hAnsi="IFAO-Grec Unicode"/>
         </w:rPr>
-        <w:t>μήτη</w:t>
-      </w:r>
-      <w:proofErr w:type="spellEnd"/>
-      <w:r>
-        <w:rPr>
-          <w:rFonts w:ascii="IFAO-Grec Unicode" w:hAnsi="IFAO-Grec Unicode"/>
-        </w:rPr>
-        <w:t>]ρ̣</w:t>
-      </w:r>
+        <w:t>βασ]</w:t>
+      </w:r>
+      <w:proofErr w:type="spellStart"/>
+      <w:r>
+        <w:rPr>
+          <w:rFonts w:ascii="IFAO-Grec Unicode" w:hAnsi="IFAO-Grec Unicode"/>
+        </w:rPr>
+        <w:t>ιλεύς</w:t>
+      </w:r>
+      <w:proofErr w:type="spellEnd"/>
       <w:proofErr w:type="gramEnd"/>
       <w:r>
         <w:rPr>
           <w:rFonts w:ascii="IFAO-Grec Unicode" w:hAnsi="IFAO-Grec Unicode"/>
         </w:rPr>
-        <w:t>,</w:t>
+        <w:t xml:space="preserve">, ὧι </w:t>
+      </w:r>
+      <w:proofErr w:type="spellStart"/>
+      <w:r>
+        <w:rPr>
+          <w:rFonts w:ascii="IFAO-Grec Unicode" w:hAnsi="IFAO-Grec Unicode"/>
+        </w:rPr>
+        <w:t>τε</w:t>
+      </w:r>
+      <w:proofErr w:type="spellEnd"/>
+      <w:r>
+        <w:rPr>
+          <w:rFonts w:ascii="IFAO-Grec Unicode" w:hAnsi="IFAO-Grec Unicode"/>
+        </w:rPr>
+        <w:t xml:space="preserve"> [</w:t>
+      </w:r>
+      <w:proofErr w:type="spellStart"/>
+      <w:r>
+        <w:rPr>
+          <w:rFonts w:ascii="IFAO-Grec Unicode" w:hAnsi="IFAO-Grec Unicode"/>
+        </w:rPr>
+        <w:t>Ζεὺς</w:t>
+      </w:r>
+      <w:proofErr w:type="spellEnd"/>
+      <w:r>
+        <w:rPr>
+          <w:rFonts w:ascii="IFAO-Grec Unicode" w:hAnsi="IFAO-Grec Unicode"/>
+        </w:rPr>
+        <w:t xml:space="preserve"> </w:t>
+      </w:r>
+      <w:proofErr w:type="spellStart"/>
+      <w:r>
+        <w:rPr>
+          <w:rFonts w:ascii="IFAO-Grec Unicode" w:hAnsi="IFAO-Grec Unicode"/>
+        </w:rPr>
+        <w:t>κῦδος</w:t>
+      </w:r>
+      <w:proofErr w:type="spellEnd"/>
+      <w:r>
+        <w:rPr>
+          <w:rFonts w:ascii="IFAO-Grec Unicode" w:hAnsi="IFAO-Grec Unicode"/>
+        </w:rPr>
+        <w:t xml:space="preserve"> </w:t>
+      </w:r>
+      <w:proofErr w:type="gramStart"/>
+      <w:r>
+        <w:rPr>
+          <w:rFonts w:ascii="IFAO-Grec Unicode" w:hAnsi="IFAO-Grec Unicode"/>
+        </w:rPr>
+        <w:t>ἔδ]</w:t>
+      </w:r>
+      <w:proofErr w:type="spellStart"/>
+      <w:r>
+        <w:rPr>
+          <w:rFonts w:ascii="IFAO-Grec Unicode" w:hAnsi="IFAO-Grec Unicode"/>
+        </w:rPr>
+        <w:t>ω̣κ̣ε̣ν</w:t>
+      </w:r>
+      <w:proofErr w:type="spellEnd"/>
+      <w:proofErr w:type="gramEnd"/>
+      <w:r>
+        <w:rPr>
+          <w:rFonts w:ascii="IFAO-Grec Unicode" w:hAnsi="IFAO-Grec Unicode"/>
+        </w:rPr>
+        <w:t>.</w:t>
       </w:r>
     </w:p>
     <w:p>
@@ -4873,34 +4729,160 @@
         <w:rPr>
           <w:rFonts w:ascii="IFAO-Grec Unicode" w:hAnsi="IFAO-Grec Unicode"/>
         </w:rPr>
-        <w:t>9. [ἀ</w:t>
-      </w:r>
-      <w:proofErr w:type="spellStart"/>
-      <w:r>
-        <w:rPr>
-          <w:rFonts w:ascii="IFAO-Grec Unicode" w:hAnsi="IFAO-Grec Unicode"/>
-        </w:rPr>
-        <w:t>λλ</w:t>
-      </w:r>
-      <w:proofErr w:type="spellEnd"/>
-      <w:r>
-        <w:rPr>
-          <w:rFonts w:ascii="IFAO-Grec Unicode" w:hAnsi="IFAO-Grec Unicode"/>
-        </w:rPr>
-        <w:t>’ ὅ</w:t>
-      </w:r>
-      <w:r>
-        <w:rPr>
-          <w:rFonts w:ascii="IFAO-Grec Unicode" w:hAnsi="IFAO-Grec Unicode"/>
-          <w:lang w:val="el-GR"/>
-        </w:rPr>
-        <w:t>δ</w:t>
-      </w:r>
-      <w:r>
-        <w:rPr>
-          <w:rFonts w:ascii="IFAO-Grec Unicode" w:hAnsi="IFAO-Grec Unicode"/>
-        </w:rPr>
-        <w:t xml:space="preserve">ε </w:t>
+        <w:t>8. [</w:t>
+      </w:r>
+      <w:proofErr w:type="spellStart"/>
+      <w:r>
+        <w:rPr>
+          <w:rFonts w:ascii="IFAO-Grec Unicode" w:hAnsi="IFAO-Grec Unicode"/>
+        </w:rPr>
+        <w:t>ει</w:t>
+      </w:r>
+      <w:proofErr w:type="spellEnd"/>
+      <w:r>
+        <w:rPr>
+          <w:rFonts w:ascii="IFAO-Grec Unicode" w:hAnsi="IFAO-Grec Unicode"/>
+        </w:rPr>
+        <w:t xml:space="preserve">̓ </w:t>
+      </w:r>
+      <w:proofErr w:type="spellStart"/>
+      <w:r>
+        <w:rPr>
+          <w:rFonts w:ascii="IFAO-Grec Unicode" w:hAnsi="IFAO-Grec Unicode"/>
+        </w:rPr>
+        <w:t>δε</w:t>
+      </w:r>
+      <w:proofErr w:type="spellEnd"/>
+      <w:r>
+        <w:rPr>
+          <w:rFonts w:ascii="IFAO-Grec Unicode" w:hAnsi="IFAO-Grec Unicode"/>
+        </w:rPr>
+        <w:t xml:space="preserve">̀ </w:t>
+      </w:r>
+      <w:proofErr w:type="spellStart"/>
+      <w:r>
+        <w:rPr>
+          <w:rFonts w:ascii="IFAO-Grec Unicode" w:hAnsi="IFAO-Grec Unicode"/>
+        </w:rPr>
+        <w:t>συ</w:t>
+      </w:r>
+      <w:proofErr w:type="spellEnd"/>
+      <w:r>
+        <w:rPr>
+          <w:rFonts w:ascii="IFAO-Grec Unicode" w:hAnsi="IFAO-Grec Unicode"/>
+        </w:rPr>
+        <w:t>̀ κα</w:t>
+      </w:r>
+      <w:proofErr w:type="spellStart"/>
+      <w:r>
+        <w:rPr>
+          <w:rFonts w:ascii="IFAO-Grec Unicode" w:hAnsi="IFAO-Grec Unicode"/>
+        </w:rPr>
+        <w:t>ρτερός</w:t>
+      </w:r>
+      <w:proofErr w:type="spellEnd"/>
+      <w:r>
+        <w:rPr>
+          <w:rFonts w:ascii="IFAO-Grec Unicode" w:hAnsi="IFAO-Grec Unicode"/>
+        </w:rPr>
+        <w:t xml:space="preserve">] </w:t>
+      </w:r>
+      <w:r>
+        <w:rPr>
+          <w:rFonts w:ascii="IFAO-Grec Unicode" w:hAnsi="IFAO-Grec Unicode"/>
+          <w:lang w:val="el-GR"/>
+        </w:rPr>
+        <w:t>ἐ</w:t>
+      </w:r>
+      <w:r>
+        <w:rPr>
+          <w:rFonts w:ascii="IFAO-Grec Unicode" w:hAnsi="IFAO-Grec Unicode"/>
+        </w:rPr>
+        <w:t>̣</w:t>
+      </w:r>
+      <w:proofErr w:type="spellStart"/>
+      <w:r>
+        <w:rPr>
+          <w:rFonts w:ascii="IFAO-Grec Unicode" w:hAnsi="IFAO-Grec Unicode"/>
+        </w:rPr>
+        <w:t>σσι</w:t>
+      </w:r>
+      <w:proofErr w:type="spellEnd"/>
+      <w:r>
+        <w:rPr>
+          <w:rFonts w:ascii="IFAO-Grec Unicode" w:hAnsi="IFAO-Grec Unicode"/>
+        </w:rPr>
+        <w:t xml:space="preserve">, </w:t>
+      </w:r>
+      <w:proofErr w:type="spellStart"/>
+      <w:r>
+        <w:rPr>
+          <w:rFonts w:ascii="IFAO-Grec Unicode" w:hAnsi="IFAO-Grec Unicode"/>
+        </w:rPr>
+        <w:t>θε</w:t>
+      </w:r>
+      <w:proofErr w:type="spellEnd"/>
+      <w:r>
+        <w:rPr>
+          <w:rFonts w:ascii="IFAO-Grec Unicode" w:hAnsi="IFAO-Grec Unicode"/>
+        </w:rPr>
+        <w:t xml:space="preserve">ὰ </w:t>
+      </w:r>
+      <w:proofErr w:type="spellStart"/>
+      <w:r>
+        <w:rPr>
+          <w:rFonts w:ascii="IFAO-Grec Unicode" w:hAnsi="IFAO-Grec Unicode"/>
+        </w:rPr>
+        <w:t>δε</w:t>
+      </w:r>
+      <w:proofErr w:type="spellEnd"/>
+      <w:r>
+        <w:rPr>
+          <w:rFonts w:ascii="IFAO-Grec Unicode" w:hAnsi="IFAO-Grec Unicode"/>
+        </w:rPr>
+        <w:t>́ [</w:t>
+      </w:r>
+      <w:proofErr w:type="spellStart"/>
+      <w:r>
+        <w:rPr>
+          <w:rFonts w:ascii="IFAO-Grec Unicode" w:hAnsi="IFAO-Grec Unicode"/>
+        </w:rPr>
+        <w:t>σε</w:t>
+      </w:r>
+      <w:proofErr w:type="spellEnd"/>
+      <w:r>
+        <w:rPr>
+          <w:rFonts w:ascii="IFAO-Grec Unicode" w:hAnsi="IFAO-Grec Unicode"/>
+        </w:rPr>
+        <w:t xml:space="preserve"> </w:t>
+      </w:r>
+      <w:proofErr w:type="spellStart"/>
+      <w:r>
+        <w:rPr>
+          <w:rFonts w:ascii="IFAO-Grec Unicode" w:hAnsi="IFAO-Grec Unicode"/>
+        </w:rPr>
+        <w:t>γείν</w:t>
+      </w:r>
+      <w:proofErr w:type="spellEnd"/>
+      <w:r>
+        <w:rPr>
+          <w:rFonts w:ascii="IFAO-Grec Unicode" w:hAnsi="IFAO-Grec Unicode"/>
+        </w:rPr>
+        <w:t>α</w:t>
+      </w:r>
+      <w:proofErr w:type="spellStart"/>
+      <w:r>
+        <w:rPr>
+          <w:rFonts w:ascii="IFAO-Grec Unicode" w:hAnsi="IFAO-Grec Unicode"/>
+        </w:rPr>
+        <w:t>το</w:t>
+      </w:r>
+      <w:proofErr w:type="spellEnd"/>
+      <w:r>
+        <w:rPr>
+          <w:rFonts w:ascii="IFAO-Grec Unicode" w:hAnsi="IFAO-Grec Unicode"/>
+        </w:rPr>
+        <w:t xml:space="preserve"> </w:t>
       </w:r>
       <w:proofErr w:type="spellStart"/>
       <w:proofErr w:type="gramStart"/>
@@ -4908,149 +4890,21 @@
         <w:rPr>
           <w:rFonts w:ascii="IFAO-Grec Unicode" w:hAnsi="IFAO-Grec Unicode"/>
         </w:rPr>
-        <w:t>φέρτερ</w:t>
-      </w:r>
-      <w:proofErr w:type="spellEnd"/>
-      <w:r>
-        <w:rPr>
-          <w:rFonts w:ascii="IFAO-Grec Unicode" w:hAnsi="IFAO-Grec Unicode"/>
-        </w:rPr>
-        <w:t>]ό̣ς̣</w:t>
+        <w:t>μήτη</w:t>
+      </w:r>
+      <w:proofErr w:type="spellEnd"/>
+      <w:r>
+        <w:rPr>
+          <w:rFonts w:ascii="IFAO-Grec Unicode" w:hAnsi="IFAO-Grec Unicode"/>
+        </w:rPr>
+        <w:t>]ρ̣</w:t>
       </w:r>
       <w:proofErr w:type="gramEnd"/>
       <w:r>
         <w:rPr>
           <w:rFonts w:ascii="IFAO-Grec Unicode" w:hAnsi="IFAO-Grec Unicode"/>
         </w:rPr>
-        <w:t xml:space="preserve"> </w:t>
-      </w:r>
-      <w:r>
-        <w:rPr>
-          <w:rFonts w:ascii="IFAO-Grec Unicode" w:hAnsi="IFAO-Grec Unicode"/>
-          <w:lang w:val="el-GR"/>
-        </w:rPr>
-        <w:t>ἐ</w:t>
-      </w:r>
-      <w:r>
-        <w:rPr>
-          <w:rFonts w:ascii="IFAO-Grec Unicode" w:hAnsi="IFAO-Grec Unicode"/>
-        </w:rPr>
-        <w:t>̣</w:t>
-      </w:r>
-      <w:proofErr w:type="spellStart"/>
-      <w:r>
-        <w:rPr>
-          <w:rFonts w:ascii="IFAO-Grec Unicode" w:hAnsi="IFAO-Grec Unicode"/>
-        </w:rPr>
-        <w:t>σ̣τ</w:t>
-      </w:r>
-      <w:proofErr w:type="spellEnd"/>
-      <w:r>
-        <w:rPr>
-          <w:rFonts w:ascii="IFAO-Grec Unicode" w:hAnsi="IFAO-Grec Unicode"/>
-        </w:rPr>
-        <w:t>̣[</w:t>
-      </w:r>
-      <w:proofErr w:type="spellStart"/>
-      <w:r>
-        <w:rPr>
-          <w:rFonts w:ascii="IFAO-Grec Unicode" w:hAnsi="IFAO-Grec Unicode"/>
-        </w:rPr>
-        <w:t>ιν</w:t>
-      </w:r>
-      <w:proofErr w:type="spellEnd"/>
-      <w:r>
-        <w:rPr>
-          <w:rFonts w:ascii="IFAO-Grec Unicode" w:hAnsi="IFAO-Grec Unicode"/>
-        </w:rPr>
-        <w:t>]</w:t>
-      </w:r>
-      <w:r>
-        <w:rPr>
-          <w:rFonts w:ascii="IFAO-Grec Unicode" w:hAnsi="IFAO-Grec Unicode"/>
-        </w:rPr>
         <w:t>,</w:t>
-      </w:r>
-      <w:r>
-        <w:rPr>
-          <w:rFonts w:ascii="IFAO-Grec Unicode" w:hAnsi="IFAO-Grec Unicode"/>
-        </w:rPr>
-        <w:t xml:space="preserve"> </w:t>
-      </w:r>
-      <w:r>
-        <w:rPr>
-          <w:rFonts w:ascii="IFAO-Grec Unicode" w:hAnsi="IFAO-Grec Unicode"/>
-          <w:lang w:val="el-GR"/>
-        </w:rPr>
-        <w:t>ἐ</w:t>
-      </w:r>
-      <w:r>
-        <w:rPr>
-          <w:rFonts w:ascii="IFAO-Grec Unicode" w:hAnsi="IFAO-Grec Unicode"/>
-        </w:rPr>
-        <w:t>̣</w:t>
-      </w:r>
-      <w:r>
-        <w:rPr>
-          <w:rFonts w:ascii="IFAO-Grec Unicode" w:hAnsi="IFAO-Grec Unicode"/>
-        </w:rPr>
-        <w:t>π̣ε̣[ὶ] π̣</w:t>
-      </w:r>
-      <w:proofErr w:type="spellStart"/>
-      <w:r>
-        <w:rPr>
-          <w:rFonts w:ascii="IFAO-Grec Unicode" w:hAnsi="IFAO-Grec Unicode"/>
-        </w:rPr>
-        <w:t>λ̣ε</w:t>
-      </w:r>
-      <w:proofErr w:type="spellEnd"/>
-      <w:r>
-        <w:rPr>
-          <w:rFonts w:ascii="IFAO-Grec Unicode" w:hAnsi="IFAO-Grec Unicode"/>
-        </w:rPr>
-        <w:t>[ό]ν̣[</w:t>
-      </w:r>
-      <w:proofErr w:type="spellStart"/>
-      <w:r>
-        <w:rPr>
-          <w:rFonts w:ascii="IFAO-Grec Unicode" w:hAnsi="IFAO-Grec Unicode"/>
-        </w:rPr>
-        <w:t>εσ</w:t>
-      </w:r>
-      <w:proofErr w:type="spellEnd"/>
-      <w:r>
-        <w:rPr>
-          <w:rFonts w:ascii="IFAO-Grec Unicode" w:hAnsi="IFAO-Grec Unicode"/>
-        </w:rPr>
-        <w:t>]</w:t>
-      </w:r>
-      <w:proofErr w:type="spellStart"/>
-      <w:r>
-        <w:rPr>
-          <w:rFonts w:ascii="IFAO-Grec Unicode" w:hAnsi="IFAO-Grec Unicode"/>
-        </w:rPr>
-        <w:t>σ̣ιν</w:t>
-      </w:r>
-      <w:proofErr w:type="spellEnd"/>
-      <w:r>
-        <w:rPr>
-          <w:rFonts w:ascii="IFAO-Grec Unicode" w:hAnsi="IFAO-Grec Unicode"/>
-        </w:rPr>
-        <w:t xml:space="preserve"> ἀ̣[νά]</w:t>
-      </w:r>
-      <w:proofErr w:type="spellStart"/>
-      <w:r>
-        <w:rPr>
-          <w:rFonts w:ascii="IFAO-Grec Unicode" w:hAnsi="IFAO-Grec Unicode"/>
-        </w:rPr>
-        <w:t>σ̣σ̣ε̣ι</w:t>
-      </w:r>
-      <w:proofErr w:type="spellEnd"/>
-      <w:r>
-        <w:rPr>
-          <w:rFonts w:ascii="IFAO-Grec Unicode" w:hAnsi="IFAO-Grec Unicode"/>
-        </w:rPr>
-        <w:t>̣.</w:t>
       </w:r>
     </w:p>
     <w:p>
@@ -5063,31 +4917,98 @@
         <w:rPr>
           <w:rFonts w:ascii="IFAO-Grec Unicode" w:hAnsi="IFAO-Grec Unicode"/>
         </w:rPr>
-        <w:t>10. [</w:t>
-      </w:r>
-      <w:proofErr w:type="spellStart"/>
-      <w:r>
-        <w:rPr>
-          <w:rFonts w:ascii="IFAO-Grec Unicode" w:hAnsi="IFAO-Grec Unicode"/>
-        </w:rPr>
-        <w:t>Ἀτρε</w:t>
-      </w:r>
-      <w:proofErr w:type="spellEnd"/>
-      <w:r>
-        <w:rPr>
-          <w:rFonts w:ascii="IFAO-Grec Unicode" w:hAnsi="IFAO-Grec Unicode"/>
-          <w:lang w:val="el-GR"/>
-        </w:rPr>
-        <w:t>ί</w:t>
-      </w:r>
-      <w:proofErr w:type="spellStart"/>
-      <w:r>
-        <w:rPr>
-          <w:rFonts w:ascii="IFAO-Grec Unicode" w:hAnsi="IFAO-Grec Unicode"/>
-        </w:rPr>
-        <w:t>δη</w:t>
-      </w:r>
-      <w:proofErr w:type="spellEnd"/>
+        <w:t>9. [ἀ</w:t>
+      </w:r>
+      <w:proofErr w:type="spellStart"/>
+      <w:r>
+        <w:rPr>
+          <w:rFonts w:ascii="IFAO-Grec Unicode" w:hAnsi="IFAO-Grec Unicode"/>
+        </w:rPr>
+        <w:t>λλ</w:t>
+      </w:r>
+      <w:proofErr w:type="spellEnd"/>
+      <w:r>
+        <w:rPr>
+          <w:rFonts w:ascii="IFAO-Grec Unicode" w:hAnsi="IFAO-Grec Unicode"/>
+        </w:rPr>
+        <w:t>’ ὅ</w:t>
+      </w:r>
+      <w:r>
+        <w:rPr>
+          <w:rFonts w:ascii="IFAO-Grec Unicode" w:hAnsi="IFAO-Grec Unicode"/>
+          <w:lang w:val="el-GR"/>
+        </w:rPr>
+        <w:t>δ</w:t>
+      </w:r>
+      <w:r>
+        <w:rPr>
+          <w:rFonts w:ascii="IFAO-Grec Unicode" w:hAnsi="IFAO-Grec Unicode"/>
+        </w:rPr>
+        <w:t xml:space="preserve">ε </w:t>
+      </w:r>
+      <w:proofErr w:type="spellStart"/>
+      <w:proofErr w:type="gramStart"/>
+      <w:r>
+        <w:rPr>
+          <w:rFonts w:ascii="IFAO-Grec Unicode" w:hAnsi="IFAO-Grec Unicode"/>
+        </w:rPr>
+        <w:t>φέρτερ</w:t>
+      </w:r>
+      <w:proofErr w:type="spellEnd"/>
+      <w:r>
+        <w:rPr>
+          <w:rFonts w:ascii="IFAO-Grec Unicode" w:hAnsi="IFAO-Grec Unicode"/>
+        </w:rPr>
+        <w:t>]ό̣ς̣</w:t>
+      </w:r>
+      <w:proofErr w:type="gramEnd"/>
+      <w:r>
+        <w:rPr>
+          <w:rFonts w:ascii="IFAO-Grec Unicode" w:hAnsi="IFAO-Grec Unicode"/>
+        </w:rPr>
+        <w:t xml:space="preserve"> </w:t>
+      </w:r>
+      <w:r>
+        <w:rPr>
+          <w:rFonts w:ascii="IFAO-Grec Unicode" w:hAnsi="IFAO-Grec Unicode"/>
+          <w:lang w:val="el-GR"/>
+        </w:rPr>
+        <w:t>ἐ</w:t>
+      </w:r>
+      <w:r>
+        <w:rPr>
+          <w:rFonts w:ascii="IFAO-Grec Unicode" w:hAnsi="IFAO-Grec Unicode"/>
+        </w:rPr>
+        <w:t>̣</w:t>
+      </w:r>
+      <w:proofErr w:type="spellStart"/>
+      <w:r>
+        <w:rPr>
+          <w:rFonts w:ascii="IFAO-Grec Unicode" w:hAnsi="IFAO-Grec Unicode"/>
+        </w:rPr>
+        <w:t>σ̣τ</w:t>
+      </w:r>
+      <w:proofErr w:type="spellEnd"/>
+      <w:r>
+        <w:rPr>
+          <w:rFonts w:ascii="IFAO-Grec Unicode" w:hAnsi="IFAO-Grec Unicode"/>
+        </w:rPr>
+        <w:t>̣[</w:t>
+      </w:r>
+      <w:proofErr w:type="spellStart"/>
+      <w:r>
+        <w:rPr>
+          <w:rFonts w:ascii="IFAO-Grec Unicode" w:hAnsi="IFAO-Grec Unicode"/>
+        </w:rPr>
+        <w:t>ιν</w:t>
+      </w:r>
+      <w:proofErr w:type="spellEnd"/>
+      <w:r>
+        <w:rPr>
+          <w:rFonts w:ascii="IFAO-Grec Unicode" w:hAnsi="IFAO-Grec Unicode"/>
+        </w:rPr>
+        <w:t>]</w:t>
+      </w:r>
       <w:r>
         <w:rPr>
           <w:rFonts w:ascii="IFAO-Grec Unicode" w:hAnsi="IFAO-Grec Unicode"/>
@@ -5100,105 +5021,81 @@
         </w:rPr>
         <w:t xml:space="preserve"> </w:t>
       </w:r>
-      <w:proofErr w:type="spellStart"/>
-      <w:r>
-        <w:rPr>
-          <w:rFonts w:ascii="IFAO-Grec Unicode" w:hAnsi="IFAO-Grec Unicode"/>
-        </w:rPr>
-        <w:t>συ</w:t>
-      </w:r>
-      <w:proofErr w:type="spellEnd"/>
-      <w:r>
-        <w:rPr>
-          <w:rFonts w:ascii="IFAO-Grec Unicode" w:hAnsi="IFAO-Grec Unicode"/>
-        </w:rPr>
-        <w:t xml:space="preserve">̀ </w:t>
-      </w:r>
-      <w:proofErr w:type="spellStart"/>
-      <w:r>
-        <w:rPr>
-          <w:rFonts w:ascii="IFAO-Grec Unicode" w:hAnsi="IFAO-Grec Unicode"/>
-        </w:rPr>
-        <w:t>δε</w:t>
-      </w:r>
-      <w:proofErr w:type="spellEnd"/>
-      <w:r>
-        <w:rPr>
-          <w:rFonts w:ascii="IFAO-Grec Unicode" w:hAnsi="IFAO-Grec Unicode"/>
-        </w:rPr>
-        <w:t>̀] πα</w:t>
-      </w:r>
-      <w:proofErr w:type="spellStart"/>
-      <w:r>
-        <w:rPr>
-          <w:rFonts w:ascii="IFAO-Grec Unicode" w:hAnsi="IFAO-Grec Unicode"/>
-        </w:rPr>
-        <w:t>ῦε</w:t>
-      </w:r>
-      <w:proofErr w:type="spellEnd"/>
-      <w:r>
-        <w:rPr>
-          <w:rFonts w:ascii="IFAO-Grec Unicode" w:hAnsi="IFAO-Grec Unicode"/>
-        </w:rPr>
-        <w:t xml:space="preserve"> </w:t>
-      </w:r>
-      <w:proofErr w:type="spellStart"/>
-      <w:r>
-        <w:rPr>
-          <w:rFonts w:ascii="IFAO-Grec Unicode" w:hAnsi="IFAO-Grec Unicode"/>
-        </w:rPr>
-        <w:t>τεὸν</w:t>
-      </w:r>
-      <w:proofErr w:type="spellEnd"/>
-      <w:r>
-        <w:rPr>
-          <w:rFonts w:ascii="IFAO-Grec Unicode" w:hAnsi="IFAO-Grec Unicode"/>
-        </w:rPr>
-        <w:t xml:space="preserve"> </w:t>
-      </w:r>
-      <w:proofErr w:type="spellStart"/>
-      <w:r>
-        <w:rPr>
-          <w:rFonts w:ascii="IFAO-Grec Unicode" w:hAnsi="IFAO-Grec Unicode"/>
-        </w:rPr>
-        <w:t>μένος</w:t>
-      </w:r>
-      <w:proofErr w:type="spellEnd"/>
-      <w:r>
-        <w:rPr>
-          <w:rFonts w:ascii="IFAO-Grec Unicode" w:hAnsi="IFAO-Grec Unicode"/>
-        </w:rPr>
-        <w:t xml:space="preserve">· αὐ̣[τ]ὰρ </w:t>
-      </w:r>
-      <w:proofErr w:type="spellStart"/>
-      <w:r>
-        <w:rPr>
-          <w:rFonts w:ascii="IFAO-Grec Unicode" w:hAnsi="IFAO-Grec Unicode"/>
-        </w:rPr>
-        <w:t>ἐγ</w:t>
-      </w:r>
-      <w:proofErr w:type="spellEnd"/>
-      <w:r>
-        <w:rPr>
-          <w:rFonts w:ascii="IFAO-Grec Unicode" w:hAnsi="IFAO-Grec Unicode"/>
-          <w:lang w:val="el-GR"/>
-        </w:rPr>
-        <w:t>ώ</w:t>
-      </w:r>
-      <w:r>
-        <w:rPr>
-          <w:rFonts w:ascii="IFAO-Grec Unicode" w:hAnsi="IFAO-Grec Unicode"/>
-        </w:rPr>
-        <w:t xml:space="preserve">̣ </w:t>
-      </w:r>
-      <w:proofErr w:type="spellStart"/>
-      <w:r>
-        <w:rPr>
-          <w:rFonts w:ascii="IFAO-Grec Unicode" w:hAnsi="IFAO-Grec Unicode"/>
-        </w:rPr>
-        <w:t>γ̣ε</w:t>
-      </w:r>
-      <w:proofErr w:type="spellEnd"/>
+      <w:r>
+        <w:rPr>
+          <w:rFonts w:ascii="IFAO-Grec Unicode" w:hAnsi="IFAO-Grec Unicode"/>
+          <w:lang w:val="el-GR"/>
+        </w:rPr>
+        <w:t>ἐ</w:t>
+      </w:r>
+      <w:r>
+        <w:rPr>
+          <w:rFonts w:ascii="IFAO-Grec Unicode" w:hAnsi="IFAO-Grec Unicode"/>
+        </w:rPr>
+        <w:t>̣</w:t>
+      </w:r>
+      <w:r>
+        <w:rPr>
+          <w:rFonts w:ascii="IFAO-Grec Unicode" w:hAnsi="IFAO-Grec Unicode"/>
+        </w:rPr>
+        <w:t>π̣ε̣[ὶ] π̣</w:t>
+      </w:r>
+      <w:proofErr w:type="spellStart"/>
+      <w:r>
+        <w:rPr>
+          <w:rFonts w:ascii="IFAO-Grec Unicode" w:hAnsi="IFAO-Grec Unicode"/>
+        </w:rPr>
+        <w:t>λ̣ε</w:t>
+      </w:r>
+      <w:proofErr w:type="spellEnd"/>
+      <w:r>
+        <w:rPr>
+          <w:rFonts w:ascii="IFAO-Grec Unicode" w:hAnsi="IFAO-Grec Unicode"/>
+        </w:rPr>
+        <w:t>[ό]ν̣[</w:t>
+      </w:r>
+      <w:proofErr w:type="spellStart"/>
+      <w:r>
+        <w:rPr>
+          <w:rFonts w:ascii="IFAO-Grec Unicode" w:hAnsi="IFAO-Grec Unicode"/>
+        </w:rPr>
+        <w:t>εσ</w:t>
+      </w:r>
+      <w:proofErr w:type="spellEnd"/>
+      <w:r>
+        <w:rPr>
+          <w:rFonts w:ascii="IFAO-Grec Unicode" w:hAnsi="IFAO-Grec Unicode"/>
+        </w:rPr>
+        <w:t>]</w:t>
+      </w:r>
+      <w:proofErr w:type="spellStart"/>
+      <w:r>
+        <w:rPr>
+          <w:rFonts w:ascii="IFAO-Grec Unicode" w:hAnsi="IFAO-Grec Unicode"/>
+        </w:rPr>
+        <w:t>σ̣ιν</w:t>
+      </w:r>
+      <w:proofErr w:type="spellEnd"/>
+      <w:r>
+        <w:rPr>
+          <w:rFonts w:ascii="IFAO-Grec Unicode" w:hAnsi="IFAO-Grec Unicode"/>
+        </w:rPr>
+        <w:t xml:space="preserve"> ἀ̣[νά]</w:t>
+      </w:r>
+      <w:proofErr w:type="spellStart"/>
+      <w:r>
+        <w:rPr>
+          <w:rFonts w:ascii="IFAO-Grec Unicode" w:hAnsi="IFAO-Grec Unicode"/>
+        </w:rPr>
+        <w:t>σ̣σ̣ε̣ι</w:t>
+      </w:r>
+      <w:proofErr w:type="spellEnd"/>
+      <w:r>
+        <w:rPr>
+          <w:rFonts w:ascii="IFAO-Grec Unicode" w:hAnsi="IFAO-Grec Unicode"/>
+        </w:rPr>
+        <w:t>̣.</w:t>
+      </w:r>
     </w:p>
     <w:p>
       <w:pPr>
@@ -5210,111 +5107,140 @@
         <w:rPr>
           <w:rFonts w:ascii="IFAO-Grec Unicode" w:hAnsi="IFAO-Grec Unicode"/>
         </w:rPr>
-        <w:t>11. [</w:t>
-      </w:r>
-      <w:proofErr w:type="spellStart"/>
-      <w:r>
-        <w:rPr>
-          <w:rFonts w:ascii="IFAO-Grec Unicode" w:hAnsi="IFAO-Grec Unicode"/>
-        </w:rPr>
-        <w:t>λίσσομ</w:t>
-      </w:r>
-      <w:proofErr w:type="spellEnd"/>
-      <w:r>
-        <w:rPr>
-          <w:rFonts w:ascii="IFAO-Grec Unicode" w:hAnsi="IFAO-Grec Unicode"/>
-        </w:rPr>
-        <w:t xml:space="preserve">’ </w:t>
-      </w:r>
-      <w:proofErr w:type="spellStart"/>
-      <w:proofErr w:type="gramStart"/>
-      <w:r>
-        <w:rPr>
-          <w:rFonts w:ascii="IFAO-Grec Unicode" w:hAnsi="IFAO-Grec Unicode"/>
-        </w:rPr>
-        <w:t>Ἀχιλλ</w:t>
-      </w:r>
-      <w:proofErr w:type="spellEnd"/>
-      <w:r>
-        <w:rPr>
-          <w:rFonts w:ascii="IFAO-Grec Unicode" w:hAnsi="IFAO-Grec Unicode"/>
-        </w:rPr>
-        <w:t>]</w:t>
-      </w:r>
-      <w:r>
-        <w:rPr>
-          <w:rFonts w:ascii="IFAO-Grec Unicode" w:hAnsi="IFAO-Grec Unicode"/>
-          <w:lang w:val="el-GR"/>
-        </w:rPr>
-        <w:t>ῆ</w:t>
-      </w:r>
-      <w:r>
-        <w:rPr>
-          <w:rFonts w:ascii="IFAO-Grec Unicode" w:hAnsi="IFAO-Grec Unicode"/>
-        </w:rPr>
-        <w:t>̣</w:t>
-      </w:r>
-      <w:r>
-        <w:rPr>
-          <w:rFonts w:ascii="IFAO-Grec Unicode" w:hAnsi="IFAO-Grec Unicode"/>
-        </w:rPr>
-        <w:t>ϊ</w:t>
-      </w:r>
-      <w:proofErr w:type="gramEnd"/>
-      <w:r>
-        <w:rPr>
-          <w:rFonts w:ascii="IFAO-Grec Unicode" w:hAnsi="IFAO-Grec Unicode"/>
-        </w:rPr>
-        <w:t xml:space="preserve"> </w:t>
-      </w:r>
-      <w:proofErr w:type="spellStart"/>
-      <w:r>
-        <w:rPr>
-          <w:rFonts w:ascii="IFAO-Grec Unicode" w:hAnsi="IFAO-Grec Unicode"/>
-        </w:rPr>
-        <w:t>μεθέμεν</w:t>
-      </w:r>
-      <w:proofErr w:type="spellEnd"/>
-      <w:r>
-        <w:rPr>
-          <w:rFonts w:ascii="IFAO-Grec Unicode" w:hAnsi="IFAO-Grec Unicode"/>
-        </w:rPr>
-        <w:t xml:space="preserve"> </w:t>
-      </w:r>
-      <w:proofErr w:type="spellStart"/>
-      <w:r>
-        <w:rPr>
-          <w:rFonts w:ascii="IFAO-Grec Unicode" w:hAnsi="IFAO-Grec Unicode"/>
-        </w:rPr>
-        <w:t>χόλον</w:t>
-      </w:r>
-      <w:proofErr w:type="spellEnd"/>
-      <w:r>
-        <w:rPr>
-          <w:rFonts w:ascii="IFAO-Grec Unicode" w:hAnsi="IFAO-Grec Unicode"/>
-        </w:rPr>
-        <w:t xml:space="preserve">, ὃς </w:t>
-      </w:r>
-      <w:proofErr w:type="spellStart"/>
-      <w:r>
-        <w:rPr>
-          <w:rFonts w:ascii="IFAO-Grec Unicode" w:hAnsi="IFAO-Grec Unicode"/>
-        </w:rPr>
-        <w:t>μ̣έγ</w:t>
-      </w:r>
-      <w:proofErr w:type="spellEnd"/>
-      <w:r>
-        <w:rPr>
-          <w:rFonts w:ascii="IFAO-Grec Unicode" w:hAnsi="IFAO-Grec Unicode"/>
-        </w:rPr>
-        <w:t>α π[ᾶ]</w:t>
-      </w:r>
-      <w:proofErr w:type="spellStart"/>
-      <w:r>
-        <w:rPr>
-          <w:rFonts w:ascii="IFAO-Grec Unicode" w:hAnsi="IFAO-Grec Unicode"/>
-        </w:rPr>
-        <w:t>σ̣ιν</w:t>
+        <w:t>10. [</w:t>
+      </w:r>
+      <w:proofErr w:type="spellStart"/>
+      <w:r>
+        <w:rPr>
+          <w:rFonts w:ascii="IFAO-Grec Unicode" w:hAnsi="IFAO-Grec Unicode"/>
+        </w:rPr>
+        <w:t>Ἀτρε</w:t>
+      </w:r>
+      <w:proofErr w:type="spellEnd"/>
+      <w:r>
+        <w:rPr>
+          <w:rFonts w:ascii="IFAO-Grec Unicode" w:hAnsi="IFAO-Grec Unicode"/>
+          <w:lang w:val="el-GR"/>
+        </w:rPr>
+        <w:t>ί</w:t>
+      </w:r>
+      <w:proofErr w:type="spellStart"/>
+      <w:r>
+        <w:rPr>
+          <w:rFonts w:ascii="IFAO-Grec Unicode" w:hAnsi="IFAO-Grec Unicode"/>
+        </w:rPr>
+        <w:t>δη</w:t>
+      </w:r>
+      <w:proofErr w:type="spellEnd"/>
+      <w:r>
+        <w:rPr>
+          <w:rFonts w:ascii="IFAO-Grec Unicode" w:hAnsi="IFAO-Grec Unicode"/>
+        </w:rPr>
+        <w:t>,</w:t>
+      </w:r>
+      <w:r>
+        <w:rPr>
+          <w:rFonts w:ascii="IFAO-Grec Unicode" w:hAnsi="IFAO-Grec Unicode"/>
+        </w:rPr>
+        <w:t xml:space="preserve"> </w:t>
+      </w:r>
+      <w:proofErr w:type="spellStart"/>
+      <w:r>
+        <w:rPr>
+          <w:rFonts w:ascii="IFAO-Grec Unicode" w:hAnsi="IFAO-Grec Unicode"/>
+        </w:rPr>
+        <w:t>συ</w:t>
+      </w:r>
+      <w:proofErr w:type="spellEnd"/>
+      <w:r>
+        <w:rPr>
+          <w:rFonts w:ascii="IFAO-Grec Unicode" w:hAnsi="IFAO-Grec Unicode"/>
+        </w:rPr>
+        <w:t xml:space="preserve">̀ </w:t>
+      </w:r>
+      <w:proofErr w:type="spellStart"/>
+      <w:r>
+        <w:rPr>
+          <w:rFonts w:ascii="IFAO-Grec Unicode" w:hAnsi="IFAO-Grec Unicode"/>
+        </w:rPr>
+        <w:t>δε</w:t>
+      </w:r>
+      <w:proofErr w:type="spellEnd"/>
+      <w:r>
+        <w:rPr>
+          <w:rFonts w:ascii="IFAO-Grec Unicode" w:hAnsi="IFAO-Grec Unicode"/>
+        </w:rPr>
+        <w:t>̀] πα</w:t>
+      </w:r>
+      <w:proofErr w:type="spellStart"/>
+      <w:r>
+        <w:rPr>
+          <w:rFonts w:ascii="IFAO-Grec Unicode" w:hAnsi="IFAO-Grec Unicode"/>
+        </w:rPr>
+        <w:t>ῦε</w:t>
+      </w:r>
+      <w:proofErr w:type="spellEnd"/>
+      <w:r>
+        <w:rPr>
+          <w:rFonts w:ascii="IFAO-Grec Unicode" w:hAnsi="IFAO-Grec Unicode"/>
+        </w:rPr>
+        <w:t xml:space="preserve"> </w:t>
+      </w:r>
+      <w:proofErr w:type="spellStart"/>
+      <w:r>
+        <w:rPr>
+          <w:rFonts w:ascii="IFAO-Grec Unicode" w:hAnsi="IFAO-Grec Unicode"/>
+        </w:rPr>
+        <w:t>τεὸν</w:t>
+      </w:r>
+      <w:proofErr w:type="spellEnd"/>
+      <w:r>
+        <w:rPr>
+          <w:rFonts w:ascii="IFAO-Grec Unicode" w:hAnsi="IFAO-Grec Unicode"/>
+        </w:rPr>
+        <w:t xml:space="preserve"> </w:t>
+      </w:r>
+      <w:proofErr w:type="spellStart"/>
+      <w:r>
+        <w:rPr>
+          <w:rFonts w:ascii="IFAO-Grec Unicode" w:hAnsi="IFAO-Grec Unicode"/>
+        </w:rPr>
+        <w:t>μένος</w:t>
+      </w:r>
+      <w:proofErr w:type="spellEnd"/>
+      <w:r>
+        <w:rPr>
+          <w:rFonts w:ascii="IFAO-Grec Unicode" w:hAnsi="IFAO-Grec Unicode"/>
+        </w:rPr>
+        <w:t xml:space="preserve">· αὐ̣[τ]ὰρ </w:t>
+      </w:r>
+      <w:proofErr w:type="spellStart"/>
+      <w:r>
+        <w:rPr>
+          <w:rFonts w:ascii="IFAO-Grec Unicode" w:hAnsi="IFAO-Grec Unicode"/>
+        </w:rPr>
+        <w:t>ἐγ</w:t>
+      </w:r>
+      <w:proofErr w:type="spellEnd"/>
+      <w:r>
+        <w:rPr>
+          <w:rFonts w:ascii="IFAO-Grec Unicode" w:hAnsi="IFAO-Grec Unicode"/>
+          <w:lang w:val="el-GR"/>
+        </w:rPr>
+        <w:t>ώ</w:t>
+      </w:r>
+      <w:r>
+        <w:rPr>
+          <w:rFonts w:ascii="IFAO-Grec Unicode" w:hAnsi="IFAO-Grec Unicode"/>
+        </w:rPr>
+        <w:t xml:space="preserve">̣ </w:t>
+      </w:r>
+      <w:proofErr w:type="spellStart"/>
+      <w:r>
+        <w:rPr>
+          <w:rFonts w:ascii="IFAO-Grec Unicode" w:hAnsi="IFAO-Grec Unicode"/>
+        </w:rPr>
+        <w:t>γ̣ε</w:t>
       </w:r>
       <w:proofErr w:type="spellEnd"/>
     </w:p>
@@ -5328,92 +5254,113 @@
         <w:rPr>
           <w:rFonts w:ascii="IFAO-Grec Unicode" w:hAnsi="IFAO-Grec Unicode"/>
         </w:rPr>
-        <w:t>12. [ἕ</w:t>
-      </w:r>
-      <w:proofErr w:type="spellStart"/>
-      <w:r>
-        <w:rPr>
-          <w:rFonts w:ascii="IFAO-Grec Unicode" w:hAnsi="IFAO-Grec Unicode"/>
-        </w:rPr>
-        <w:t>ρκος</w:t>
-      </w:r>
-      <w:proofErr w:type="spellEnd"/>
-      <w:r>
-        <w:rPr>
-          <w:rFonts w:ascii="IFAO-Grec Unicode" w:hAnsi="IFAO-Grec Unicode"/>
-        </w:rPr>
-        <w:t xml:space="preserve"> </w:t>
-      </w:r>
-      <w:proofErr w:type="spellStart"/>
-      <w:r>
-        <w:rPr>
-          <w:rFonts w:ascii="IFAO-Grec Unicode" w:hAnsi="IFAO-Grec Unicode"/>
-        </w:rPr>
-        <w:t>Ἀχ</w:t>
-      </w:r>
-      <w:proofErr w:type="spellEnd"/>
-      <w:r>
-        <w:rPr>
-          <w:rFonts w:ascii="IFAO-Grec Unicode" w:hAnsi="IFAO-Grec Unicode"/>
-        </w:rPr>
-        <w:t>α</w:t>
-      </w:r>
-      <w:proofErr w:type="spellStart"/>
-      <w:r>
-        <w:rPr>
-          <w:rFonts w:ascii="IFAO-Grec Unicode" w:hAnsi="IFAO-Grec Unicode"/>
-        </w:rPr>
-        <w:t>ιοῖσιν</w:t>
-      </w:r>
-      <w:proofErr w:type="spellEnd"/>
-      <w:r>
-        <w:rPr>
-          <w:rFonts w:ascii="IFAO-Grec Unicode" w:hAnsi="IFAO-Grec Unicode"/>
-        </w:rPr>
-        <w:t>] π̣έ̣</w:t>
-      </w:r>
-      <w:proofErr w:type="spellStart"/>
-      <w:r>
-        <w:rPr>
-          <w:rFonts w:ascii="IFAO-Grec Unicode" w:hAnsi="IFAO-Grec Unicode"/>
-        </w:rPr>
-        <w:t>λ̣ετ</w:t>
-      </w:r>
-      <w:proofErr w:type="spellEnd"/>
-      <w:r>
-        <w:rPr>
-          <w:rFonts w:ascii="IFAO-Grec Unicode" w:hAnsi="IFAO-Grec Unicode"/>
-        </w:rPr>
-        <w:t>αι π</w:t>
-      </w:r>
-      <w:proofErr w:type="spellStart"/>
-      <w:r>
-        <w:rPr>
-          <w:rFonts w:ascii="IFAO-Grec Unicode" w:hAnsi="IFAO-Grec Unicode"/>
-        </w:rPr>
-        <w:t>ολέμοιο</w:t>
-      </w:r>
-      <w:proofErr w:type="spellEnd"/>
-      <w:r>
-        <w:rPr>
-          <w:rFonts w:ascii="IFAO-Grec Unicode" w:hAnsi="IFAO-Grec Unicode"/>
-        </w:rPr>
-        <w:t xml:space="preserve"> κ̣[α]</w:t>
-      </w:r>
-      <w:proofErr w:type="spellStart"/>
-      <w:r>
-        <w:rPr>
-          <w:rFonts w:ascii="IFAO-Grec Unicode" w:hAnsi="IFAO-Grec Unicode"/>
-        </w:rPr>
-        <w:t>κ̣οῖο</w:t>
-      </w:r>
-      <w:proofErr w:type="spellEnd"/>
-      <w:r>
-        <w:rPr>
-          <w:rFonts w:ascii="IFAO-Grec Unicode" w:hAnsi="IFAO-Grec Unicode"/>
-        </w:rPr>
-        <w:t>.</w:t>
-      </w:r>
+        <w:t>11. [</w:t>
+      </w:r>
+      <w:proofErr w:type="spellStart"/>
+      <w:r>
+        <w:rPr>
+          <w:rFonts w:ascii="IFAO-Grec Unicode" w:hAnsi="IFAO-Grec Unicode"/>
+        </w:rPr>
+        <w:t>λίσσομ</w:t>
+      </w:r>
+      <w:proofErr w:type="spellEnd"/>
+      <w:r>
+        <w:rPr>
+          <w:rFonts w:ascii="IFAO-Grec Unicode" w:hAnsi="IFAO-Grec Unicode"/>
+        </w:rPr>
+        <w:t xml:space="preserve">’ </w:t>
+      </w:r>
+      <w:proofErr w:type="spellStart"/>
+      <w:proofErr w:type="gramStart"/>
+      <w:r>
+        <w:rPr>
+          <w:rFonts w:ascii="IFAO-Grec Unicode" w:hAnsi="IFAO-Grec Unicode"/>
+        </w:rPr>
+        <w:t>Ἀχιλλ</w:t>
+      </w:r>
+      <w:proofErr w:type="spellEnd"/>
+      <w:r>
+        <w:rPr>
+          <w:rFonts w:ascii="IFAO-Grec Unicode" w:hAnsi="IFAO-Grec Unicode"/>
+        </w:rPr>
+        <w:t>]</w:t>
+      </w:r>
+      <w:r>
+        <w:rPr>
+          <w:rFonts w:ascii="IFAO-Grec Unicode" w:hAnsi="IFAO-Grec Unicode"/>
+          <w:lang w:val="el-GR"/>
+        </w:rPr>
+        <w:t>ῆ</w:t>
+      </w:r>
+      <w:r>
+        <w:rPr>
+          <w:rFonts w:ascii="IFAO-Grec Unicode" w:hAnsi="IFAO-Grec Unicode"/>
+        </w:rPr>
+        <w:t>̣</w:t>
+      </w:r>
+      <w:r>
+        <w:rPr>
+          <w:rFonts w:ascii="IFAO-Grec Unicode" w:hAnsi="IFAO-Grec Unicode"/>
+        </w:rPr>
+        <w:t>ϊ</w:t>
+      </w:r>
+      <w:proofErr w:type="gramEnd"/>
+      <w:r>
+        <w:rPr>
+          <w:rFonts w:ascii="IFAO-Grec Unicode" w:hAnsi="IFAO-Grec Unicode"/>
+        </w:rPr>
+        <w:t xml:space="preserve"> </w:t>
+      </w:r>
+      <w:proofErr w:type="spellStart"/>
+      <w:r>
+        <w:rPr>
+          <w:rFonts w:ascii="IFAO-Grec Unicode" w:hAnsi="IFAO-Grec Unicode"/>
+        </w:rPr>
+        <w:t>μεθέμεν</w:t>
+      </w:r>
+      <w:proofErr w:type="spellEnd"/>
+      <w:r>
+        <w:rPr>
+          <w:rFonts w:ascii="IFAO-Grec Unicode" w:hAnsi="IFAO-Grec Unicode"/>
+        </w:rPr>
+        <w:t xml:space="preserve"> </w:t>
+      </w:r>
+      <w:proofErr w:type="spellStart"/>
+      <w:r>
+        <w:rPr>
+          <w:rFonts w:ascii="IFAO-Grec Unicode" w:hAnsi="IFAO-Grec Unicode"/>
+        </w:rPr>
+        <w:t>χόλον</w:t>
+      </w:r>
+      <w:proofErr w:type="spellEnd"/>
+      <w:r>
+        <w:rPr>
+          <w:rFonts w:ascii="IFAO-Grec Unicode" w:hAnsi="IFAO-Grec Unicode"/>
+        </w:rPr>
+        <w:t xml:space="preserve">, ὃς </w:t>
+      </w:r>
+      <w:proofErr w:type="spellStart"/>
+      <w:r>
+        <w:rPr>
+          <w:rFonts w:ascii="IFAO-Grec Unicode" w:hAnsi="IFAO-Grec Unicode"/>
+        </w:rPr>
+        <w:t>μ̣έγ</w:t>
+      </w:r>
+      <w:proofErr w:type="spellEnd"/>
+      <w:r>
+        <w:rPr>
+          <w:rFonts w:ascii="IFAO-Grec Unicode" w:hAnsi="IFAO-Grec Unicode"/>
+        </w:rPr>
+        <w:t>α π[ᾶ]</w:t>
+      </w:r>
+      <w:proofErr w:type="spellStart"/>
+      <w:r>
+        <w:rPr>
+          <w:rFonts w:ascii="IFAO-Grec Unicode" w:hAnsi="IFAO-Grec Unicode"/>
+        </w:rPr>
+        <w:t>σ̣ιν</w:t>
+      </w:r>
+      <w:proofErr w:type="spellEnd"/>
     </w:p>
     <w:p>
       <w:pPr>
@@ -5425,146 +5372,91 @@
         <w:rPr>
           <w:rFonts w:ascii="IFAO-Grec Unicode" w:hAnsi="IFAO-Grec Unicode"/>
         </w:rPr>
-        <w:t>13. [</w:t>
-      </w:r>
-      <w:proofErr w:type="spellStart"/>
-      <w:r>
-        <w:rPr>
-          <w:rFonts w:ascii="IFAO-Grec Unicode" w:hAnsi="IFAO-Grec Unicode"/>
-        </w:rPr>
-        <w:t>τὸν</w:t>
-      </w:r>
-      <w:proofErr w:type="spellEnd"/>
-      <w:r>
-        <w:rPr>
-          <w:rFonts w:ascii="IFAO-Grec Unicode" w:hAnsi="IFAO-Grec Unicode"/>
-        </w:rPr>
-        <w:t xml:space="preserve"> δ’ </w:t>
-      </w:r>
-      <w:proofErr w:type="gramStart"/>
-      <w:r>
-        <w:rPr>
-          <w:rFonts w:ascii="IFAO-Grec Unicode" w:hAnsi="IFAO-Grec Unicode"/>
-        </w:rPr>
-        <w:t>ἀπα</w:t>
-      </w:r>
-      <w:proofErr w:type="spellStart"/>
-      <w:r>
-        <w:rPr>
-          <w:rFonts w:ascii="IFAO-Grec Unicode" w:hAnsi="IFAO-Grec Unicode"/>
-        </w:rPr>
-        <w:t>μει</w:t>
-      </w:r>
-      <w:proofErr w:type="spellEnd"/>
-      <w:r>
-        <w:rPr>
-          <w:rFonts w:ascii="IFAO-Grec Unicode" w:hAnsi="IFAO-Grec Unicode"/>
-        </w:rPr>
-        <w:t>β]ό̣</w:t>
-      </w:r>
-      <w:proofErr w:type="spellStart"/>
-      <w:r>
-        <w:rPr>
-          <w:rFonts w:ascii="IFAO-Grec Unicode" w:hAnsi="IFAO-Grec Unicode"/>
-        </w:rPr>
-        <w:t>μενος</w:t>
-      </w:r>
-      <w:proofErr w:type="spellEnd"/>
-      <w:proofErr w:type="gramEnd"/>
-      <w:r>
-        <w:rPr>
-          <w:rFonts w:ascii="IFAO-Grec Unicode" w:hAnsi="IFAO-Grec Unicode"/>
-        </w:rPr>
-        <w:t xml:space="preserve"> π</w:t>
-      </w:r>
-      <w:proofErr w:type="spellStart"/>
-      <w:r>
-        <w:rPr>
-          <w:rFonts w:ascii="IFAO-Grec Unicode" w:hAnsi="IFAO-Grec Unicode"/>
-        </w:rPr>
-        <w:t>ροσέφη</w:t>
-      </w:r>
-      <w:proofErr w:type="spellEnd"/>
-      <w:r>
-        <w:rPr>
-          <w:rFonts w:ascii="IFAO-Grec Unicode" w:hAnsi="IFAO-Grec Unicode"/>
-        </w:rPr>
-        <w:t xml:space="preserve"> </w:t>
-      </w:r>
-      <w:proofErr w:type="spellStart"/>
-      <w:r>
-        <w:rPr>
-          <w:rFonts w:ascii="IFAO-Grec Unicode" w:hAnsi="IFAO-Grec Unicode"/>
-        </w:rPr>
-        <w:t>κρ</w:t>
-      </w:r>
-      <w:proofErr w:type="spellEnd"/>
-      <w:r>
-        <w:rPr>
-          <w:rFonts w:ascii="IFAO-Grec Unicode" w:hAnsi="IFAO-Grec Unicode"/>
-        </w:rPr>
-        <w:t>[ε]ί̣</w:t>
-      </w:r>
-      <w:proofErr w:type="spellStart"/>
-      <w:r>
-        <w:rPr>
-          <w:rFonts w:ascii="IFAO-Grec Unicode" w:hAnsi="IFAO-Grec Unicode"/>
-        </w:rPr>
-        <w:t>ων</w:t>
-      </w:r>
-      <w:proofErr w:type="spellEnd"/>
-      <w:r>
-        <w:rPr>
-          <w:rFonts w:ascii="IFAO-Grec Unicode" w:hAnsi="IFAO-Grec Unicode"/>
-        </w:rPr>
-        <w:t xml:space="preserve"> </w:t>
-      </w:r>
-      <w:r>
-        <w:rPr>
-          <w:rFonts w:ascii="IFAO-Grec Unicode" w:hAnsi="IFAO-Grec Unicode"/>
-          <w:lang w:val="el-GR"/>
-        </w:rPr>
-        <w:t>Ἀ</w:t>
-      </w:r>
-      <w:r>
-        <w:rPr>
-          <w:rFonts w:ascii="IFAO-Grec Unicode" w:hAnsi="IFAO-Grec Unicode"/>
-        </w:rPr>
-        <w:t>̣</w:t>
-      </w:r>
-      <w:r>
-        <w:rPr>
-          <w:rFonts w:ascii="IFAO-Grec Unicode" w:hAnsi="IFAO-Grec Unicode"/>
-        </w:rPr>
-        <w:t>γα</w:t>
-      </w:r>
-      <w:proofErr w:type="spellStart"/>
-      <w:r>
-        <w:rPr>
-          <w:rFonts w:ascii="IFAO-Grec Unicode" w:hAnsi="IFAO-Grec Unicode"/>
-        </w:rPr>
-        <w:t>μέμν</w:t>
-      </w:r>
-      <w:proofErr w:type="spellEnd"/>
-      <w:r>
-        <w:rPr>
-          <w:rFonts w:ascii="IFAO-Grec Unicode" w:hAnsi="IFAO-Grec Unicode"/>
-        </w:rPr>
-        <w:t>̣[</w:t>
-      </w:r>
-      <w:proofErr w:type="spellStart"/>
-      <w:r>
-        <w:rPr>
-          <w:rFonts w:ascii="IFAO-Grec Unicode" w:hAnsi="IFAO-Grec Unicode"/>
-        </w:rPr>
-        <w:t>ων</w:t>
-      </w:r>
-      <w:proofErr w:type="spellEnd"/>
-      <w:r>
-        <w:rPr>
-          <w:rFonts w:ascii="IFAO-Grec Unicode" w:hAnsi="IFAO-Grec Unicode"/>
-        </w:rPr>
-        <w:t>·]</w:t>
+        <w:t>12. [ἕ</w:t>
+      </w:r>
+      <w:proofErr w:type="spellStart"/>
+      <w:r>
+        <w:rPr>
+          <w:rFonts w:ascii="IFAO-Grec Unicode" w:hAnsi="IFAO-Grec Unicode"/>
+        </w:rPr>
+        <w:t>ρκος</w:t>
+      </w:r>
+      <w:proofErr w:type="spellEnd"/>
+      <w:r>
+        <w:rPr>
+          <w:rFonts w:ascii="IFAO-Grec Unicode" w:hAnsi="IFAO-Grec Unicode"/>
+        </w:rPr>
+        <w:t xml:space="preserve"> </w:t>
+      </w:r>
+      <w:proofErr w:type="spellStart"/>
+      <w:r>
+        <w:rPr>
+          <w:rFonts w:ascii="IFAO-Grec Unicode" w:hAnsi="IFAO-Grec Unicode"/>
+        </w:rPr>
+        <w:t>Ἀχ</w:t>
+      </w:r>
+      <w:proofErr w:type="spellEnd"/>
+      <w:r>
+        <w:rPr>
+          <w:rFonts w:ascii="IFAO-Grec Unicode" w:hAnsi="IFAO-Grec Unicode"/>
+        </w:rPr>
+        <w:t>α</w:t>
+      </w:r>
+      <w:proofErr w:type="spellStart"/>
+      <w:r>
+        <w:rPr>
+          <w:rFonts w:ascii="IFAO-Grec Unicode" w:hAnsi="IFAO-Grec Unicode"/>
+        </w:rPr>
+        <w:t>ιοῖσιν</w:t>
+      </w:r>
+      <w:proofErr w:type="spellEnd"/>
+      <w:r>
+        <w:rPr>
+          <w:rFonts w:ascii="IFAO-Grec Unicode" w:hAnsi="IFAO-Grec Unicode"/>
+        </w:rPr>
+        <w:t>] π̣έ̣</w:t>
+      </w:r>
+      <w:proofErr w:type="spellStart"/>
+      <w:r>
+        <w:rPr>
+          <w:rFonts w:ascii="IFAO-Grec Unicode" w:hAnsi="IFAO-Grec Unicode"/>
+        </w:rPr>
+        <w:t>λ̣ετ</w:t>
+      </w:r>
+      <w:proofErr w:type="spellEnd"/>
+      <w:r>
+        <w:rPr>
+          <w:rFonts w:ascii="IFAO-Grec Unicode" w:hAnsi="IFAO-Grec Unicode"/>
+        </w:rPr>
+        <w:t>αι π</w:t>
+      </w:r>
+      <w:proofErr w:type="spellStart"/>
+      <w:r>
+        <w:rPr>
+          <w:rFonts w:ascii="IFAO-Grec Unicode" w:hAnsi="IFAO-Grec Unicode"/>
+        </w:rPr>
+        <w:t>ολέμοιο</w:t>
+      </w:r>
+      <w:proofErr w:type="spellEnd"/>
+      <w:r>
+        <w:rPr>
+          <w:rFonts w:ascii="IFAO-Grec Unicode" w:hAnsi="IFAO-Grec Unicode"/>
+        </w:rPr>
+        <w:t xml:space="preserve"> κ̣[α]</w:t>
+      </w:r>
+      <w:proofErr w:type="spellStart"/>
+      <w:r>
+        <w:rPr>
+          <w:rFonts w:ascii="IFAO-Grec Unicode" w:hAnsi="IFAO-Grec Unicode"/>
+        </w:rPr>
+        <w:t>κ̣οῖο</w:t>
+      </w:r>
+      <w:proofErr w:type="spellEnd"/>
+      <w:r>
+        <w:rPr>
+          <w:rFonts w:ascii="IFAO-Grec Unicode" w:hAnsi="IFAO-Grec Unicode"/>
+        </w:rPr>
+        <w:t>.</w:t>
       </w:r>
     </w:p>
     <w:p>
@@ -5577,145 +5469,146 @@
         <w:rPr>
           <w:rFonts w:ascii="IFAO-Grec Unicode" w:hAnsi="IFAO-Grec Unicode"/>
         </w:rPr>
-        <w:t xml:space="preserve">14. [ναὶ </w:t>
-      </w:r>
-      <w:proofErr w:type="spellStart"/>
-      <w:r>
-        <w:rPr>
-          <w:rFonts w:ascii="IFAO-Grec Unicode" w:hAnsi="IFAO-Grec Unicode"/>
-        </w:rPr>
-        <w:t>δη</w:t>
-      </w:r>
-      <w:proofErr w:type="spellEnd"/>
-      <w:r>
-        <w:rPr>
-          <w:rFonts w:ascii="IFAO-Grec Unicode" w:hAnsi="IFAO-Grec Unicode"/>
-        </w:rPr>
-        <w:t>̀ τα</w:t>
-      </w:r>
-      <w:proofErr w:type="spellStart"/>
-      <w:r>
-        <w:rPr>
-          <w:rFonts w:ascii="IFAO-Grec Unicode" w:hAnsi="IFAO-Grec Unicode"/>
-        </w:rPr>
-        <w:t>ῦτ</w:t>
-      </w:r>
-      <w:proofErr w:type="spellEnd"/>
-      <w:r>
-        <w:rPr>
-          <w:rFonts w:ascii="IFAO-Grec Unicode" w:hAnsi="IFAO-Grec Unicode"/>
-        </w:rPr>
-        <w:t xml:space="preserve">ά </w:t>
-      </w:r>
-      <w:proofErr w:type="spellStart"/>
-      <w:r>
-        <w:rPr>
-          <w:rFonts w:ascii="IFAO-Grec Unicode" w:hAnsi="IFAO-Grec Unicode"/>
-        </w:rPr>
-        <w:t>γε</w:t>
-      </w:r>
-      <w:proofErr w:type="spellEnd"/>
-      <w:r>
-        <w:rPr>
-          <w:rFonts w:ascii="IFAO-Grec Unicode" w:hAnsi="IFAO-Grec Unicode"/>
-        </w:rPr>
-        <w:t xml:space="preserve"> </w:t>
+        <w:t>13. [</w:t>
+      </w:r>
+      <w:proofErr w:type="spellStart"/>
+      <w:r>
+        <w:rPr>
+          <w:rFonts w:ascii="IFAO-Grec Unicode" w:hAnsi="IFAO-Grec Unicode"/>
+        </w:rPr>
+        <w:t>τὸν</w:t>
+      </w:r>
+      <w:proofErr w:type="spellEnd"/>
+      <w:r>
+        <w:rPr>
+          <w:rFonts w:ascii="IFAO-Grec Unicode" w:hAnsi="IFAO-Grec Unicode"/>
+        </w:rPr>
+        <w:t xml:space="preserve"> δ’ </w:t>
       </w:r>
       <w:proofErr w:type="gramStart"/>
       <w:r>
         <w:rPr>
           <w:rFonts w:ascii="IFAO-Grec Unicode" w:hAnsi="IFAO-Grec Unicode"/>
         </w:rPr>
-        <w:t>π]ά̣</w:t>
-      </w:r>
-      <w:proofErr w:type="spellStart"/>
-      <w:r>
-        <w:rPr>
-          <w:rFonts w:ascii="IFAO-Grec Unicode" w:hAnsi="IFAO-Grec Unicode"/>
-        </w:rPr>
-        <w:t>ντ</w:t>
-      </w:r>
-      <w:proofErr w:type="spellEnd"/>
-      <w:r>
-        <w:rPr>
-          <w:rFonts w:ascii="IFAO-Grec Unicode" w:hAnsi="IFAO-Grec Unicode"/>
-        </w:rPr>
-        <w:t>α</w:t>
-      </w:r>
+        <w:t>ἀπα</w:t>
+      </w:r>
+      <w:proofErr w:type="spellStart"/>
+      <w:r>
+        <w:rPr>
+          <w:rFonts w:ascii="IFAO-Grec Unicode" w:hAnsi="IFAO-Grec Unicode"/>
+        </w:rPr>
+        <w:t>μει</w:t>
+      </w:r>
+      <w:proofErr w:type="spellEnd"/>
+      <w:r>
+        <w:rPr>
+          <w:rFonts w:ascii="IFAO-Grec Unicode" w:hAnsi="IFAO-Grec Unicode"/>
+        </w:rPr>
+        <w:t>β]ό̣</w:t>
+      </w:r>
+      <w:proofErr w:type="spellStart"/>
+      <w:r>
+        <w:rPr>
+          <w:rFonts w:ascii="IFAO-Grec Unicode" w:hAnsi="IFAO-Grec Unicode"/>
+        </w:rPr>
+        <w:t>μενος</w:t>
+      </w:r>
+      <w:proofErr w:type="spellEnd"/>
       <w:proofErr w:type="gramEnd"/>
       <w:r>
         <w:rPr>
           <w:rFonts w:ascii="IFAO-Grec Unicode" w:hAnsi="IFAO-Grec Unicode"/>
         </w:rPr>
-        <w:t>,</w:t>
-      </w:r>
-      <w:r>
-        <w:rPr>
-          <w:rFonts w:ascii="IFAO-Grec Unicode" w:hAnsi="IFAO-Grec Unicode"/>
-        </w:rPr>
-        <w:t xml:space="preserve"> </w:t>
-      </w:r>
-      <w:proofErr w:type="spellStart"/>
-      <w:r>
-        <w:rPr>
-          <w:rFonts w:ascii="IFAO-Grec Unicode" w:hAnsi="IFAO-Grec Unicode"/>
-        </w:rPr>
-        <w:t>γέρον</w:t>
-      </w:r>
-      <w:proofErr w:type="spellEnd"/>
-      <w:r>
-        <w:rPr>
-          <w:rFonts w:ascii="IFAO-Grec Unicode" w:hAnsi="IFAO-Grec Unicode"/>
-        </w:rPr>
-        <w:t>,</w:t>
-      </w:r>
-      <w:r>
-        <w:rPr>
-          <w:rFonts w:ascii="IFAO-Grec Unicode" w:hAnsi="IFAO-Grec Unicode"/>
-        </w:rPr>
-        <w:t xml:space="preserve"> κατὰ [</w:t>
-      </w:r>
-      <w:proofErr w:type="spellStart"/>
-      <w:r>
-        <w:rPr>
-          <w:rFonts w:ascii="IFAO-Grec Unicode" w:hAnsi="IFAO-Grec Unicode"/>
-        </w:rPr>
-        <w:t>μοι</w:t>
-      </w:r>
-      <w:proofErr w:type="spellEnd"/>
-      <w:r>
-        <w:rPr>
-          <w:rFonts w:ascii="IFAO-Grec Unicode" w:hAnsi="IFAO-Grec Unicode"/>
-        </w:rPr>
-        <w:t>͂]ρ̣αν ἔ</w:t>
-      </w:r>
-      <w:proofErr w:type="spellStart"/>
-      <w:r>
-        <w:rPr>
-          <w:rFonts w:ascii="IFAO-Grec Unicode" w:hAnsi="IFAO-Grec Unicode"/>
-        </w:rPr>
-        <w:t>ει</w:t>
-      </w:r>
-      <w:proofErr w:type="spellEnd"/>
-      <w:r>
-        <w:rPr>
-          <w:rFonts w:ascii="IFAO-Grec Unicode" w:hAnsi="IFAO-Grec Unicode"/>
-        </w:rPr>
-        <w:t>π̣</w:t>
-      </w:r>
-      <w:proofErr w:type="spellStart"/>
-      <w:r>
-        <w:rPr>
-          <w:rFonts w:ascii="IFAO-Grec Unicode" w:hAnsi="IFAO-Grec Unicode"/>
-        </w:rPr>
-        <w:t>ες</w:t>
-      </w:r>
-      <w:proofErr w:type="spellEnd"/>
-      <w:r>
-        <w:rPr>
-          <w:rFonts w:ascii="IFAO-Grec Unicode" w:hAnsi="IFAO-Grec Unicode"/>
-        </w:rPr>
-        <w:t>·</w:t>
+        <w:t xml:space="preserve"> π</w:t>
+      </w:r>
+      <w:proofErr w:type="spellStart"/>
+      <w:r>
+        <w:rPr>
+          <w:rFonts w:ascii="IFAO-Grec Unicode" w:hAnsi="IFAO-Grec Unicode"/>
+        </w:rPr>
+        <w:t>ροσέφη</w:t>
+      </w:r>
+      <w:proofErr w:type="spellEnd"/>
+      <w:r>
+        <w:rPr>
+          <w:rFonts w:ascii="IFAO-Grec Unicode" w:hAnsi="IFAO-Grec Unicode"/>
+        </w:rPr>
+        <w:t xml:space="preserve"> </w:t>
+      </w:r>
+      <w:proofErr w:type="spellStart"/>
+      <w:r>
+        <w:rPr>
+          <w:rFonts w:ascii="IFAO-Grec Unicode" w:hAnsi="IFAO-Grec Unicode"/>
+        </w:rPr>
+        <w:t>κρ</w:t>
+      </w:r>
+      <w:proofErr w:type="spellEnd"/>
+      <w:r>
+        <w:rPr>
+          <w:rFonts w:ascii="IFAO-Grec Unicode" w:hAnsi="IFAO-Grec Unicode"/>
+        </w:rPr>
+        <w:t>[ε]ί̣</w:t>
+      </w:r>
+      <w:proofErr w:type="spellStart"/>
+      <w:r>
+        <w:rPr>
+          <w:rFonts w:ascii="IFAO-Grec Unicode" w:hAnsi="IFAO-Grec Unicode"/>
+        </w:rPr>
+        <w:t>ων</w:t>
+      </w:r>
+      <w:proofErr w:type="spellEnd"/>
+      <w:r>
+        <w:rPr>
+          <w:rFonts w:ascii="IFAO-Grec Unicode" w:hAnsi="IFAO-Grec Unicode"/>
+        </w:rPr>
+        <w:t xml:space="preserve"> </w:t>
+      </w:r>
+      <w:r>
+        <w:rPr>
+          <w:rFonts w:ascii="IFAO-Grec Unicode" w:hAnsi="IFAO-Grec Unicode"/>
+          <w:lang w:val="el-GR"/>
+        </w:rPr>
+        <w:t>Ἀ</w:t>
+      </w:r>
+      <w:r>
+        <w:rPr>
+          <w:rFonts w:ascii="IFAO-Grec Unicode" w:hAnsi="IFAO-Grec Unicode"/>
+        </w:rPr>
+        <w:t>̣</w:t>
+      </w:r>
+      <w:r>
+        <w:rPr>
+          <w:rFonts w:ascii="IFAO-Grec Unicode" w:hAnsi="IFAO-Grec Unicode"/>
+        </w:rPr>
+        <w:t>γα</w:t>
+      </w:r>
+      <w:proofErr w:type="spellStart"/>
+      <w:r>
+        <w:rPr>
+          <w:rFonts w:ascii="IFAO-Grec Unicode" w:hAnsi="IFAO-Grec Unicode"/>
+        </w:rPr>
+        <w:t>μέμν</w:t>
+      </w:r>
+      <w:proofErr w:type="spellEnd"/>
+      <w:r>
+        <w:rPr>
+          <w:rFonts w:ascii="IFAO-Grec Unicode" w:hAnsi="IFAO-Grec Unicode"/>
+        </w:rPr>
+        <w:t>̣[</w:t>
+      </w:r>
+      <w:proofErr w:type="spellStart"/>
+      <w:r>
+        <w:rPr>
+          <w:rFonts w:ascii="IFAO-Grec Unicode" w:hAnsi="IFAO-Grec Unicode"/>
+        </w:rPr>
+        <w:t>ων</w:t>
+      </w:r>
+      <w:proofErr w:type="spellEnd"/>
+      <w:r>
+        <w:rPr>
+          <w:rFonts w:ascii="IFAO-Grec Unicode" w:hAnsi="IFAO-Grec Unicode"/>
+        </w:rPr>
+        <w:t>·]</w:t>
       </w:r>
     </w:p>
     <w:p>
@@ -5728,42 +5621,42 @@
         <w:rPr>
           <w:rFonts w:ascii="IFAO-Grec Unicode" w:hAnsi="IFAO-Grec Unicode"/>
         </w:rPr>
-        <w:t>15. [ἀ</w:t>
-      </w:r>
-      <w:proofErr w:type="spellStart"/>
-      <w:r>
-        <w:rPr>
-          <w:rFonts w:ascii="IFAO-Grec Unicode" w:hAnsi="IFAO-Grec Unicode"/>
-        </w:rPr>
-        <w:t>λλ</w:t>
-      </w:r>
-      <w:proofErr w:type="spellEnd"/>
-      <w:r>
-        <w:rPr>
-          <w:rFonts w:ascii="IFAO-Grec Unicode" w:hAnsi="IFAO-Grec Unicode"/>
-        </w:rPr>
-        <w:t>’ ὅδ’ ἀ</w:t>
-      </w:r>
-      <w:proofErr w:type="spellStart"/>
-      <w:r>
-        <w:rPr>
-          <w:rFonts w:ascii="IFAO-Grec Unicode" w:hAnsi="IFAO-Grec Unicode"/>
-        </w:rPr>
-        <w:t>νὴρ</w:t>
-      </w:r>
-      <w:proofErr w:type="spellEnd"/>
-      <w:r>
-        <w:rPr>
-          <w:rFonts w:ascii="IFAO-Grec Unicode" w:hAnsi="IFAO-Grec Unicode"/>
-        </w:rPr>
-        <w:t xml:space="preserve"> </w:t>
-      </w:r>
-      <w:proofErr w:type="spellStart"/>
-      <w:r>
-        <w:rPr>
-          <w:rFonts w:ascii="IFAO-Grec Unicode" w:hAnsi="IFAO-Grec Unicode"/>
-        </w:rPr>
-        <w:t>ἐθέλει</w:t>
+        <w:t xml:space="preserve">14. [ναὶ </w:t>
+      </w:r>
+      <w:proofErr w:type="spellStart"/>
+      <w:r>
+        <w:rPr>
+          <w:rFonts w:ascii="IFAO-Grec Unicode" w:hAnsi="IFAO-Grec Unicode"/>
+        </w:rPr>
+        <w:t>δη</w:t>
+      </w:r>
+      <w:proofErr w:type="spellEnd"/>
+      <w:r>
+        <w:rPr>
+          <w:rFonts w:ascii="IFAO-Grec Unicode" w:hAnsi="IFAO-Grec Unicode"/>
+        </w:rPr>
+        <w:t>̀ τα</w:t>
+      </w:r>
+      <w:proofErr w:type="spellStart"/>
+      <w:r>
+        <w:rPr>
+          <w:rFonts w:ascii="IFAO-Grec Unicode" w:hAnsi="IFAO-Grec Unicode"/>
+        </w:rPr>
+        <w:t>ῦτ</w:t>
+      </w:r>
+      <w:proofErr w:type="spellEnd"/>
+      <w:r>
+        <w:rPr>
+          <w:rFonts w:ascii="IFAO-Grec Unicode" w:hAnsi="IFAO-Grec Unicode"/>
+        </w:rPr>
+        <w:t xml:space="preserve">ά </w:t>
+      </w:r>
+      <w:proofErr w:type="spellStart"/>
+      <w:r>
+        <w:rPr>
+          <w:rFonts w:ascii="IFAO-Grec Unicode" w:hAnsi="IFAO-Grec Unicode"/>
+        </w:rPr>
+        <w:t>γε</w:t>
       </w:r>
       <w:proofErr w:type="spellEnd"/>
       <w:r>
@@ -5777,111 +5670,96 @@
         <w:rPr>
           <w:rFonts w:ascii="IFAO-Grec Unicode" w:hAnsi="IFAO-Grec Unicode"/>
         </w:rPr>
-        <w:t>π</w:t>
-      </w:r>
-      <w:proofErr w:type="spellStart"/>
-      <w:r>
-        <w:rPr>
-          <w:rFonts w:ascii="IFAO-Grec Unicode" w:hAnsi="IFAO-Grec Unicode"/>
-        </w:rPr>
-        <w:t>ερ</w:t>
-      </w:r>
-      <w:proofErr w:type="spellEnd"/>
-      <w:r>
-        <w:rPr>
-          <w:rFonts w:ascii="IFAO-Grec Unicode" w:hAnsi="IFAO-Grec Unicode"/>
-        </w:rPr>
-        <w:t>]ὶ̣</w:t>
+        <w:t>π]ά̣</w:t>
+      </w:r>
+      <w:proofErr w:type="spellStart"/>
+      <w:r>
+        <w:rPr>
+          <w:rFonts w:ascii="IFAO-Grec Unicode" w:hAnsi="IFAO-Grec Unicode"/>
+        </w:rPr>
+        <w:t>ντ</w:t>
+      </w:r>
+      <w:proofErr w:type="spellEnd"/>
+      <w:r>
+        <w:rPr>
+          <w:rFonts w:ascii="IFAO-Grec Unicode" w:hAnsi="IFAO-Grec Unicode"/>
+        </w:rPr>
+        <w:t>α</w:t>
       </w:r>
       <w:proofErr w:type="gramEnd"/>
       <w:r>
         <w:rPr>
           <w:rFonts w:ascii="IFAO-Grec Unicode" w:hAnsi="IFAO-Grec Unicode"/>
         </w:rPr>
-        <w:t xml:space="preserve"> </w:t>
-      </w:r>
-      <w:proofErr w:type="gramStart"/>
+        <w:t>,</w:t>
+      </w:r>
+      <w:r>
+        <w:rPr>
+          <w:rFonts w:ascii="IFAO-Grec Unicode" w:hAnsi="IFAO-Grec Unicode"/>
+        </w:rPr>
+        <w:t xml:space="preserve"> </w:t>
+      </w:r>
+      <w:proofErr w:type="spellStart"/>
+      <w:r>
+        <w:rPr>
+          <w:rFonts w:ascii="IFAO-Grec Unicode" w:hAnsi="IFAO-Grec Unicode"/>
+        </w:rPr>
+        <w:t>γέρον</w:t>
+      </w:r>
+      <w:proofErr w:type="spellEnd"/>
+      <w:r>
+        <w:rPr>
+          <w:rFonts w:ascii="IFAO-Grec Unicode" w:hAnsi="IFAO-Grec Unicode"/>
+        </w:rPr>
+        <w:t>,</w:t>
+      </w:r>
+      <w:r>
+        <w:rPr>
+          <w:rFonts w:ascii="IFAO-Grec Unicode" w:hAnsi="IFAO-Grec Unicode"/>
+        </w:rPr>
+        <w:t xml:space="preserve"> κατὰ [</w:t>
+      </w:r>
+      <w:proofErr w:type="spellStart"/>
+      <w:r>
+        <w:rPr>
+          <w:rFonts w:ascii="IFAO-Grec Unicode" w:hAnsi="IFAO-Grec Unicode"/>
+        </w:rPr>
+        <w:t>μοι</w:t>
+      </w:r>
+      <w:proofErr w:type="spellEnd"/>
+      <w:r>
+        <w:rPr>
+          <w:rFonts w:ascii="IFAO-Grec Unicode" w:hAnsi="IFAO-Grec Unicode"/>
+        </w:rPr>
+        <w:t>͂]ρ̣αν ἔ</w:t>
+      </w:r>
+      <w:proofErr w:type="spellStart"/>
+      <w:r>
+        <w:rPr>
+          <w:rFonts w:ascii="IFAO-Grec Unicode" w:hAnsi="IFAO-Grec Unicode"/>
+        </w:rPr>
+        <w:t>ει</w:t>
+      </w:r>
+      <w:proofErr w:type="spellEnd"/>
       <w:r>
         <w:rPr>
           <w:rFonts w:ascii="IFAO-Grec Unicode" w:hAnsi="IFAO-Grec Unicode"/>
         </w:rPr>
         <w:t>π̣</w:t>
       </w:r>
-      <w:r>
-        <w:rPr>
-          <w:rFonts w:ascii="IFAO-Grec Unicode" w:hAnsi="IFAO-Grec Unicode"/>
-          <w:lang w:val="el-GR"/>
-        </w:rPr>
-        <w:t>ά</w:t>
-      </w:r>
-      <w:r>
-        <w:rPr>
-          <w:rFonts w:ascii="IFAO-Grec Unicode" w:hAnsi="IFAO-Grec Unicode"/>
-        </w:rPr>
-        <w:t>̣</w:t>
-      </w:r>
-      <w:r>
-        <w:rPr>
-          <w:rFonts w:ascii="IFAO-Grec Unicode" w:hAnsi="IFAO-Grec Unicode"/>
-        </w:rPr>
-        <w:t>ν̣[</w:t>
-      </w:r>
-      <w:proofErr w:type="spellStart"/>
-      <w:proofErr w:type="gramEnd"/>
-      <w:r>
-        <w:rPr>
-          <w:rFonts w:ascii="IFAO-Grec Unicode" w:hAnsi="IFAO-Grec Unicode"/>
-        </w:rPr>
-        <w:t>των</w:t>
-      </w:r>
-      <w:proofErr w:type="spellEnd"/>
-      <w:r>
-        <w:rPr>
-          <w:rFonts w:ascii="IFAO-Grec Unicode" w:hAnsi="IFAO-Grec Unicode"/>
-        </w:rPr>
-        <w:t xml:space="preserve"> </w:t>
-      </w:r>
-      <w:proofErr w:type="gramStart"/>
-      <w:r>
-        <w:rPr>
-          <w:rFonts w:ascii="IFAO-Grec Unicode" w:hAnsi="IFAO-Grec Unicode"/>
-        </w:rPr>
-        <w:t>ἔμ]</w:t>
-      </w:r>
-      <w:proofErr w:type="spellStart"/>
-      <w:r>
-        <w:rPr>
-          <w:rFonts w:ascii="IFAO-Grec Unicode" w:hAnsi="IFAO-Grec Unicode"/>
-        </w:rPr>
-        <w:t>μ̣εν</w:t>
-      </w:r>
-      <w:proofErr w:type="spellEnd"/>
-      <w:r>
-        <w:rPr>
-          <w:rFonts w:ascii="IFAO-Grec Unicode" w:hAnsi="IFAO-Grec Unicode"/>
-        </w:rPr>
-        <w:t>αι̣</w:t>
-      </w:r>
-      <w:proofErr w:type="gramEnd"/>
-      <w:r>
-        <w:rPr>
-          <w:rFonts w:ascii="IFAO-Grec Unicode" w:hAnsi="IFAO-Grec Unicode"/>
-        </w:rPr>
-        <w:t xml:space="preserve"> [ἄ]</w:t>
-      </w:r>
-      <w:proofErr w:type="spellStart"/>
-      <w:r>
-        <w:rPr>
-          <w:rFonts w:ascii="IFAO-Grec Unicode" w:hAnsi="IFAO-Grec Unicode"/>
-        </w:rPr>
-        <w:t>λ̣λων</w:t>
-      </w:r>
-      <w:proofErr w:type="spellEnd"/>
-      <w:r>
-        <w:rPr>
-          <w:rFonts w:ascii="IFAO-Grec Unicode" w:hAnsi="IFAO-Grec Unicode"/>
-        </w:rPr>
-        <w:t>,</w:t>
+      <w:proofErr w:type="spellStart"/>
+      <w:r>
+        <w:rPr>
+          <w:rFonts w:ascii="IFAO-Grec Unicode" w:hAnsi="IFAO-Grec Unicode"/>
+        </w:rPr>
+        <w:t>ες</w:t>
+      </w:r>
+      <w:proofErr w:type="spellEnd"/>
+      <w:r>
+        <w:rPr>
+          <w:rFonts w:ascii="IFAO-Grec Unicode" w:hAnsi="IFAO-Grec Unicode"/>
+        </w:rPr>
+        <w:t>·</w:t>
       </w:r>
     </w:p>
     <w:p>
@@ -5894,155 +5772,160 @@
         <w:rPr>
           <w:rFonts w:ascii="IFAO-Grec Unicode" w:hAnsi="IFAO-Grec Unicode"/>
         </w:rPr>
-        <w:t>16. [πά</w:t>
-      </w:r>
-      <w:proofErr w:type="spellStart"/>
-      <w:r>
-        <w:rPr>
-          <w:rFonts w:ascii="IFAO-Grec Unicode" w:hAnsi="IFAO-Grec Unicode"/>
-        </w:rPr>
-        <w:t>ντων</w:t>
-      </w:r>
-      <w:proofErr w:type="spellEnd"/>
-      <w:r>
-        <w:rPr>
-          <w:rFonts w:ascii="IFAO-Grec Unicode" w:hAnsi="IFAO-Grec Unicode"/>
-        </w:rPr>
-        <w:t xml:space="preserve"> </w:t>
-      </w:r>
-      <w:proofErr w:type="spellStart"/>
-      <w:r>
-        <w:rPr>
-          <w:rFonts w:ascii="IFAO-Grec Unicode" w:hAnsi="IFAO-Grec Unicode"/>
-        </w:rPr>
-        <w:t>μὲν</w:t>
-      </w:r>
-      <w:proofErr w:type="spellEnd"/>
-      <w:r>
-        <w:rPr>
-          <w:rFonts w:ascii="IFAO-Grec Unicode" w:hAnsi="IFAO-Grec Unicode"/>
-        </w:rPr>
-        <w:t xml:space="preserve"> </w:t>
-      </w:r>
-      <w:proofErr w:type="spellStart"/>
-      <w:r>
-        <w:rPr>
-          <w:rFonts w:ascii="IFAO-Grec Unicode" w:hAnsi="IFAO-Grec Unicode"/>
-        </w:rPr>
-        <w:t>κρ</w:t>
-      </w:r>
-      <w:proofErr w:type="spellEnd"/>
-      <w:r>
-        <w:rPr>
-          <w:rFonts w:ascii="IFAO-Grec Unicode" w:hAnsi="IFAO-Grec Unicode"/>
-        </w:rPr>
-        <w:t>α</w:t>
-      </w:r>
-      <w:proofErr w:type="spellStart"/>
-      <w:r>
-        <w:rPr>
-          <w:rFonts w:ascii="IFAO-Grec Unicode" w:hAnsi="IFAO-Grec Unicode"/>
-        </w:rPr>
-        <w:t>τέειν</w:t>
-      </w:r>
-      <w:proofErr w:type="spellEnd"/>
-      <w:r>
-        <w:rPr>
-          <w:rFonts w:ascii="IFAO-Grec Unicode" w:hAnsi="IFAO-Grec Unicode"/>
-        </w:rPr>
-        <w:t xml:space="preserve"> </w:t>
-      </w:r>
-      <w:proofErr w:type="spellStart"/>
+        <w:t>15. [ἀ</w:t>
+      </w:r>
+      <w:proofErr w:type="spellStart"/>
+      <w:r>
+        <w:rPr>
+          <w:rFonts w:ascii="IFAO-Grec Unicode" w:hAnsi="IFAO-Grec Unicode"/>
+        </w:rPr>
+        <w:t>λλ</w:t>
+      </w:r>
+      <w:proofErr w:type="spellEnd"/>
+      <w:r>
+        <w:rPr>
+          <w:rFonts w:ascii="IFAO-Grec Unicode" w:hAnsi="IFAO-Grec Unicode"/>
+        </w:rPr>
+        <w:t>’ ὅδ’ ἀ</w:t>
+      </w:r>
+      <w:proofErr w:type="spellStart"/>
+      <w:r>
+        <w:rPr>
+          <w:rFonts w:ascii="IFAO-Grec Unicode" w:hAnsi="IFAO-Grec Unicode"/>
+        </w:rPr>
+        <w:t>νὴρ</w:t>
+      </w:r>
+      <w:proofErr w:type="spellEnd"/>
+      <w:r>
+        <w:rPr>
+          <w:rFonts w:ascii="IFAO-Grec Unicode" w:hAnsi="IFAO-Grec Unicode"/>
+        </w:rPr>
+        <w:t xml:space="preserve"> </w:t>
+      </w:r>
+      <w:proofErr w:type="spellStart"/>
+      <w:r>
+        <w:rPr>
+          <w:rFonts w:ascii="IFAO-Grec Unicode" w:hAnsi="IFAO-Grec Unicode"/>
+        </w:rPr>
+        <w:t>ἐθέλει</w:t>
+      </w:r>
+      <w:proofErr w:type="spellEnd"/>
+      <w:r>
+        <w:rPr>
+          <w:rFonts w:ascii="IFAO-Grec Unicode" w:hAnsi="IFAO-Grec Unicode"/>
+        </w:rPr>
+        <w:t xml:space="preserve"> </w:t>
+      </w:r>
       <w:proofErr w:type="gramStart"/>
       <w:r>
         <w:rPr>
           <w:rFonts w:ascii="IFAO-Grec Unicode" w:hAnsi="IFAO-Grec Unicode"/>
         </w:rPr>
-        <w:t>ἐθέλ</w:t>
-      </w:r>
-      <w:proofErr w:type="spellEnd"/>
-      <w:r>
-        <w:rPr>
-          <w:rFonts w:ascii="IFAO-Grec Unicode" w:hAnsi="IFAO-Grec Unicode"/>
-        </w:rPr>
-        <w:t>]ε̣</w:t>
+        <w:t>π</w:t>
+      </w:r>
+      <w:proofErr w:type="spellStart"/>
+      <w:r>
+        <w:rPr>
+          <w:rFonts w:ascii="IFAO-Grec Unicode" w:hAnsi="IFAO-Grec Unicode"/>
+        </w:rPr>
+        <w:t>ερ</w:t>
+      </w:r>
+      <w:proofErr w:type="spellEnd"/>
+      <w:r>
+        <w:rPr>
+          <w:rFonts w:ascii="IFAO-Grec Unicode" w:hAnsi="IFAO-Grec Unicode"/>
+        </w:rPr>
+        <w:t>]ὶ̣</w:t>
       </w:r>
       <w:proofErr w:type="gramEnd"/>
       <w:r>
         <w:rPr>
           <w:rFonts w:ascii="IFAO-Grec Unicode" w:hAnsi="IFAO-Grec Unicode"/>
         </w:rPr>
-        <w:t xml:space="preserve">[ι], </w:t>
+        <w:t xml:space="preserve"> </w:t>
       </w:r>
       <w:proofErr w:type="gramStart"/>
       <w:r>
         <w:rPr>
           <w:rFonts w:ascii="IFAO-Grec Unicode" w:hAnsi="IFAO-Grec Unicode"/>
         </w:rPr>
-        <w:t>π̣[</w:t>
-      </w:r>
+        <w:t>π̣</w:t>
+      </w:r>
+      <w:r>
+        <w:rPr>
+          <w:rFonts w:ascii="IFAO-Grec Unicode" w:hAnsi="IFAO-Grec Unicode"/>
+          <w:lang w:val="el-GR"/>
+        </w:rPr>
+        <w:t>ά</w:t>
+      </w:r>
+      <w:r>
+        <w:rPr>
+          <w:rFonts w:ascii="IFAO-Grec Unicode" w:hAnsi="IFAO-Grec Unicode"/>
+        </w:rPr>
+        <w:t>̣</w:t>
+      </w:r>
+      <w:r>
+        <w:rPr>
+          <w:rFonts w:ascii="IFAO-Grec Unicode" w:hAnsi="IFAO-Grec Unicode"/>
+        </w:rPr>
+        <w:t>ν̣[</w:t>
+      </w:r>
+      <w:proofErr w:type="spellStart"/>
       <w:proofErr w:type="gramEnd"/>
       <w:r>
         <w:rPr>
           <w:rFonts w:ascii="IFAO-Grec Unicode" w:hAnsi="IFAO-Grec Unicode"/>
         </w:rPr>
-        <w:t>ά</w:t>
-      </w:r>
-      <w:proofErr w:type="spellStart"/>
-      <w:r>
-        <w:rPr>
-          <w:rFonts w:ascii="IFAO-Grec Unicode" w:hAnsi="IFAO-Grec Unicode"/>
-        </w:rPr>
-        <w:t>ντεσσι</w:t>
-      </w:r>
-      <w:proofErr w:type="spellEnd"/>
-      <w:r>
-        <w:rPr>
-          <w:rFonts w:ascii="IFAO-Grec Unicode" w:hAnsi="IFAO-Grec Unicode"/>
-        </w:rPr>
-        <w:t xml:space="preserve"> δ’ </w:t>
+        <w:t>των</w:t>
+      </w:r>
+      <w:proofErr w:type="spellEnd"/>
+      <w:r>
+        <w:rPr>
+          <w:rFonts w:ascii="IFAO-Grec Unicode" w:hAnsi="IFAO-Grec Unicode"/>
+        </w:rPr>
+        <w:t xml:space="preserve"> </w:t>
       </w:r>
       <w:proofErr w:type="gramStart"/>
       <w:r>
         <w:rPr>
           <w:rFonts w:ascii="IFAO-Grec Unicode" w:hAnsi="IFAO-Grec Unicode"/>
         </w:rPr>
-        <w:t>ἀνά]</w:t>
-      </w:r>
-      <w:proofErr w:type="spellStart"/>
-      <w:r>
-        <w:rPr>
-          <w:rFonts w:ascii="IFAO-Grec Unicode" w:hAnsi="IFAO-Grec Unicode"/>
-        </w:rPr>
-        <w:t>σ̣σ</w:t>
-      </w:r>
-      <w:proofErr w:type="spellEnd"/>
-      <w:r>
-        <w:rPr>
-          <w:rFonts w:ascii="IFAO-Grec Unicode" w:hAnsi="IFAO-Grec Unicode"/>
-        </w:rPr>
-        <w:t>̣</w:t>
+        <w:t>ἔμ]</w:t>
+      </w:r>
+      <w:proofErr w:type="spellStart"/>
+      <w:r>
+        <w:rPr>
+          <w:rFonts w:ascii="IFAO-Grec Unicode" w:hAnsi="IFAO-Grec Unicode"/>
+        </w:rPr>
+        <w:t>μ̣εν</w:t>
+      </w:r>
+      <w:proofErr w:type="spellEnd"/>
+      <w:r>
+        <w:rPr>
+          <w:rFonts w:ascii="IFAO-Grec Unicode" w:hAnsi="IFAO-Grec Unicode"/>
+        </w:rPr>
+        <w:t>αι̣</w:t>
       </w:r>
       <w:proofErr w:type="gramEnd"/>
       <w:r>
         <w:rPr>
           <w:rFonts w:ascii="IFAO-Grec Unicode" w:hAnsi="IFAO-Grec Unicode"/>
         </w:rPr>
-        <w:t>[ε]</w:t>
-      </w:r>
-      <w:proofErr w:type="spellStart"/>
-      <w:r>
-        <w:rPr>
-          <w:rFonts w:ascii="IFAO-Grec Unicode" w:hAnsi="IFAO-Grec Unicode"/>
-        </w:rPr>
-        <w:t>ι̣ν</w:t>
-      </w:r>
-      <w:proofErr w:type="spellEnd"/>
-      <w:r>
-        <w:rPr>
-          <w:rFonts w:ascii="IFAO-Grec Unicode" w:hAnsi="IFAO-Grec Unicode"/>
-        </w:rPr>
-        <w:t>̣,</w:t>
+        <w:t xml:space="preserve"> [ἄ]</w:t>
+      </w:r>
+      <w:proofErr w:type="spellStart"/>
+      <w:r>
+        <w:rPr>
+          <w:rFonts w:ascii="IFAO-Grec Unicode" w:hAnsi="IFAO-Grec Unicode"/>
+        </w:rPr>
+        <w:t>λ̣λων</w:t>
+      </w:r>
+      <w:proofErr w:type="spellEnd"/>
+      <w:r>
+        <w:rPr>
+          <w:rFonts w:ascii="IFAO-Grec Unicode" w:hAnsi="IFAO-Grec Unicode"/>
+        </w:rPr>
+        <w:t>,</w:t>
       </w:r>
     </w:p>
     <w:p>
@@ -6055,42 +5938,42 @@
         <w:rPr>
           <w:rFonts w:ascii="IFAO-Grec Unicode" w:hAnsi="IFAO-Grec Unicode"/>
         </w:rPr>
-        <w:t>17. [πᾶ</w:t>
-      </w:r>
-      <w:proofErr w:type="spellStart"/>
-      <w:r>
-        <w:rPr>
-          <w:rFonts w:ascii="IFAO-Grec Unicode" w:hAnsi="IFAO-Grec Unicode"/>
-        </w:rPr>
-        <w:t>σι</w:t>
-      </w:r>
-      <w:proofErr w:type="spellEnd"/>
-      <w:r>
-        <w:rPr>
-          <w:rFonts w:ascii="IFAO-Grec Unicode" w:hAnsi="IFAO-Grec Unicode"/>
-        </w:rPr>
-        <w:t xml:space="preserve"> </w:t>
-      </w:r>
-      <w:proofErr w:type="spellStart"/>
-      <w:r>
-        <w:rPr>
-          <w:rFonts w:ascii="IFAO-Grec Unicode" w:hAnsi="IFAO-Grec Unicode"/>
-        </w:rPr>
-        <w:t>δε</w:t>
-      </w:r>
-      <w:proofErr w:type="spellEnd"/>
-      <w:r>
-        <w:rPr>
-          <w:rFonts w:ascii="IFAO-Grec Unicode" w:hAnsi="IFAO-Grec Unicode"/>
-        </w:rPr>
-        <w:t xml:space="preserve">̀ </w:t>
-      </w:r>
-      <w:proofErr w:type="spellStart"/>
-      <w:r>
-        <w:rPr>
-          <w:rFonts w:ascii="IFAO-Grec Unicode" w:hAnsi="IFAO-Grec Unicode"/>
-        </w:rPr>
-        <w:t>σημ</w:t>
+        <w:t>16. [πά</w:t>
+      </w:r>
+      <w:proofErr w:type="spellStart"/>
+      <w:r>
+        <w:rPr>
+          <w:rFonts w:ascii="IFAO-Grec Unicode" w:hAnsi="IFAO-Grec Unicode"/>
+        </w:rPr>
+        <w:t>ντων</w:t>
+      </w:r>
+      <w:proofErr w:type="spellEnd"/>
+      <w:r>
+        <w:rPr>
+          <w:rFonts w:ascii="IFAO-Grec Unicode" w:hAnsi="IFAO-Grec Unicode"/>
+        </w:rPr>
+        <w:t xml:space="preserve"> </w:t>
+      </w:r>
+      <w:proofErr w:type="spellStart"/>
+      <w:r>
+        <w:rPr>
+          <w:rFonts w:ascii="IFAO-Grec Unicode" w:hAnsi="IFAO-Grec Unicode"/>
+        </w:rPr>
+        <w:t>μὲν</w:t>
+      </w:r>
+      <w:proofErr w:type="spellEnd"/>
+      <w:r>
+        <w:rPr>
+          <w:rFonts w:ascii="IFAO-Grec Unicode" w:hAnsi="IFAO-Grec Unicode"/>
+        </w:rPr>
+        <w:t xml:space="preserve"> </w:t>
+      </w:r>
+      <w:proofErr w:type="spellStart"/>
+      <w:r>
+        <w:rPr>
+          <w:rFonts w:ascii="IFAO-Grec Unicode" w:hAnsi="IFAO-Grec Unicode"/>
+        </w:rPr>
+        <w:t>κρ</w:t>
       </w:r>
       <w:proofErr w:type="spellEnd"/>
       <w:r>
@@ -6104,21 +5987,92 @@
         <w:rPr>
           <w:rFonts w:ascii="IFAO-Grec Unicode" w:hAnsi="IFAO-Grec Unicode"/>
         </w:rPr>
-        <w:t>ίνειν</w:t>
-      </w:r>
-      <w:proofErr w:type="spellEnd"/>
-      <w:r>
-        <w:rPr>
-          <w:rFonts w:ascii="IFAO-Grec Unicode" w:hAnsi="IFAO-Grec Unicode"/>
-        </w:rPr>
-        <w:t xml:space="preserve">, ἅ </w:t>
-      </w:r>
+        <w:t>τέειν</w:t>
+      </w:r>
+      <w:proofErr w:type="spellEnd"/>
+      <w:r>
+        <w:rPr>
+          <w:rFonts w:ascii="IFAO-Grec Unicode" w:hAnsi="IFAO-Grec Unicode"/>
+        </w:rPr>
+        <w:t xml:space="preserve"> </w:t>
+      </w:r>
+      <w:proofErr w:type="spellStart"/>
       <w:proofErr w:type="gramStart"/>
       <w:r>
         <w:rPr>
           <w:rFonts w:ascii="IFAO-Grec Unicode" w:hAnsi="IFAO-Grec Unicode"/>
         </w:rPr>
-        <w:t>τ]</w:t>
+        <w:t>ἐθέλ</w:t>
+      </w:r>
+      <w:proofErr w:type="spellEnd"/>
+      <w:r>
+        <w:rPr>
+          <w:rFonts w:ascii="IFAO-Grec Unicode" w:hAnsi="IFAO-Grec Unicode"/>
+        </w:rPr>
+        <w:t>]ε̣</w:t>
+      </w:r>
+      <w:proofErr w:type="gramEnd"/>
+      <w:r>
+        <w:rPr>
+          <w:rFonts w:ascii="IFAO-Grec Unicode" w:hAnsi="IFAO-Grec Unicode"/>
+        </w:rPr>
+        <w:t xml:space="preserve">[ι], </w:t>
+      </w:r>
+      <w:proofErr w:type="gramStart"/>
+      <w:r>
+        <w:rPr>
+          <w:rFonts w:ascii="IFAO-Grec Unicode" w:hAnsi="IFAO-Grec Unicode"/>
+        </w:rPr>
+        <w:t>π̣[</w:t>
+      </w:r>
+      <w:proofErr w:type="gramEnd"/>
+      <w:r>
+        <w:rPr>
+          <w:rFonts w:ascii="IFAO-Grec Unicode" w:hAnsi="IFAO-Grec Unicode"/>
+        </w:rPr>
+        <w:t>ά</w:t>
+      </w:r>
+      <w:proofErr w:type="spellStart"/>
+      <w:r>
+        <w:rPr>
+          <w:rFonts w:ascii="IFAO-Grec Unicode" w:hAnsi="IFAO-Grec Unicode"/>
+        </w:rPr>
+        <w:t>ντεσσι</w:t>
+      </w:r>
+      <w:proofErr w:type="spellEnd"/>
+      <w:r>
+        <w:rPr>
+          <w:rFonts w:ascii="IFAO-Grec Unicode" w:hAnsi="IFAO-Grec Unicode"/>
+        </w:rPr>
+        <w:t xml:space="preserve"> δ’ </w:t>
+      </w:r>
+      <w:proofErr w:type="gramStart"/>
+      <w:r>
+        <w:rPr>
+          <w:rFonts w:ascii="IFAO-Grec Unicode" w:hAnsi="IFAO-Grec Unicode"/>
+        </w:rPr>
+        <w:t>ἀνά]</w:t>
+      </w:r>
+      <w:proofErr w:type="spellStart"/>
+      <w:r>
+        <w:rPr>
+          <w:rFonts w:ascii="IFAO-Grec Unicode" w:hAnsi="IFAO-Grec Unicode"/>
+        </w:rPr>
+        <w:t>σ̣σ</w:t>
+      </w:r>
+      <w:proofErr w:type="spellEnd"/>
+      <w:r>
+        <w:rPr>
+          <w:rFonts w:ascii="IFAO-Grec Unicode" w:hAnsi="IFAO-Grec Unicode"/>
+        </w:rPr>
+        <w:t>̣</w:t>
+      </w:r>
+      <w:proofErr w:type="gramEnd"/>
+      <w:r>
+        <w:rPr>
+          <w:rFonts w:ascii="IFAO-Grec Unicode" w:hAnsi="IFAO-Grec Unicode"/>
+        </w:rPr>
+        <w:t>[ε]</w:t>
       </w:r>
       <w:proofErr w:type="spellStart"/>
       <w:r>
@@ -6128,73 +6082,11 @@
         <w:t>ι̣ν</w:t>
       </w:r>
       <w:proofErr w:type="spellEnd"/>
-      <w:proofErr w:type="gramEnd"/>
-      <w:r>
-        <w:rPr>
-          <w:rFonts w:ascii="IFAO-Grec Unicode" w:hAnsi="IFAO-Grec Unicode"/>
-        </w:rPr>
-        <w:t xml:space="preserve">’ </w:t>
-      </w:r>
-      <w:proofErr w:type="spellStart"/>
-      <w:r>
-        <w:rPr>
-          <w:rFonts w:ascii="IFAO-Grec Unicode" w:hAnsi="IFAO-Grec Unicode"/>
-        </w:rPr>
-        <w:t>ου</w:t>
-      </w:r>
-      <w:proofErr w:type="spellEnd"/>
-      <w:r>
-        <w:rPr>
-          <w:rFonts w:ascii="IFAO-Grec Unicode" w:hAnsi="IFAO-Grec Unicode"/>
-        </w:rPr>
-        <w:t>̓ π</w:t>
-      </w:r>
-      <w:proofErr w:type="spellStart"/>
-      <w:r>
-        <w:rPr>
-          <w:rFonts w:ascii="IFAO-Grec Unicode" w:hAnsi="IFAO-Grec Unicode"/>
-        </w:rPr>
-        <w:t>ε̣ι</w:t>
-      </w:r>
-      <w:proofErr w:type="spellEnd"/>
-      <w:r>
-        <w:rPr>
-          <w:rFonts w:ascii="IFAO-Grec Unicode" w:hAnsi="IFAO-Grec Unicode"/>
-        </w:rPr>
-        <w:t>̣́[σ]</w:t>
-      </w:r>
-      <w:proofErr w:type="spellStart"/>
-      <w:r>
-        <w:rPr>
-          <w:rFonts w:ascii="IFAO-Grec Unicode" w:hAnsi="IFAO-Grec Unicode"/>
-        </w:rPr>
-        <w:t>εσ</w:t>
-      </w:r>
-      <w:proofErr w:type="spellEnd"/>
-      <w:r>
-        <w:rPr>
-          <w:rFonts w:ascii="IFAO-Grec Unicode" w:hAnsi="IFAO-Grec Unicode"/>
-        </w:rPr>
-        <w:t xml:space="preserve">̣[θαι] </w:t>
-      </w:r>
-      <w:r>
-        <w:rPr>
-          <w:rFonts w:ascii="IFAO-Grec Unicode" w:hAnsi="IFAO-Grec Unicode"/>
-          <w:lang w:val="el-GR"/>
-        </w:rPr>
-        <w:t>ὀ</w:t>
-      </w:r>
-      <w:r>
-        <w:rPr>
-          <w:rFonts w:ascii="IFAO-Grec Unicode" w:hAnsi="IFAO-Grec Unicode"/>
-        </w:rPr>
-        <w:t>̣</w:t>
-      </w:r>
-      <w:r>
-        <w:rPr>
-          <w:rFonts w:ascii="IFAO-Grec Unicode" w:hAnsi="IFAO-Grec Unicode"/>
-        </w:rPr>
-        <w:t>ΐ[ω].</w:t>
+      <w:r>
+        <w:rPr>
+          <w:rFonts w:ascii="IFAO-Grec Unicode" w:hAnsi="IFAO-Grec Unicode"/>
+        </w:rPr>
+        <w:t>̣,</w:t>
       </w:r>
     </w:p>
     <w:p>
@@ -6207,21 +6099,21 @@
         <w:rPr>
           <w:rFonts w:ascii="IFAO-Grec Unicode" w:hAnsi="IFAO-Grec Unicode"/>
         </w:rPr>
-        <w:t>18. [</w:t>
-      </w:r>
-      <w:proofErr w:type="spellStart"/>
-      <w:r>
-        <w:rPr>
-          <w:rFonts w:ascii="IFAO-Grec Unicode" w:hAnsi="IFAO-Grec Unicode"/>
-        </w:rPr>
-        <w:t>ει</w:t>
-      </w:r>
-      <w:proofErr w:type="spellEnd"/>
-      <w:r>
-        <w:rPr>
-          <w:rFonts w:ascii="IFAO-Grec Unicode" w:hAnsi="IFAO-Grec Unicode"/>
-        </w:rPr>
-        <w:t xml:space="preserve">̓ </w:t>
+        <w:t>17. [πᾶ</w:t>
+      </w:r>
+      <w:proofErr w:type="spellStart"/>
+      <w:r>
+        <w:rPr>
+          <w:rFonts w:ascii="IFAO-Grec Unicode" w:hAnsi="IFAO-Grec Unicode"/>
+        </w:rPr>
+        <w:t>σι</w:t>
+      </w:r>
+      <w:proofErr w:type="spellEnd"/>
+      <w:r>
+        <w:rPr>
+          <w:rFonts w:ascii="IFAO-Grec Unicode" w:hAnsi="IFAO-Grec Unicode"/>
+        </w:rPr>
+        <w:t xml:space="preserve"> </w:t>
       </w:r>
       <w:proofErr w:type="spellStart"/>
       <w:r>
@@ -6235,84 +6127,106 @@
         <w:rPr>
           <w:rFonts w:ascii="IFAO-Grec Unicode" w:hAnsi="IFAO-Grec Unicode"/>
         </w:rPr>
-        <w:t xml:space="preserve">́ </w:t>
-      </w:r>
-      <w:proofErr w:type="spellStart"/>
-      <w:r>
-        <w:rPr>
-          <w:rFonts w:ascii="IFAO-Grec Unicode" w:hAnsi="IFAO-Grec Unicode"/>
-        </w:rPr>
-        <w:t>μιν</w:t>
-      </w:r>
-      <w:proofErr w:type="spellEnd"/>
-      <w:r>
-        <w:rPr>
-          <w:rFonts w:ascii="IFAO-Grec Unicode" w:hAnsi="IFAO-Grec Unicode"/>
-        </w:rPr>
-        <w:t xml:space="preserve"> α</w:t>
-      </w:r>
-      <w:proofErr w:type="spellStart"/>
-      <w:r>
-        <w:rPr>
-          <w:rFonts w:ascii="IFAO-Grec Unicode" w:hAnsi="IFAO-Grec Unicode"/>
-        </w:rPr>
-        <w:t>ἰχμητὴν</w:t>
-      </w:r>
-      <w:proofErr w:type="spellEnd"/>
-      <w:r>
-        <w:rPr>
-          <w:rFonts w:ascii="IFAO-Grec Unicode" w:hAnsi="IFAO-Grec Unicode"/>
-        </w:rPr>
-        <w:t>] ἔ̣</w:t>
-      </w:r>
-      <w:proofErr w:type="spellStart"/>
-      <w:r>
-        <w:rPr>
-          <w:rFonts w:ascii="IFAO-Grec Unicode" w:hAnsi="IFAO-Grec Unicode"/>
-        </w:rPr>
-        <w:t>θεσ</w:t>
-      </w:r>
-      <w:proofErr w:type="spellEnd"/>
-      <w:r>
-        <w:rPr>
-          <w:rFonts w:ascii="IFAO-Grec Unicode" w:hAnsi="IFAO-Grec Unicode"/>
-        </w:rPr>
-        <w:t xml:space="preserve">αν </w:t>
-      </w:r>
-      <w:proofErr w:type="spellStart"/>
-      <w:r>
-        <w:rPr>
-          <w:rFonts w:ascii="IFAO-Grec Unicode" w:hAnsi="IFAO-Grec Unicode"/>
-        </w:rPr>
-        <w:t>θεο̣ι</w:t>
-      </w:r>
-      <w:proofErr w:type="spellEnd"/>
-      <w:r>
-        <w:rPr>
-          <w:rFonts w:ascii="IFAO-Grec Unicode" w:hAnsi="IFAO-Grec Unicode"/>
-        </w:rPr>
-        <w:t>̀ [α</w:t>
-      </w:r>
-      <w:proofErr w:type="spellStart"/>
-      <w:r>
-        <w:rPr>
-          <w:rFonts w:ascii="IFAO-Grec Unicode" w:hAnsi="IFAO-Grec Unicode"/>
-        </w:rPr>
-        <w:t>ἰὲν</w:t>
-      </w:r>
-      <w:proofErr w:type="spellEnd"/>
-      <w:r>
-        <w:rPr>
-          <w:rFonts w:ascii="IFAO-Grec Unicode" w:hAnsi="IFAO-Grec Unicode"/>
-        </w:rPr>
-        <w:t xml:space="preserve">] </w:t>
-      </w:r>
-      <w:r>
-        <w:rPr>
-          <w:rFonts w:ascii="IFAO-Grec Unicode" w:hAnsi="IFAO-Grec Unicode"/>
-          <w:lang w:val="el-GR"/>
-        </w:rPr>
-        <w:t>ἐ</w:t>
+        <w:t xml:space="preserve">̀ </w:t>
+      </w:r>
+      <w:proofErr w:type="spellStart"/>
+      <w:r>
+        <w:rPr>
+          <w:rFonts w:ascii="IFAO-Grec Unicode" w:hAnsi="IFAO-Grec Unicode"/>
+        </w:rPr>
+        <w:t>σημ</w:t>
+      </w:r>
+      <w:proofErr w:type="spellEnd"/>
+      <w:r>
+        <w:rPr>
+          <w:rFonts w:ascii="IFAO-Grec Unicode" w:hAnsi="IFAO-Grec Unicode"/>
+        </w:rPr>
+        <w:t>α</w:t>
+      </w:r>
+      <w:proofErr w:type="spellStart"/>
+      <w:r>
+        <w:rPr>
+          <w:rFonts w:ascii="IFAO-Grec Unicode" w:hAnsi="IFAO-Grec Unicode"/>
+        </w:rPr>
+        <w:t>ίνειν</w:t>
+      </w:r>
+      <w:proofErr w:type="spellEnd"/>
+      <w:r>
+        <w:rPr>
+          <w:rFonts w:ascii="IFAO-Grec Unicode" w:hAnsi="IFAO-Grec Unicode"/>
+        </w:rPr>
+        <w:t xml:space="preserve">, ἅ </w:t>
+      </w:r>
+      <w:proofErr w:type="gramStart"/>
+      <w:r>
+        <w:rPr>
+          <w:rFonts w:ascii="IFAO-Grec Unicode" w:hAnsi="IFAO-Grec Unicode"/>
+        </w:rPr>
+        <w:t>τ]</w:t>
+      </w:r>
+      <w:proofErr w:type="spellStart"/>
+      <w:r>
+        <w:rPr>
+          <w:rFonts w:ascii="IFAO-Grec Unicode" w:hAnsi="IFAO-Grec Unicode"/>
+        </w:rPr>
+        <w:t>ι̣ν</w:t>
+      </w:r>
+      <w:proofErr w:type="spellEnd"/>
+      <w:proofErr w:type="gramEnd"/>
+      <w:r>
+        <w:rPr>
+          <w:rFonts w:ascii="IFAO-Grec Unicode" w:hAnsi="IFAO-Grec Unicode"/>
+        </w:rPr>
+        <w:t xml:space="preserve">’ </w:t>
+      </w:r>
+      <w:proofErr w:type="spellStart"/>
+      <w:r>
+        <w:rPr>
+          <w:rFonts w:ascii="IFAO-Grec Unicode" w:hAnsi="IFAO-Grec Unicode"/>
+        </w:rPr>
+        <w:t>ου</w:t>
+      </w:r>
+      <w:proofErr w:type="spellEnd"/>
+      <w:r>
+        <w:rPr>
+          <w:rFonts w:ascii="IFAO-Grec Unicode" w:hAnsi="IFAO-Grec Unicode"/>
+        </w:rPr>
+        <w:t>̓ π</w:t>
+      </w:r>
+      <w:proofErr w:type="spellStart"/>
+      <w:r>
+        <w:rPr>
+          <w:rFonts w:ascii="IFAO-Grec Unicode" w:hAnsi="IFAO-Grec Unicode"/>
+        </w:rPr>
+        <w:t>ε̣ι</w:t>
+      </w:r>
+      <w:proofErr w:type="spellEnd"/>
+      <w:r>
+        <w:rPr>
+          <w:rFonts w:ascii="IFAO-Grec Unicode" w:hAnsi="IFAO-Grec Unicode"/>
+        </w:rPr>
+        <w:t>̣́[σ]</w:t>
+      </w:r>
+      <w:proofErr w:type="spellStart"/>
+      <w:r>
+        <w:rPr>
+          <w:rFonts w:ascii="IFAO-Grec Unicode" w:hAnsi="IFAO-Grec Unicode"/>
+        </w:rPr>
+        <w:t>εσ</w:t>
+      </w:r>
+      <w:proofErr w:type="spellEnd"/>
+      <w:r>
+        <w:rPr>
+          <w:rFonts w:ascii="IFAO-Grec Unicode" w:hAnsi="IFAO-Grec Unicode"/>
+        </w:rPr>
+        <w:t xml:space="preserve">̣[θαι] </w:t>
+      </w:r>
+      <w:r>
+        <w:rPr>
+          <w:rFonts w:ascii="IFAO-Grec Unicode" w:hAnsi="IFAO-Grec Unicode"/>
+          <w:lang w:val="el-GR"/>
+        </w:rPr>
+        <w:t>ὀ</w:t>
       </w:r>
       <w:r>
         <w:rPr>
@@ -6320,14 +6234,12 @@
         </w:rPr>
         <w:t>̣</w:t>
       </w:r>
-      <w:proofErr w:type="spellStart"/>
-      <w:r>
-        <w:rPr>
-          <w:rFonts w:ascii="IFAO-Grec Unicode" w:hAnsi="IFAO-Grec Unicode"/>
-        </w:rPr>
-        <w:t>όντες</w:t>
-      </w:r>
-      <w:proofErr w:type="spellEnd"/>
+      <w:r>
+        <w:rPr>
+          <w:rFonts w:ascii="IFAO-Grec Unicode" w:hAnsi="IFAO-Grec Unicode"/>
+        </w:rPr>
+        <w:t>ΐ[ω].</w:t>
+      </w:r>
     </w:p>
     <w:p>
       <w:pPr>
@@ -6339,151 +6251,127 @@
         <w:rPr>
           <w:rFonts w:ascii="IFAO-Grec Unicode" w:hAnsi="IFAO-Grec Unicode"/>
         </w:rPr>
-        <w:t>19. [</w:t>
-      </w:r>
-      <w:proofErr w:type="spellStart"/>
-      <w:r>
-        <w:rPr>
-          <w:rFonts w:ascii="IFAO-Grec Unicode" w:hAnsi="IFAO-Grec Unicode"/>
-        </w:rPr>
-        <w:t>το</w:t>
-      </w:r>
-      <w:proofErr w:type="spellEnd"/>
-      <w:r>
-        <w:rPr>
-          <w:rFonts w:ascii="IFAO-Grec Unicode" w:hAnsi="IFAO-Grec Unicode"/>
-          <w:lang w:val="el-GR"/>
-        </w:rPr>
-        <w:t>ύ</w:t>
-      </w:r>
-      <w:proofErr w:type="spellStart"/>
-      <w:r>
-        <w:rPr>
-          <w:rFonts w:ascii="IFAO-Grec Unicode" w:hAnsi="IFAO-Grec Unicode"/>
-        </w:rPr>
-        <w:t>νεκ</w:t>
-      </w:r>
-      <w:proofErr w:type="spellEnd"/>
-      <w:r>
-        <w:rPr>
-          <w:rFonts w:ascii="IFAO-Grec Unicode" w:hAnsi="IFAO-Grec Unicode"/>
-        </w:rPr>
-        <w:t xml:space="preserve">ά </w:t>
-      </w:r>
-      <w:proofErr w:type="spellStart"/>
-      <w:r>
-        <w:rPr>
-          <w:rFonts w:ascii="IFAO-Grec Unicode" w:hAnsi="IFAO-Grec Unicode"/>
-        </w:rPr>
-        <w:t>οι</w:t>
-      </w:r>
-      <w:proofErr w:type="spellEnd"/>
-      <w:r>
-        <w:rPr>
-          <w:rFonts w:ascii="IFAO-Grec Unicode" w:hAnsi="IFAO-Grec Unicode"/>
-        </w:rPr>
-        <w:t xml:space="preserve">̔ </w:t>
-      </w:r>
-      <w:proofErr w:type="gramStart"/>
-      <w:r>
-        <w:rPr>
-          <w:rFonts w:ascii="IFAO-Grec Unicode" w:hAnsi="IFAO-Grec Unicode"/>
-        </w:rPr>
-        <w:t>π</w:t>
-      </w:r>
-      <w:proofErr w:type="spellStart"/>
-      <w:r>
-        <w:rPr>
-          <w:rFonts w:ascii="IFAO-Grec Unicode" w:hAnsi="IFAO-Grec Unicode"/>
-        </w:rPr>
-        <w:t>ροθέο</w:t>
-      </w:r>
-      <w:proofErr w:type="spellEnd"/>
-      <w:r>
-        <w:rPr>
-          <w:rFonts w:ascii="IFAO-Grec Unicode" w:hAnsi="IFAO-Grec Unicode"/>
-        </w:rPr>
-        <w:t>]</w:t>
-      </w:r>
-      <w:proofErr w:type="spellStart"/>
-      <w:r>
-        <w:rPr>
-          <w:rFonts w:ascii="IFAO-Grec Unicode" w:hAnsi="IFAO-Grec Unicode"/>
-        </w:rPr>
-        <w:t>υ̣σιν</w:t>
-      </w:r>
-      <w:proofErr w:type="spellEnd"/>
-      <w:proofErr w:type="gramEnd"/>
-      <w:r>
-        <w:rPr>
-          <w:rFonts w:ascii="IFAO-Grec Unicode" w:hAnsi="IFAO-Grec Unicode"/>
-        </w:rPr>
-        <w:t xml:space="preserve"> </w:t>
-      </w:r>
-      <w:proofErr w:type="spellStart"/>
-      <w:proofErr w:type="gramStart"/>
-      <w:r>
-        <w:rPr>
-          <w:rFonts w:ascii="IFAO-Grec Unicode" w:hAnsi="IFAO-Grec Unicode"/>
-        </w:rPr>
-        <w:t>ὀνείδ</w:t>
-      </w:r>
-      <w:proofErr w:type="spellEnd"/>
-      <w:r>
-        <w:rPr>
-          <w:rFonts w:ascii="IFAO-Grec Unicode" w:hAnsi="IFAO-Grec Unicode"/>
-        </w:rPr>
-        <w:t>[</w:t>
-      </w:r>
-      <w:proofErr w:type="gramEnd"/>
-      <w:r>
-        <w:rPr>
-          <w:rFonts w:ascii="IFAO-Grec Unicode" w:hAnsi="IFAO-Grec Unicode"/>
-        </w:rPr>
-        <w:t xml:space="preserve">εα </w:t>
-      </w:r>
-      <w:proofErr w:type="gramStart"/>
-      <w:r>
-        <w:rPr>
-          <w:rFonts w:ascii="IFAO-Grec Unicode" w:hAnsi="IFAO-Grec Unicode"/>
-        </w:rPr>
-        <w:t>μ]</w:t>
-      </w:r>
-      <w:proofErr w:type="spellStart"/>
-      <w:r>
-        <w:rPr>
-          <w:rFonts w:ascii="IFAO-Grec Unicode" w:hAnsi="IFAO-Grec Unicode"/>
-        </w:rPr>
-        <w:t>υ̣θ̣ήσ</w:t>
-      </w:r>
-      <w:proofErr w:type="spellEnd"/>
-      <w:r>
-        <w:rPr>
-          <w:rFonts w:ascii="IFAO-Grec Unicode" w:hAnsi="IFAO-Grec Unicode"/>
-        </w:rPr>
-        <w:t>α</w:t>
-      </w:r>
-      <w:proofErr w:type="spellStart"/>
-      <w:r>
-        <w:rPr>
-          <w:rFonts w:ascii="IFAO-Grec Unicode" w:hAnsi="IFAO-Grec Unicode"/>
-        </w:rPr>
-        <w:t>σ̣θ</w:t>
-      </w:r>
-      <w:proofErr w:type="spellEnd"/>
+        <w:t>18. [</w:t>
+      </w:r>
+      <w:proofErr w:type="spellStart"/>
+      <w:r>
+        <w:rPr>
+          <w:rFonts w:ascii="IFAO-Grec Unicode" w:hAnsi="IFAO-Grec Unicode"/>
+        </w:rPr>
+        <w:t>ει</w:t>
+      </w:r>
+      <w:proofErr w:type="spellEnd"/>
+      <w:r>
+        <w:rPr>
+          <w:rFonts w:ascii="IFAO-Grec Unicode" w:hAnsi="IFAO-Grec Unicode"/>
+        </w:rPr>
+        <w:t xml:space="preserve">̓ </w:t>
+      </w:r>
+      <w:proofErr w:type="spellStart"/>
+      <w:r>
+        <w:rPr>
+          <w:rFonts w:ascii="IFAO-Grec Unicode" w:hAnsi="IFAO-Grec Unicode"/>
+        </w:rPr>
+        <w:t>δε</w:t>
+      </w:r>
+      <w:proofErr w:type="spellEnd"/>
+      <w:r>
+        <w:rPr>
+          <w:rFonts w:ascii="IFAO-Grec Unicode" w:hAnsi="IFAO-Grec Unicode"/>
+        </w:rPr>
+        <w:t xml:space="preserve">́ </w:t>
+      </w:r>
+      <w:proofErr w:type="spellStart"/>
+      <w:r>
+        <w:rPr>
+          <w:rFonts w:ascii="IFAO-Grec Unicode" w:hAnsi="IFAO-Grec Unicode"/>
+        </w:rPr>
+        <w:t>μιν</w:t>
+      </w:r>
+      <w:proofErr w:type="spellEnd"/>
+      <w:r>
+        <w:rPr>
+          <w:rFonts w:ascii="IFAO-Grec Unicode" w:hAnsi="IFAO-Grec Unicode"/>
+        </w:rPr>
+        <w:t xml:space="preserve"> α</w:t>
+      </w:r>
+      <w:proofErr w:type="spellStart"/>
+      <w:r>
+        <w:rPr>
+          <w:rFonts w:ascii="IFAO-Grec Unicode" w:hAnsi="IFAO-Grec Unicode"/>
+        </w:rPr>
+        <w:t>ἰχμητὴν</w:t>
+      </w:r>
+      <w:proofErr w:type="spellEnd"/>
+      <w:r>
+        <w:rPr>
+          <w:rFonts w:ascii="IFAO-Grec Unicode" w:hAnsi="IFAO-Grec Unicode"/>
+        </w:rPr>
+        <w:t>] ἔ̣</w:t>
+      </w:r>
+      <w:proofErr w:type="spellStart"/>
+      <w:r>
+        <w:rPr>
+          <w:rFonts w:ascii="IFAO-Grec Unicode" w:hAnsi="IFAO-Grec Unicode"/>
+        </w:rPr>
+        <w:t>θεσ</w:t>
+      </w:r>
+      <w:proofErr w:type="spellEnd"/>
+      <w:r>
+        <w:rPr>
+          <w:rFonts w:ascii="IFAO-Grec Unicode" w:hAnsi="IFAO-Grec Unicode"/>
+        </w:rPr>
+        <w:t xml:space="preserve">αν </w:t>
+      </w:r>
+      <w:proofErr w:type="spellStart"/>
+      <w:r>
+        <w:rPr>
+          <w:rFonts w:ascii="IFAO-Grec Unicode" w:hAnsi="IFAO-Grec Unicode"/>
+        </w:rPr>
+        <w:t>θεο̣ι</w:t>
+      </w:r>
+      <w:proofErr w:type="spellEnd"/>
+      <w:r>
+        <w:rPr>
+          <w:rFonts w:ascii="IFAO-Grec Unicode" w:hAnsi="IFAO-Grec Unicode"/>
+        </w:rPr>
+        <w:t>̀ [α</w:t>
+      </w:r>
+      <w:proofErr w:type="spellStart"/>
+      <w:r>
+        <w:rPr>
+          <w:rFonts w:ascii="IFAO-Grec Unicode" w:hAnsi="IFAO-Grec Unicode"/>
+        </w:rPr>
+        <w:t>ἰὲν</w:t>
+      </w:r>
+      <w:proofErr w:type="spellEnd"/>
+      <w:r>
+        <w:rPr>
+          <w:rFonts w:ascii="IFAO-Grec Unicode" w:hAnsi="IFAO-Grec Unicode"/>
+        </w:rPr>
+        <w:t xml:space="preserve">] </w:t>
+      </w:r>
+      <w:r>
+        <w:rPr>
+          <w:rFonts w:ascii="IFAO-Grec Unicode" w:hAnsi="IFAO-Grec Unicode"/>
+          <w:lang w:val="el-GR"/>
+        </w:rPr>
+        <w:t>ἐ</w:t>
+      </w:r>
       <w:r>
         <w:rPr>
           <w:rFonts w:ascii="IFAO-Grec Unicode" w:hAnsi="IFAO-Grec Unicode"/>
         </w:rPr>
         <w:t>̣</w:t>
       </w:r>
-      <w:proofErr w:type="gramEnd"/>
-      <w:r>
-        <w:rPr>
-          <w:rFonts w:ascii="IFAO-Grec Unicode" w:hAnsi="IFAO-Grec Unicode"/>
-        </w:rPr>
-        <w:t>[αι;]</w:t>
-      </w:r>
+      <w:proofErr w:type="spellStart"/>
+      <w:r>
+        <w:rPr>
+          <w:rFonts w:ascii="IFAO-Grec Unicode" w:hAnsi="IFAO-Grec Unicode"/>
+        </w:rPr>
+        <w:t>όντες</w:t>
+      </w:r>
+      <w:proofErr w:type="spellEnd"/>
     </w:p>
     <w:p>
       <w:pPr>
@@ -6495,43 +6383,80 @@
         <w:rPr>
           <w:rFonts w:ascii="IFAO-Grec Unicode" w:hAnsi="IFAO-Grec Unicode"/>
         </w:rPr>
-        <w:t>20. [</w:t>
-      </w:r>
-      <w:proofErr w:type="spellStart"/>
-      <w:r>
-        <w:rPr>
-          <w:rFonts w:ascii="IFAO-Grec Unicode" w:hAnsi="IFAO-Grec Unicode"/>
-        </w:rPr>
-        <w:t>τὸν</w:t>
-      </w:r>
-      <w:proofErr w:type="spellEnd"/>
-      <w:r>
-        <w:rPr>
-          <w:rFonts w:ascii="IFAO-Grec Unicode" w:hAnsi="IFAO-Grec Unicode"/>
-        </w:rPr>
-        <w:t xml:space="preserve"> δ’ ἄρ’ </w:t>
+        <w:t>19. [</w:t>
+      </w:r>
+      <w:proofErr w:type="spellStart"/>
+      <w:r>
+        <w:rPr>
+          <w:rFonts w:ascii="IFAO-Grec Unicode" w:hAnsi="IFAO-Grec Unicode"/>
+        </w:rPr>
+        <w:t>το</w:t>
+      </w:r>
+      <w:proofErr w:type="spellEnd"/>
+      <w:r>
+        <w:rPr>
+          <w:rFonts w:ascii="IFAO-Grec Unicode" w:hAnsi="IFAO-Grec Unicode"/>
+          <w:lang w:val="el-GR"/>
+        </w:rPr>
+        <w:t>ύ</w:t>
+      </w:r>
+      <w:proofErr w:type="spellStart"/>
+      <w:r>
+        <w:rPr>
+          <w:rFonts w:ascii="IFAO-Grec Unicode" w:hAnsi="IFAO-Grec Unicode"/>
+        </w:rPr>
+        <w:t>νεκ</w:t>
+      </w:r>
+      <w:proofErr w:type="spellEnd"/>
+      <w:r>
+        <w:rPr>
+          <w:rFonts w:ascii="IFAO-Grec Unicode" w:hAnsi="IFAO-Grec Unicode"/>
+        </w:rPr>
+        <w:t xml:space="preserve">ά </w:t>
+      </w:r>
+      <w:proofErr w:type="spellStart"/>
+      <w:r>
+        <w:rPr>
+          <w:rFonts w:ascii="IFAO-Grec Unicode" w:hAnsi="IFAO-Grec Unicode"/>
+        </w:rPr>
+        <w:t>οι</w:t>
+      </w:r>
+      <w:proofErr w:type="spellEnd"/>
+      <w:r>
+        <w:rPr>
+          <w:rFonts w:ascii="IFAO-Grec Unicode" w:hAnsi="IFAO-Grec Unicode"/>
+        </w:rPr>
+        <w:t xml:space="preserve">̔ </w:t>
       </w:r>
       <w:proofErr w:type="gramStart"/>
       <w:r>
         <w:rPr>
           <w:rFonts w:ascii="IFAO-Grec Unicode" w:hAnsi="IFAO-Grec Unicode"/>
         </w:rPr>
-        <w:t>ὑποβ</w:t>
-      </w:r>
-      <w:proofErr w:type="spellStart"/>
-      <w:r>
-        <w:rPr>
-          <w:rFonts w:ascii="IFAO-Grec Unicode" w:hAnsi="IFAO-Grec Unicode"/>
-        </w:rPr>
-        <w:t>λήδη</w:t>
-      </w:r>
-      <w:proofErr w:type="spellEnd"/>
-      <w:r>
-        <w:rPr>
-          <w:rFonts w:ascii="IFAO-Grec Unicode" w:hAnsi="IFAO-Grec Unicode"/>
-        </w:rPr>
-        <w:t>]ν̣</w:t>
-      </w:r>
+        <w:t>π</w:t>
+      </w:r>
+      <w:proofErr w:type="spellStart"/>
+      <w:r>
+        <w:rPr>
+          <w:rFonts w:ascii="IFAO-Grec Unicode" w:hAnsi="IFAO-Grec Unicode"/>
+        </w:rPr>
+        <w:t>ροθέο</w:t>
+      </w:r>
+      <w:proofErr w:type="spellEnd"/>
+      <w:r>
+        <w:rPr>
+          <w:rFonts w:ascii="IFAO-Grec Unicode" w:hAnsi="IFAO-Grec Unicode"/>
+        </w:rPr>
+        <w:t>]</w:t>
+      </w:r>
+      <w:proofErr w:type="spellStart"/>
+      <w:r>
+        <w:rPr>
+          <w:rFonts w:ascii="IFAO-Grec Unicode" w:hAnsi="IFAO-Grec Unicode"/>
+        </w:rPr>
+        <w:t>υ̣σιν</w:t>
+      </w:r>
+      <w:proofErr w:type="spellEnd"/>
       <w:proofErr w:type="gramEnd"/>
       <w:r>
         <w:rPr>
@@ -6540,60 +6465,68 @@
         <w:t xml:space="preserve"> </w:t>
       </w:r>
       <w:proofErr w:type="spellStart"/>
-      <w:r>
-        <w:rPr>
-          <w:rFonts w:ascii="IFAO-Grec Unicode" w:hAnsi="IFAO-Grec Unicode"/>
-        </w:rPr>
-        <w:t>ἠμει</w:t>
-      </w:r>
-      <w:proofErr w:type="spellEnd"/>
-      <w:r>
-        <w:rPr>
-          <w:rFonts w:ascii="IFAO-Grec Unicode" w:hAnsi="IFAO-Grec Unicode"/>
-        </w:rPr>
-        <w:t>́β</w:t>
-      </w:r>
-      <w:proofErr w:type="spellStart"/>
-      <w:r>
-        <w:rPr>
-          <w:rFonts w:ascii="IFAO-Grec Unicode" w:hAnsi="IFAO-Grec Unicode"/>
-        </w:rPr>
-        <w:t>ετο</w:t>
-      </w:r>
-      <w:proofErr w:type="spellEnd"/>
-      <w:r>
-        <w:rPr>
-          <w:rFonts w:ascii="IFAO-Grec Unicode" w:hAnsi="IFAO-Grec Unicode"/>
-        </w:rPr>
-        <w:t xml:space="preserve"> [</w:t>
-      </w:r>
-      <w:proofErr w:type="spellStart"/>
-      <w:r>
-        <w:rPr>
-          <w:rFonts w:ascii="IFAO-Grec Unicode" w:hAnsi="IFAO-Grec Unicode"/>
-        </w:rPr>
-        <w:t>δῖος</w:t>
-      </w:r>
-      <w:proofErr w:type="spellEnd"/>
-      <w:r>
-        <w:rPr>
-          <w:rFonts w:ascii="IFAO-Grec Unicode" w:hAnsi="IFAO-Grec Unicode"/>
-        </w:rPr>
-        <w:t xml:space="preserve">] </w:t>
-      </w:r>
-      <w:proofErr w:type="spellStart"/>
-      <w:r>
-        <w:rPr>
-          <w:rFonts w:ascii="IFAO-Grec Unicode" w:hAnsi="IFAO-Grec Unicode"/>
-        </w:rPr>
-        <w:t>Ἀχιλλ̣εύς</w:t>
-      </w:r>
-      <w:proofErr w:type="spellEnd"/>
-      <w:r>
-        <w:rPr>
-          <w:rFonts w:ascii="IFAO-Grec Unicode" w:hAnsi="IFAO-Grec Unicode"/>
-        </w:rPr>
-        <w:t>·</w:t>
+      <w:proofErr w:type="gramStart"/>
+      <w:r>
+        <w:rPr>
+          <w:rFonts w:ascii="IFAO-Grec Unicode" w:hAnsi="IFAO-Grec Unicode"/>
+        </w:rPr>
+        <w:t>ὀνείδ</w:t>
+      </w:r>
+      <w:proofErr w:type="spellEnd"/>
+      <w:r>
+        <w:rPr>
+          <w:rFonts w:ascii="IFAO-Grec Unicode" w:hAnsi="IFAO-Grec Unicode"/>
+        </w:rPr>
+        <w:t>[</w:t>
+      </w:r>
+      <w:proofErr w:type="gramEnd"/>
+      <w:r>
+        <w:rPr>
+          <w:rFonts w:ascii="IFAO-Grec Unicode" w:hAnsi="IFAO-Grec Unicode"/>
+        </w:rPr>
+        <w:t xml:space="preserve">εα </w:t>
+      </w:r>
+      <w:proofErr w:type="gramStart"/>
+      <w:r>
+        <w:rPr>
+          <w:rFonts w:ascii="IFAO-Grec Unicode" w:hAnsi="IFAO-Grec Unicode"/>
+        </w:rPr>
+        <w:t>μ]</w:t>
+      </w:r>
+      <w:proofErr w:type="spellStart"/>
+      <w:r>
+        <w:rPr>
+          <w:rFonts w:ascii="IFAO-Grec Unicode" w:hAnsi="IFAO-Grec Unicode"/>
+        </w:rPr>
+        <w:t>υ̣θ̣ήσ</w:t>
+      </w:r>
+      <w:proofErr w:type="spellEnd"/>
+      <w:r>
+        <w:rPr>
+          <w:rFonts w:ascii="IFAO-Grec Unicode" w:hAnsi="IFAO-Grec Unicode"/>
+        </w:rPr>
+        <w:t>α</w:t>
+      </w:r>
+      <w:proofErr w:type="spellStart"/>
+      <w:r>
+        <w:rPr>
+          <w:rFonts w:ascii="IFAO-Grec Unicode" w:hAnsi="IFAO-Grec Unicode"/>
+        </w:rPr>
+        <w:t>σ̣θ</w:t>
+      </w:r>
+      <w:proofErr w:type="spellEnd"/>
+      <w:r>
+        <w:rPr>
+          <w:rFonts w:ascii="IFAO-Grec Unicode" w:hAnsi="IFAO-Grec Unicode"/>
+        </w:rPr>
+        <w:t>̣</w:t>
+      </w:r>
+      <w:proofErr w:type="gramEnd"/>
+      <w:r>
+        <w:rPr>
+          <w:rFonts w:ascii="IFAO-Grec Unicode" w:hAnsi="IFAO-Grec Unicode"/>
+        </w:rPr>
+        <w:t>[αι;]</w:t>
       </w:r>
     </w:p>
     <w:p>
@@ -6606,138 +6539,105 @@
         <w:rPr>
           <w:rFonts w:ascii="IFAO-Grec Unicode" w:hAnsi="IFAO-Grec Unicode"/>
         </w:rPr>
-        <w:t xml:space="preserve">21. [ἦ γάρ </w:t>
-      </w:r>
-      <w:proofErr w:type="spellStart"/>
-      <w:r>
-        <w:rPr>
-          <w:rFonts w:ascii="IFAO-Grec Unicode" w:hAnsi="IFAO-Grec Unicode"/>
-        </w:rPr>
-        <w:t>κεν</w:t>
-      </w:r>
-      <w:proofErr w:type="spellEnd"/>
-      <w:r>
-        <w:rPr>
-          <w:rFonts w:ascii="IFAO-Grec Unicode" w:hAnsi="IFAO-Grec Unicode"/>
-        </w:rPr>
-        <w:t xml:space="preserve"> </w:t>
-      </w:r>
-      <w:proofErr w:type="spellStart"/>
-      <w:r>
-        <w:rPr>
-          <w:rFonts w:ascii="IFAO-Grec Unicode" w:hAnsi="IFAO-Grec Unicode"/>
-        </w:rPr>
-        <w:t>δειλός</w:t>
-      </w:r>
-      <w:proofErr w:type="spellEnd"/>
-      <w:r>
-        <w:rPr>
-          <w:rFonts w:ascii="IFAO-Grec Unicode" w:hAnsi="IFAO-Grec Unicode"/>
-        </w:rPr>
-        <w:t xml:space="preserve"> </w:t>
-      </w:r>
-      <w:proofErr w:type="spellStart"/>
-      <w:r>
-        <w:rPr>
-          <w:rFonts w:ascii="IFAO-Grec Unicode" w:hAnsi="IFAO-Grec Unicode"/>
-        </w:rPr>
-        <w:t>τε</w:t>
-      </w:r>
-      <w:proofErr w:type="spellEnd"/>
-      <w:r>
-        <w:rPr>
-          <w:rFonts w:ascii="IFAO-Grec Unicode" w:hAnsi="IFAO-Grec Unicode"/>
-        </w:rPr>
-        <w:t xml:space="preserve">] κ̣α̣ὶ </w:t>
-      </w:r>
-      <w:proofErr w:type="spellStart"/>
+        <w:t>20. [</w:t>
+      </w:r>
+      <w:proofErr w:type="spellStart"/>
+      <w:r>
+        <w:rPr>
+          <w:rFonts w:ascii="IFAO-Grec Unicode" w:hAnsi="IFAO-Grec Unicode"/>
+        </w:rPr>
+        <w:t>τὸν</w:t>
+      </w:r>
+      <w:proofErr w:type="spellEnd"/>
+      <w:r>
+        <w:rPr>
+          <w:rFonts w:ascii="IFAO-Grec Unicode" w:hAnsi="IFAO-Grec Unicode"/>
+        </w:rPr>
+        <w:t xml:space="preserve"> δ’ ἄρ’ </w:t>
+      </w:r>
       <w:proofErr w:type="gramStart"/>
       <w:r>
         <w:rPr>
           <w:rFonts w:ascii="IFAO-Grec Unicode" w:hAnsi="IFAO-Grec Unicode"/>
         </w:rPr>
-        <w:t>οὐτιδ</w:t>
-      </w:r>
-      <w:proofErr w:type="spellEnd"/>
-      <w:r>
-        <w:rPr>
-          <w:rFonts w:ascii="IFAO-Grec Unicode" w:hAnsi="IFAO-Grec Unicode"/>
-        </w:rPr>
-        <w:t>αν</w:t>
-      </w:r>
-      <w:r>
-        <w:rPr>
-          <w:rFonts w:ascii="IFAO-Grec Unicode" w:hAnsi="IFAO-Grec Unicode"/>
-          <w:lang w:val="el-GR"/>
-        </w:rPr>
-        <w:t>ὸ</w:t>
-      </w:r>
-      <w:r>
-        <w:rPr>
-          <w:rFonts w:ascii="IFAO-Grec Unicode" w:hAnsi="IFAO-Grec Unicode"/>
-        </w:rPr>
-        <w:t>̣</w:t>
-      </w:r>
-      <w:r>
-        <w:rPr>
-          <w:rFonts w:ascii="IFAO-Grec Unicode" w:hAnsi="IFAO-Grec Unicode"/>
-        </w:rPr>
-        <w:t>[</w:t>
+        <w:t>ὑποβ</w:t>
+      </w:r>
+      <w:proofErr w:type="spellStart"/>
+      <w:r>
+        <w:rPr>
+          <w:rFonts w:ascii="IFAO-Grec Unicode" w:hAnsi="IFAO-Grec Unicode"/>
+        </w:rPr>
+        <w:t>λήδη</w:t>
+      </w:r>
+      <w:proofErr w:type="spellEnd"/>
+      <w:r>
+        <w:rPr>
+          <w:rFonts w:ascii="IFAO-Grec Unicode" w:hAnsi="IFAO-Grec Unicode"/>
+        </w:rPr>
+        <w:t>]ν̣</w:t>
       </w:r>
       <w:proofErr w:type="gramEnd"/>
       <w:r>
         <w:rPr>
           <w:rFonts w:ascii="IFAO-Grec Unicode" w:hAnsi="IFAO-Grec Unicode"/>
         </w:rPr>
-        <w:t xml:space="preserve">ς </w:t>
-      </w:r>
-      <w:proofErr w:type="gramStart"/>
-      <w:r>
-        <w:rPr>
-          <w:rFonts w:ascii="IFAO-Grec Unicode" w:hAnsi="IFAO-Grec Unicode"/>
-        </w:rPr>
-        <w:t>κα]</w:t>
-      </w:r>
-      <w:proofErr w:type="spellStart"/>
-      <w:r>
-        <w:rPr>
-          <w:rFonts w:ascii="IFAO-Grec Unicode" w:hAnsi="IFAO-Grec Unicode"/>
-        </w:rPr>
-        <w:t>λ̣εοίμ</w:t>
-      </w:r>
-      <w:proofErr w:type="spellEnd"/>
-      <w:r>
-        <w:rPr>
-          <w:rFonts w:ascii="IFAO-Grec Unicode" w:hAnsi="IFAO-Grec Unicode"/>
-        </w:rPr>
-        <w:t>̣</w:t>
-      </w:r>
-      <w:proofErr w:type="gramEnd"/>
-      <w:r>
-        <w:rPr>
-          <w:rFonts w:ascii="IFAO-Grec Unicode" w:hAnsi="IFAO-Grec Unicode"/>
-        </w:rPr>
-        <w:t>[</w:t>
-      </w:r>
-      <w:proofErr w:type="spellStart"/>
-      <w:r>
-        <w:rPr>
-          <w:rFonts w:ascii="IFAO-Grec Unicode" w:hAnsi="IFAO-Grec Unicode"/>
-        </w:rPr>
-        <w:t>ην</w:t>
-      </w:r>
-      <w:proofErr w:type="spellEnd"/>
-      <w:r>
-        <w:rPr>
-          <w:rFonts w:ascii="IFAO-Grec Unicode" w:hAnsi="IFAO-Grec Unicode"/>
-        </w:rPr>
-        <w:t>,</w:t>
-      </w:r>
-      <w:r>
-        <w:rPr>
-          <w:rFonts w:ascii="IFAO-Grec Unicode" w:hAnsi="IFAO-Grec Unicode"/>
-        </w:rPr>
-        <w:t>]</w:t>
+        <w:t xml:space="preserve"> </w:t>
+      </w:r>
+      <w:proofErr w:type="spellStart"/>
+      <w:r>
+        <w:rPr>
+          <w:rFonts w:ascii="IFAO-Grec Unicode" w:hAnsi="IFAO-Grec Unicode"/>
+        </w:rPr>
+        <w:t>ἠμει</w:t>
+      </w:r>
+      <w:proofErr w:type="spellEnd"/>
+      <w:r>
+        <w:rPr>
+          <w:rFonts w:ascii="IFAO-Grec Unicode" w:hAnsi="IFAO-Grec Unicode"/>
+        </w:rPr>
+        <w:t>́β</w:t>
+      </w:r>
+      <w:proofErr w:type="spellStart"/>
+      <w:r>
+        <w:rPr>
+          <w:rFonts w:ascii="IFAO-Grec Unicode" w:hAnsi="IFAO-Grec Unicode"/>
+        </w:rPr>
+        <w:t>ετο</w:t>
+      </w:r>
+      <w:proofErr w:type="spellEnd"/>
+      <w:r>
+        <w:rPr>
+          <w:rFonts w:ascii="IFAO-Grec Unicode" w:hAnsi="IFAO-Grec Unicode"/>
+        </w:rPr>
+        <w:t xml:space="preserve"> [</w:t>
+      </w:r>
+      <w:proofErr w:type="spellStart"/>
+      <w:r>
+        <w:rPr>
+          <w:rFonts w:ascii="IFAO-Grec Unicode" w:hAnsi="IFAO-Grec Unicode"/>
+        </w:rPr>
+        <w:t>δῖος</w:t>
+      </w:r>
+      <w:proofErr w:type="spellEnd"/>
+      <w:r>
+        <w:rPr>
+          <w:rFonts w:ascii="IFAO-Grec Unicode" w:hAnsi="IFAO-Grec Unicode"/>
+        </w:rPr>
+        <w:t xml:space="preserve">] </w:t>
+      </w:r>
+      <w:proofErr w:type="spellStart"/>
+      <w:r>
+        <w:rPr>
+          <w:rFonts w:ascii="IFAO-Grec Unicode" w:hAnsi="IFAO-Grec Unicode"/>
+        </w:rPr>
+        <w:t>Ἀχιλλ̣εύς</w:t>
+      </w:r>
+      <w:proofErr w:type="spellEnd"/>
+      <w:r>
+        <w:rPr>
+          <w:rFonts w:ascii="IFAO-Grec Unicode" w:hAnsi="IFAO-Grec Unicode"/>
+        </w:rPr>
+        <w:t>·</w:t>
       </w:r>
     </w:p>
     <w:p>
@@ -6750,148 +6650,138 @@
         <w:rPr>
           <w:rFonts w:ascii="IFAO-Grec Unicode" w:hAnsi="IFAO-Grec Unicode"/>
         </w:rPr>
-        <w:t>22. [</w:t>
-      </w:r>
-      <w:proofErr w:type="spellStart"/>
-      <w:r>
-        <w:rPr>
-          <w:rFonts w:ascii="IFAO-Grec Unicode" w:hAnsi="IFAO-Grec Unicode"/>
-        </w:rPr>
-        <w:t>ει</w:t>
-      </w:r>
-      <w:proofErr w:type="spellEnd"/>
-      <w:r>
-        <w:rPr>
-          <w:rFonts w:ascii="IFAO-Grec Unicode" w:hAnsi="IFAO-Grec Unicode"/>
-        </w:rPr>
-        <w:t xml:space="preserve">̓ </w:t>
-      </w:r>
-      <w:proofErr w:type="spellStart"/>
-      <w:r>
-        <w:rPr>
-          <w:rFonts w:ascii="IFAO-Grec Unicode" w:hAnsi="IFAO-Grec Unicode"/>
-        </w:rPr>
-        <w:t>δη</w:t>
-      </w:r>
-      <w:proofErr w:type="spellEnd"/>
-      <w:r>
-        <w:rPr>
-          <w:rFonts w:ascii="IFAO-Grec Unicode" w:hAnsi="IFAO-Grec Unicode"/>
-        </w:rPr>
-        <w:t xml:space="preserve">̀ </w:t>
-      </w:r>
-      <w:proofErr w:type="spellStart"/>
-      <w:r>
-        <w:rPr>
-          <w:rFonts w:ascii="IFAO-Grec Unicode" w:hAnsi="IFAO-Grec Unicode"/>
-        </w:rPr>
-        <w:t>σοι</w:t>
-      </w:r>
-      <w:proofErr w:type="spellEnd"/>
-      <w:r>
-        <w:rPr>
-          <w:rFonts w:ascii="IFAO-Grec Unicode" w:hAnsi="IFAO-Grec Unicode"/>
-        </w:rPr>
-        <w:t xml:space="preserve">̀ πᾶν </w:t>
-      </w:r>
+        <w:t xml:space="preserve">21. [ἦ γάρ </w:t>
+      </w:r>
+      <w:proofErr w:type="spellStart"/>
+      <w:r>
+        <w:rPr>
+          <w:rFonts w:ascii="IFAO-Grec Unicode" w:hAnsi="IFAO-Grec Unicode"/>
+        </w:rPr>
+        <w:t>κεν</w:t>
+      </w:r>
+      <w:proofErr w:type="spellEnd"/>
+      <w:r>
+        <w:rPr>
+          <w:rFonts w:ascii="IFAO-Grec Unicode" w:hAnsi="IFAO-Grec Unicode"/>
+        </w:rPr>
+        <w:t xml:space="preserve"> </w:t>
+      </w:r>
+      <w:proofErr w:type="spellStart"/>
+      <w:r>
+        <w:rPr>
+          <w:rFonts w:ascii="IFAO-Grec Unicode" w:hAnsi="IFAO-Grec Unicode"/>
+        </w:rPr>
+        <w:t>δειλός</w:t>
+      </w:r>
+      <w:proofErr w:type="spellEnd"/>
+      <w:r>
+        <w:rPr>
+          <w:rFonts w:ascii="IFAO-Grec Unicode" w:hAnsi="IFAO-Grec Unicode"/>
+        </w:rPr>
+        <w:t xml:space="preserve"> </w:t>
+      </w:r>
+      <w:proofErr w:type="spellStart"/>
+      <w:r>
+        <w:rPr>
+          <w:rFonts w:ascii="IFAO-Grec Unicode" w:hAnsi="IFAO-Grec Unicode"/>
+        </w:rPr>
+        <w:t>τε</w:t>
+      </w:r>
+      <w:proofErr w:type="spellEnd"/>
+      <w:r>
+        <w:rPr>
+          <w:rFonts w:ascii="IFAO-Grec Unicode" w:hAnsi="IFAO-Grec Unicode"/>
+        </w:rPr>
+        <w:t xml:space="preserve">] κ̣α̣ὶ </w:t>
+      </w:r>
+      <w:proofErr w:type="spellStart"/>
       <w:proofErr w:type="gramStart"/>
       <w:r>
         <w:rPr>
           <w:rFonts w:ascii="IFAO-Grec Unicode" w:hAnsi="IFAO-Grec Unicode"/>
         </w:rPr>
-        <w:t>ἔρ]γ̣</w:t>
+        <w:t>οὐτιδ</w:t>
+      </w:r>
+      <w:proofErr w:type="spellEnd"/>
+      <w:r>
+        <w:rPr>
+          <w:rFonts w:ascii="IFAO-Grec Unicode" w:hAnsi="IFAO-Grec Unicode"/>
+        </w:rPr>
+        <w:t>αν</w:t>
+      </w:r>
+      <w:r>
+        <w:rPr>
+          <w:rFonts w:ascii="IFAO-Grec Unicode" w:hAnsi="IFAO-Grec Unicode"/>
+          <w:lang w:val="el-GR"/>
+        </w:rPr>
+        <w:t>ὸ</w:t>
+      </w:r>
+      <w:r>
+        <w:rPr>
+          <w:rFonts w:ascii="IFAO-Grec Unicode" w:hAnsi="IFAO-Grec Unicode"/>
+        </w:rPr>
+        <w:t>̣</w:t>
+      </w:r>
+      <w:r>
+        <w:rPr>
+          <w:rFonts w:ascii="IFAO-Grec Unicode" w:hAnsi="IFAO-Grec Unicode"/>
+        </w:rPr>
+        <w:t>[</w:t>
       </w:r>
       <w:proofErr w:type="gramEnd"/>
       <w:r>
         <w:rPr>
           <w:rFonts w:ascii="IFAO-Grec Unicode" w:hAnsi="IFAO-Grec Unicode"/>
         </w:rPr>
-        <w:t>[ο]ν ὑ̣π</w:t>
-      </w:r>
-      <w:proofErr w:type="spellStart"/>
-      <w:r>
-        <w:rPr>
-          <w:rFonts w:ascii="IFAO-Grec Unicode" w:hAnsi="IFAO-Grec Unicode"/>
-        </w:rPr>
-        <w:t>είξομ</w:t>
-      </w:r>
-      <w:proofErr w:type="spellEnd"/>
-      <w:r>
-        <w:rPr>
-          <w:rFonts w:ascii="IFAO-Grec Unicode" w:hAnsi="IFAO-Grec Unicode"/>
-        </w:rPr>
-        <w:t xml:space="preserve">αι̣ </w:t>
+        <w:t xml:space="preserve">ς </w:t>
       </w:r>
       <w:proofErr w:type="gramStart"/>
       <w:r>
         <w:rPr>
           <w:rFonts w:ascii="IFAO-Grec Unicode" w:hAnsi="IFAO-Grec Unicode"/>
         </w:rPr>
-        <w:t>ὅ̣[</w:t>
-      </w:r>
-      <w:proofErr w:type="spellStart"/>
+        <w:t>κα]</w:t>
+      </w:r>
+      <w:proofErr w:type="spellStart"/>
+      <w:r>
+        <w:rPr>
+          <w:rFonts w:ascii="IFAO-Grec Unicode" w:hAnsi="IFAO-Grec Unicode"/>
+        </w:rPr>
+        <w:t>λ̣εοίμ</w:t>
+      </w:r>
+      <w:proofErr w:type="spellEnd"/>
+      <w:r>
+        <w:rPr>
+          <w:rFonts w:ascii="IFAO-Grec Unicode" w:hAnsi="IFAO-Grec Unicode"/>
+        </w:rPr>
+        <w:t>̣</w:t>
+      </w:r>
       <w:proofErr w:type="gramEnd"/>
       <w:r>
         <w:rPr>
           <w:rFonts w:ascii="IFAO-Grec Unicode" w:hAnsi="IFAO-Grec Unicode"/>
         </w:rPr>
-        <w:t>ττι</w:t>
-      </w:r>
-      <w:proofErr w:type="spellEnd"/>
-      <w:r>
-        <w:rPr>
-          <w:rFonts w:ascii="IFAO-Grec Unicode" w:hAnsi="IFAO-Grec Unicode"/>
-        </w:rPr>
-        <w:t xml:space="preserve">́ </w:t>
-      </w:r>
-      <w:proofErr w:type="spellStart"/>
-      <w:proofErr w:type="gramStart"/>
-      <w:r>
-        <w:rPr>
-          <w:rFonts w:ascii="IFAO-Grec Unicode" w:hAnsi="IFAO-Grec Unicode"/>
-        </w:rPr>
-        <w:t>κε</w:t>
-      </w:r>
-      <w:proofErr w:type="spellEnd"/>
-      <w:r>
-        <w:rPr>
-          <w:rFonts w:ascii="IFAO-Grec Unicode" w:hAnsi="IFAO-Grec Unicode"/>
-        </w:rPr>
-        <w:t>]ν</w:t>
-      </w:r>
-      <w:proofErr w:type="gramEnd"/>
-      <w:r>
-        <w:rPr>
-          <w:rFonts w:ascii="IFAO-Grec Unicode" w:hAnsi="IFAO-Grec Unicode"/>
-        </w:rPr>
-        <w:t xml:space="preserve"> </w:t>
-      </w:r>
-      <w:proofErr w:type="spellStart"/>
-      <w:r>
-        <w:rPr>
-          <w:rFonts w:ascii="IFAO-Grec Unicode" w:hAnsi="IFAO-Grec Unicode"/>
-        </w:rPr>
-        <w:t>ει</w:t>
-      </w:r>
-      <w:proofErr w:type="spellEnd"/>
-      <w:r>
-        <w:rPr>
-          <w:rFonts w:ascii="IFAO-Grec Unicode" w:hAnsi="IFAO-Grec Unicode"/>
-        </w:rPr>
-        <w:t>̓́π</w:t>
-      </w:r>
-      <w:r>
-        <w:rPr>
-          <w:rFonts w:ascii="IFAO-Grec Unicode" w:hAnsi="IFAO-Grec Unicode"/>
-          <w:lang w:val="el-GR"/>
-        </w:rPr>
-        <w:t>ῃ</w:t>
-      </w:r>
-      <w:r>
-        <w:rPr>
-          <w:rFonts w:ascii="IFAO-Grec Unicode" w:hAnsi="IFAO-Grec Unicode"/>
-        </w:rPr>
-        <w:t>ς.</w:t>
+        <w:t>[</w:t>
+      </w:r>
+      <w:proofErr w:type="spellStart"/>
+      <w:r>
+        <w:rPr>
+          <w:rFonts w:ascii="IFAO-Grec Unicode" w:hAnsi="IFAO-Grec Unicode"/>
+        </w:rPr>
+        <w:t>ην</w:t>
+      </w:r>
+      <w:proofErr w:type="spellEnd"/>
+      <w:r>
+        <w:rPr>
+          <w:rFonts w:ascii="IFAO-Grec Unicode" w:hAnsi="IFAO-Grec Unicode"/>
+        </w:rPr>
+        <w:t>,</w:t>
+      </w:r>
+      <w:r>
+        <w:rPr>
+          <w:rFonts w:ascii="IFAO-Grec Unicode" w:hAnsi="IFAO-Grec Unicode"/>
+        </w:rPr>
+        <w:t>]</w:t>
       </w:r>
     </w:p>
     <w:p>
@@ -6904,21 +6794,21 @@
         <w:rPr>
           <w:rFonts w:ascii="IFAO-Grec Unicode" w:hAnsi="IFAO-Grec Unicode"/>
         </w:rPr>
-        <w:t>23. [ἄ</w:t>
-      </w:r>
-      <w:proofErr w:type="spellStart"/>
-      <w:r>
-        <w:rPr>
-          <w:rFonts w:ascii="IFAO-Grec Unicode" w:hAnsi="IFAO-Grec Unicode"/>
-        </w:rPr>
-        <w:t>λλοισιν</w:t>
-      </w:r>
-      <w:proofErr w:type="spellEnd"/>
-      <w:r>
-        <w:rPr>
-          <w:rFonts w:ascii="IFAO-Grec Unicode" w:hAnsi="IFAO-Grec Unicode"/>
-        </w:rPr>
-        <w:t xml:space="preserve"> </w:t>
+        <w:t>22. [</w:t>
+      </w:r>
+      <w:proofErr w:type="spellStart"/>
+      <w:r>
+        <w:rPr>
+          <w:rFonts w:ascii="IFAO-Grec Unicode" w:hAnsi="IFAO-Grec Unicode"/>
+        </w:rPr>
+        <w:t>ει</w:t>
+      </w:r>
+      <w:proofErr w:type="spellEnd"/>
+      <w:r>
+        <w:rPr>
+          <w:rFonts w:ascii="IFAO-Grec Unicode" w:hAnsi="IFAO-Grec Unicode"/>
+        </w:rPr>
+        <w:t xml:space="preserve">̓ </w:t>
       </w:r>
       <w:proofErr w:type="spellStart"/>
       <w:r>
@@ -6934,116 +6824,119 @@
         </w:rPr>
         <w:t xml:space="preserve">̀ </w:t>
       </w:r>
+      <w:proofErr w:type="spellStart"/>
+      <w:r>
+        <w:rPr>
+          <w:rFonts w:ascii="IFAO-Grec Unicode" w:hAnsi="IFAO-Grec Unicode"/>
+        </w:rPr>
+        <w:t>σοι</w:t>
+      </w:r>
+      <w:proofErr w:type="spellEnd"/>
+      <w:r>
+        <w:rPr>
+          <w:rFonts w:ascii="IFAO-Grec Unicode" w:hAnsi="IFAO-Grec Unicode"/>
+        </w:rPr>
+        <w:t xml:space="preserve">̀ πᾶν </w:t>
+      </w:r>
       <w:proofErr w:type="gramStart"/>
       <w:r>
         <w:rPr>
           <w:rFonts w:ascii="IFAO-Grec Unicode" w:hAnsi="IFAO-Grec Unicode"/>
         </w:rPr>
-        <w:t>τα]</w:t>
-      </w:r>
-      <w:r>
-        <w:rPr>
-          <w:rFonts w:ascii="IFAO-Grec Unicode" w:hAnsi="IFAO-Grec Unicode"/>
-          <w:lang w:val="el-GR"/>
-        </w:rPr>
-        <w:t>ῦ</w:t>
-      </w:r>
-      <w:r>
-        <w:rPr>
-          <w:rFonts w:ascii="IFAO-Grec Unicode" w:hAnsi="IFAO-Grec Unicode"/>
-        </w:rPr>
-        <w:t>̣</w:t>
-      </w:r>
-      <w:r>
-        <w:rPr>
-          <w:rFonts w:ascii="IFAO-Grec Unicode" w:hAnsi="IFAO-Grec Unicode"/>
-        </w:rPr>
-        <w:t>τ</w:t>
+        <w:t>ἔρ]γ̣</w:t>
       </w:r>
       <w:proofErr w:type="gramEnd"/>
       <w:r>
         <w:rPr>
           <w:rFonts w:ascii="IFAO-Grec Unicode" w:hAnsi="IFAO-Grec Unicode"/>
         </w:rPr>
-        <w:t>’ ἐπ</w:t>
-      </w:r>
-      <w:proofErr w:type="spellStart"/>
-      <w:r>
-        <w:rPr>
-          <w:rFonts w:ascii="IFAO-Grec Unicode" w:hAnsi="IFAO-Grec Unicode"/>
-        </w:rPr>
-        <w:t>ιτ̣έλλεο</w:t>
-      </w:r>
-      <w:proofErr w:type="spellEnd"/>
-      <w:r>
-        <w:rPr>
-          <w:rFonts w:ascii="IFAO-Grec Unicode" w:hAnsi="IFAO-Grec Unicode"/>
-        </w:rPr>
-        <w:t>, μ</w:t>
-      </w:r>
-      <w:r>
-        <w:rPr>
-          <w:rFonts w:ascii="IFAO-Grec Unicode" w:hAnsi="IFAO-Grec Unicode"/>
-          <w:lang w:val="el-GR"/>
-        </w:rPr>
-        <w:t>ὴ</w:t>
-      </w:r>
-      <w:r>
-        <w:rPr>
-          <w:rFonts w:ascii="IFAO-Grec Unicode" w:hAnsi="IFAO-Grec Unicode"/>
-        </w:rPr>
-        <w:t>̣</w:t>
-      </w:r>
-      <w:r>
-        <w:rPr>
-          <w:rFonts w:ascii="IFAO-Grec Unicode" w:hAnsi="IFAO-Grec Unicode"/>
-        </w:rPr>
-        <w:t xml:space="preserve"> [γὰρ </w:t>
+        <w:t>[ο]ν ὑ̣π</w:t>
+      </w:r>
+      <w:proofErr w:type="spellStart"/>
+      <w:r>
+        <w:rPr>
+          <w:rFonts w:ascii="IFAO-Grec Unicode" w:hAnsi="IFAO-Grec Unicode"/>
+        </w:rPr>
+        <w:t>είξομ</w:t>
+      </w:r>
+      <w:proofErr w:type="spellEnd"/>
+      <w:r>
+        <w:rPr>
+          <w:rFonts w:ascii="IFAO-Grec Unicode" w:hAnsi="IFAO-Grec Unicode"/>
+        </w:rPr>
+        <w:t xml:space="preserve">αι̣ </w:t>
       </w:r>
       <w:proofErr w:type="gramStart"/>
       <w:r>
         <w:rPr>
           <w:rFonts w:ascii="IFAO-Grec Unicode" w:hAnsi="IFAO-Grec Unicode"/>
-          <w:lang w:val="el-GR"/>
-        </w:rPr>
-        <w:t>ἐ</w:t>
-      </w:r>
-      <w:r>
-        <w:rPr>
-          <w:rFonts w:ascii="IFAO-Grec Unicode" w:hAnsi="IFAO-Grec Unicode"/>
-        </w:rPr>
-        <w:t>]</w:t>
-      </w:r>
-      <w:proofErr w:type="spellStart"/>
-      <w:r>
-        <w:rPr>
-          <w:rFonts w:ascii="IFAO-Grec Unicode" w:hAnsi="IFAO-Grec Unicode"/>
-        </w:rPr>
-        <w:t>μ̣ο</w:t>
-      </w:r>
-      <w:proofErr w:type="spellEnd"/>
-      <w:r>
-        <w:rPr>
-          <w:rFonts w:ascii="IFAO-Grec Unicode" w:hAnsi="IFAO-Grec Unicode"/>
-          <w:lang w:val="el-GR"/>
-        </w:rPr>
-        <w:t>ί</w:t>
-      </w:r>
+        </w:rPr>
+        <w:t>ὅ̣[</w:t>
+      </w:r>
+      <w:proofErr w:type="spellStart"/>
       <w:proofErr w:type="gramEnd"/>
       <w:r>
         <w:rPr>
           <w:rFonts w:ascii="IFAO-Grec Unicode" w:hAnsi="IFAO-Grec Unicode"/>
         </w:rPr>
-        <w:t xml:space="preserve"> </w:t>
-      </w:r>
-      <w:proofErr w:type="spellStart"/>
-      <w:r>
-        <w:rPr>
-          <w:rFonts w:ascii="IFAO-Grec Unicode" w:hAnsi="IFAO-Grec Unicode"/>
-        </w:rPr>
-        <w:t>γε</w:t>
-      </w:r>
-      <w:proofErr w:type="spellEnd"/>
+        <w:t>ττι</w:t>
+      </w:r>
+      <w:proofErr w:type="spellEnd"/>
+      <w:r>
+        <w:rPr>
+          <w:rFonts w:ascii="IFAO-Grec Unicode" w:hAnsi="IFAO-Grec Unicode"/>
+        </w:rPr>
+        <w:t xml:space="preserve">́ </w:t>
+      </w:r>
+      <w:proofErr w:type="spellStart"/>
+      <w:proofErr w:type="gramStart"/>
+      <w:r>
+        <w:rPr>
+          <w:rFonts w:ascii="IFAO-Grec Unicode" w:hAnsi="IFAO-Grec Unicode"/>
+        </w:rPr>
+        <w:t>κε</w:t>
+      </w:r>
+      <w:proofErr w:type="spellEnd"/>
+      <w:r>
+        <w:rPr>
+          <w:rFonts w:ascii="IFAO-Grec Unicode" w:hAnsi="IFAO-Grec Unicode"/>
+        </w:rPr>
+        <w:t>]ν</w:t>
+      </w:r>
+      <w:proofErr w:type="gramEnd"/>
+      <w:r>
+        <w:rPr>
+          <w:rFonts w:ascii="IFAO-Grec Unicode" w:hAnsi="IFAO-Grec Unicode"/>
+        </w:rPr>
+        <w:t xml:space="preserve"> </w:t>
+      </w:r>
+      <w:proofErr w:type="spellStart"/>
+      <w:r>
+        <w:rPr>
+          <w:rFonts w:ascii="IFAO-Grec Unicode" w:hAnsi="IFAO-Grec Unicode"/>
+        </w:rPr>
+        <w:t>ει</w:t>
+      </w:r>
+      <w:proofErr w:type="spellEnd"/>
+      <w:r>
+        <w:rPr>
+          <w:rFonts w:ascii="IFAO-Grec Unicode" w:hAnsi="IFAO-Grec Unicode"/>
+        </w:rPr>
+        <w:t>̓́π</w:t>
+      </w:r>
+      <w:r>
+        <w:rPr>
+          <w:rFonts w:ascii="IFAO-Grec Unicode" w:hAnsi="IFAO-Grec Unicode"/>
+          <w:lang w:val="el-GR"/>
+        </w:rPr>
+        <w:t>ῃ</w:t>
+      </w:r>
+      <w:r>
+        <w:rPr>
+          <w:rFonts w:ascii="IFAO-Grec Unicode" w:hAnsi="IFAO-Grec Unicode"/>
+        </w:rPr>
+        <w:t>ς.</w:t>
+      </w:r>
     </w:p>
     <w:p>
       <w:pPr>
@@ -7055,54 +6948,106 @@
         <w:rPr>
           <w:rFonts w:ascii="IFAO-Grec Unicode" w:hAnsi="IFAO-Grec Unicode"/>
         </w:rPr>
-        <w:t>24. [</w:t>
-      </w:r>
-      <w:proofErr w:type="spellStart"/>
-      <w:r>
-        <w:rPr>
-          <w:rFonts w:ascii="IFAO-Grec Unicode" w:hAnsi="IFAO-Grec Unicode"/>
-        </w:rPr>
-        <w:t>σήμ</w:t>
-      </w:r>
-      <w:proofErr w:type="spellEnd"/>
-      <w:r>
-        <w:rPr>
-          <w:rFonts w:ascii="IFAO-Grec Unicode" w:hAnsi="IFAO-Grec Unicode"/>
-        </w:rPr>
-        <w:t>α</w:t>
-      </w:r>
-      <w:proofErr w:type="spellStart"/>
-      <w:r>
-        <w:rPr>
-          <w:rFonts w:ascii="IFAO-Grec Unicode" w:hAnsi="IFAO-Grec Unicode"/>
-        </w:rPr>
-        <w:t>ιν</w:t>
-      </w:r>
-      <w:proofErr w:type="spellEnd"/>
-      <w:r>
-        <w:rPr>
-          <w:rFonts w:ascii="IFAO-Grec Unicode" w:hAnsi="IFAO-Grec Unicode"/>
-        </w:rPr>
-        <w:t xml:space="preserve">’· </w:t>
-      </w:r>
-      <w:proofErr w:type="spellStart"/>
-      <w:r>
-        <w:rPr>
-          <w:rFonts w:ascii="IFAO-Grec Unicode" w:hAnsi="IFAO-Grec Unicode"/>
-        </w:rPr>
-        <w:t>ου</w:t>
-      </w:r>
-      <w:proofErr w:type="spellEnd"/>
-      <w:r>
-        <w:rPr>
-          <w:rFonts w:ascii="IFAO-Grec Unicode" w:hAnsi="IFAO-Grec Unicode"/>
-        </w:rPr>
-        <w:t xml:space="preserve">̓ γὰρ </w:t>
+        <w:t>23. [ἄ</w:t>
+      </w:r>
+      <w:proofErr w:type="spellStart"/>
+      <w:r>
+        <w:rPr>
+          <w:rFonts w:ascii="IFAO-Grec Unicode" w:hAnsi="IFAO-Grec Unicode"/>
+        </w:rPr>
+        <w:t>λλοισιν</w:t>
+      </w:r>
+      <w:proofErr w:type="spellEnd"/>
+      <w:r>
+        <w:rPr>
+          <w:rFonts w:ascii="IFAO-Grec Unicode" w:hAnsi="IFAO-Grec Unicode"/>
+        </w:rPr>
+        <w:t xml:space="preserve"> </w:t>
+      </w:r>
+      <w:proofErr w:type="spellStart"/>
+      <w:r>
+        <w:rPr>
+          <w:rFonts w:ascii="IFAO-Grec Unicode" w:hAnsi="IFAO-Grec Unicode"/>
+        </w:rPr>
+        <w:t>δη</w:t>
+      </w:r>
+      <w:proofErr w:type="spellEnd"/>
+      <w:r>
+        <w:rPr>
+          <w:rFonts w:ascii="IFAO-Grec Unicode" w:hAnsi="IFAO-Grec Unicode"/>
+        </w:rPr>
+        <w:t xml:space="preserve">̀ </w:t>
       </w:r>
       <w:proofErr w:type="gramStart"/>
       <w:r>
         <w:rPr>
           <w:rFonts w:ascii="IFAO-Grec Unicode" w:hAnsi="IFAO-Grec Unicode"/>
+        </w:rPr>
+        <w:t>τα]</w:t>
+      </w:r>
+      <w:r>
+        <w:rPr>
+          <w:rFonts w:ascii="IFAO-Grec Unicode" w:hAnsi="IFAO-Grec Unicode"/>
+          <w:lang w:val="el-GR"/>
+        </w:rPr>
+        <w:t>ῦ</w:t>
+      </w:r>
+      <w:r>
+        <w:rPr>
+          <w:rFonts w:ascii="IFAO-Grec Unicode" w:hAnsi="IFAO-Grec Unicode"/>
+        </w:rPr>
+        <w:t>̣</w:t>
+      </w:r>
+      <w:r>
+        <w:rPr>
+          <w:rFonts w:ascii="IFAO-Grec Unicode" w:hAnsi="IFAO-Grec Unicode"/>
+        </w:rPr>
+        <w:t>τ</w:t>
+      </w:r>
+      <w:proofErr w:type="gramEnd"/>
+      <w:r>
+        <w:rPr>
+          <w:rFonts w:ascii="IFAO-Grec Unicode" w:hAnsi="IFAO-Grec Unicode"/>
+        </w:rPr>
+        <w:t>’ ἐπ</w:t>
+      </w:r>
+      <w:proofErr w:type="spellStart"/>
+      <w:r>
+        <w:rPr>
+          <w:rFonts w:ascii="IFAO-Grec Unicode" w:hAnsi="IFAO-Grec Unicode"/>
+        </w:rPr>
+        <w:t>ιτ̣έλλεο</w:t>
+      </w:r>
+      <w:proofErr w:type="spellEnd"/>
+      <w:r>
+        <w:rPr>
+          <w:rFonts w:ascii="IFAO-Grec Unicode" w:hAnsi="IFAO-Grec Unicode"/>
+        </w:rPr>
+        <w:t>, μ</w:t>
+      </w:r>
+      <w:r>
+        <w:rPr>
+          <w:rFonts w:ascii="IFAO-Grec Unicode" w:hAnsi="IFAO-Grec Unicode"/>
+          <w:lang w:val="el-GR"/>
+        </w:rPr>
+        <w:t>ὴ</w:t>
+      </w:r>
+      <w:r>
+        <w:rPr>
+          <w:rFonts w:ascii="IFAO-Grec Unicode" w:hAnsi="IFAO-Grec Unicode"/>
+        </w:rPr>
+        <w:t>̣</w:t>
+      </w:r>
+      <w:r>
+        <w:rPr>
+          <w:rFonts w:ascii="IFAO-Grec Unicode" w:hAnsi="IFAO-Grec Unicode"/>
+        </w:rPr>
+        <w:t xml:space="preserve"> [γὰρ </w:t>
+      </w:r>
+      <w:proofErr w:type="gramStart"/>
+      <w:r>
+        <w:rPr>
+          <w:rFonts w:ascii="IFAO-Grec Unicode" w:hAnsi="IFAO-Grec Unicode"/>
           <w:lang w:val="el-GR"/>
         </w:rPr>
         <w:t>ἐ</w:t>
@@ -7113,18 +7058,20 @@
         </w:rPr>
         <w:t>]</w:t>
       </w:r>
-      <w:r>
-        <w:rPr>
-          <w:rFonts w:ascii="IFAO-Grec Unicode" w:hAnsi="IFAO-Grec Unicode"/>
-        </w:rPr>
-        <w:t>γ</w:t>
-      </w:r>
-      <w:r>
-        <w:rPr>
-          <w:rFonts w:ascii="IFAO-Grec Unicode" w:hAnsi="IFAO-Grec Unicode"/>
-          <w:lang w:val="el-GR"/>
-        </w:rPr>
-        <w:t>ώ</w:t>
+      <w:proofErr w:type="spellStart"/>
+      <w:r>
+        <w:rPr>
+          <w:rFonts w:ascii="IFAO-Grec Unicode" w:hAnsi="IFAO-Grec Unicode"/>
+        </w:rPr>
+        <w:t>μ̣ο</w:t>
+      </w:r>
+      <w:proofErr w:type="spellEnd"/>
+      <w:r>
+        <w:rPr>
+          <w:rFonts w:ascii="IFAO-Grec Unicode" w:hAnsi="IFAO-Grec Unicode"/>
+          <w:lang w:val="el-GR"/>
+        </w:rPr>
+        <w:t>ί</w:t>
       </w:r>
       <w:proofErr w:type="gramEnd"/>
       <w:r>
@@ -7133,87 +7080,14 @@
         </w:rPr>
         <w:t xml:space="preserve"> </w:t>
       </w:r>
-      <w:r>
-        <w:rPr>
-          <w:rFonts w:ascii="IFAO-Grec Unicode" w:hAnsi="IFAO-Grec Unicode"/>
-        </w:rPr>
-        <w:t>γ’ ἔ̣</w:t>
-      </w:r>
-      <w:proofErr w:type="spellStart"/>
-      <w:r>
-        <w:rPr>
-          <w:rFonts w:ascii="IFAO-Grec Unicode" w:hAnsi="IFAO-Grec Unicode"/>
-        </w:rPr>
-        <w:t>τι</w:t>
-      </w:r>
-      <w:proofErr w:type="spellEnd"/>
-      <w:r>
-        <w:rPr>
-          <w:rFonts w:ascii="IFAO-Grec Unicode" w:hAnsi="IFAO-Grec Unicode"/>
-        </w:rPr>
-        <w:t xml:space="preserve"> </w:t>
-      </w:r>
-      <w:proofErr w:type="spellStart"/>
-      <w:r>
-        <w:rPr>
-          <w:rFonts w:ascii="IFAO-Grec Unicode" w:hAnsi="IFAO-Grec Unicode"/>
-        </w:rPr>
-        <w:t>σοι</w:t>
-      </w:r>
-      <w:proofErr w:type="spellEnd"/>
-      <w:r>
-        <w:rPr>
-          <w:rFonts w:ascii="IFAO-Grec Unicode" w:hAnsi="IFAO-Grec Unicode"/>
-        </w:rPr>
-        <w:t>̀ π</w:t>
-      </w:r>
-      <w:proofErr w:type="spellStart"/>
-      <w:r>
-        <w:rPr>
-          <w:rFonts w:ascii="IFAO-Grec Unicode" w:hAnsi="IFAO-Grec Unicode"/>
-        </w:rPr>
-        <w:t>είσ</w:t>
-      </w:r>
-      <w:proofErr w:type="spellEnd"/>
-      <w:r>
-        <w:rPr>
-          <w:rFonts w:ascii="IFAO-Grec Unicode" w:hAnsi="IFAO-Grec Unicode"/>
-        </w:rPr>
-        <w:t>[</w:t>
-      </w:r>
-      <w:proofErr w:type="spellStart"/>
-      <w:r>
-        <w:rPr>
-          <w:rFonts w:ascii="IFAO-Grec Unicode" w:hAnsi="IFAO-Grec Unicode"/>
-        </w:rPr>
-        <w:t>εσθ</w:t>
-      </w:r>
-      <w:proofErr w:type="spellEnd"/>
-      <w:r>
-        <w:rPr>
-          <w:rFonts w:ascii="IFAO-Grec Unicode" w:hAnsi="IFAO-Grec Unicode"/>
-        </w:rPr>
-        <w:t xml:space="preserve">α]ι̣ </w:t>
-      </w:r>
-      <w:r>
-        <w:rPr>
-          <w:rFonts w:ascii="IFAO-Grec Unicode" w:hAnsi="IFAO-Grec Unicode"/>
-          <w:lang w:val="el-GR"/>
-        </w:rPr>
-        <w:t>ὀ</w:t>
-      </w:r>
-      <w:r>
-        <w:rPr>
-          <w:rFonts w:ascii="IFAO-Grec Unicode" w:hAnsi="IFAO-Grec Unicode"/>
-        </w:rPr>
-        <w:t>̣</w:t>
-      </w:r>
-      <w:r>
-        <w:rPr>
-          <w:rFonts w:ascii="IFAO-Grec Unicode" w:hAnsi="IFAO-Grec Unicode"/>
-        </w:rPr>
-        <w:t>ΐ̣ω.</w:t>
-      </w:r>
+      <w:proofErr w:type="spellStart"/>
+      <w:r>
+        <w:rPr>
+          <w:rFonts w:ascii="IFAO-Grec Unicode" w:hAnsi="IFAO-Grec Unicode"/>
+        </w:rPr>
+        <w:t>γε</w:t>
+      </w:r>
+      <w:proofErr w:type="spellEnd"/>
     </w:p>
     <w:p>
       <w:pPr>
@@ -7225,155 +7099,164 @@
         <w:rPr>
           <w:rFonts w:ascii="IFAO-Grec Unicode" w:hAnsi="IFAO-Grec Unicode"/>
         </w:rPr>
-        <w:t>25. [ἄ</w:t>
-      </w:r>
-      <w:proofErr w:type="spellStart"/>
-      <w:r>
-        <w:rPr>
-          <w:rFonts w:ascii="IFAO-Grec Unicode" w:hAnsi="IFAO-Grec Unicode"/>
-        </w:rPr>
-        <w:t>λλο</w:t>
-      </w:r>
-      <w:proofErr w:type="spellEnd"/>
-      <w:r>
-        <w:rPr>
-          <w:rFonts w:ascii="IFAO-Grec Unicode" w:hAnsi="IFAO-Grec Unicode"/>
-        </w:rPr>
-        <w:t xml:space="preserve"> </w:t>
-      </w:r>
-      <w:proofErr w:type="spellStart"/>
-      <w:r>
-        <w:rPr>
-          <w:rFonts w:ascii="IFAO-Grec Unicode" w:hAnsi="IFAO-Grec Unicode"/>
-        </w:rPr>
-        <w:t>δε</w:t>
-      </w:r>
-      <w:proofErr w:type="spellEnd"/>
-      <w:r>
-        <w:rPr>
-          <w:rFonts w:ascii="IFAO-Grec Unicode" w:hAnsi="IFAO-Grec Unicode"/>
-        </w:rPr>
-        <w:t xml:space="preserve">́ </w:t>
-      </w:r>
-      <w:proofErr w:type="spellStart"/>
-      <w:r>
-        <w:rPr>
-          <w:rFonts w:ascii="IFAO-Grec Unicode" w:hAnsi="IFAO-Grec Unicode"/>
-        </w:rPr>
-        <w:t>τοι</w:t>
-      </w:r>
-      <w:proofErr w:type="spellEnd"/>
-      <w:r>
-        <w:rPr>
-          <w:rFonts w:ascii="IFAO-Grec Unicode" w:hAnsi="IFAO-Grec Unicode"/>
-        </w:rPr>
-        <w:t xml:space="preserve"> </w:t>
-      </w:r>
-      <w:proofErr w:type="spellStart"/>
+        <w:t>24. [</w:t>
+      </w:r>
+      <w:proofErr w:type="spellStart"/>
+      <w:r>
+        <w:rPr>
+          <w:rFonts w:ascii="IFAO-Grec Unicode" w:hAnsi="IFAO-Grec Unicode"/>
+        </w:rPr>
+        <w:t>σήμ</w:t>
+      </w:r>
+      <w:proofErr w:type="spellEnd"/>
+      <w:r>
+        <w:rPr>
+          <w:rFonts w:ascii="IFAO-Grec Unicode" w:hAnsi="IFAO-Grec Unicode"/>
+        </w:rPr>
+        <w:t>α</w:t>
+      </w:r>
+      <w:proofErr w:type="spellStart"/>
+      <w:r>
+        <w:rPr>
+          <w:rFonts w:ascii="IFAO-Grec Unicode" w:hAnsi="IFAO-Grec Unicode"/>
+        </w:rPr>
+        <w:t>ιν</w:t>
+      </w:r>
+      <w:proofErr w:type="spellEnd"/>
+      <w:r>
+        <w:rPr>
+          <w:rFonts w:ascii="IFAO-Grec Unicode" w:hAnsi="IFAO-Grec Unicode"/>
+        </w:rPr>
+        <w:t xml:space="preserve">’· </w:t>
+      </w:r>
+      <w:proofErr w:type="spellStart"/>
+      <w:r>
+        <w:rPr>
+          <w:rFonts w:ascii="IFAO-Grec Unicode" w:hAnsi="IFAO-Grec Unicode"/>
+        </w:rPr>
+        <w:t>ου</w:t>
+      </w:r>
+      <w:proofErr w:type="spellEnd"/>
+      <w:r>
+        <w:rPr>
+          <w:rFonts w:ascii="IFAO-Grec Unicode" w:hAnsi="IFAO-Grec Unicode"/>
+        </w:rPr>
+        <w:t xml:space="preserve">̓ γὰρ </w:t>
+      </w:r>
       <w:proofErr w:type="gramStart"/>
       <w:r>
         <w:rPr>
           <w:rFonts w:ascii="IFAO-Grec Unicode" w:hAnsi="IFAO-Grec Unicode"/>
-        </w:rPr>
-        <w:t>ἐρε</w:t>
-      </w:r>
-      <w:proofErr w:type="spellEnd"/>
-      <w:r>
-        <w:rPr>
-          <w:rFonts w:ascii="IFAO-Grec Unicode" w:hAnsi="IFAO-Grec Unicode"/>
-        </w:rPr>
-        <w:t>́]ω</w:t>
+          <w:lang w:val="el-GR"/>
+        </w:rPr>
+        <w:t>ἐ</w:t>
+      </w:r>
+      <w:r>
+        <w:rPr>
+          <w:rFonts w:ascii="IFAO-Grec Unicode" w:hAnsi="IFAO-Grec Unicode"/>
+        </w:rPr>
+        <w:t>]</w:t>
+      </w:r>
+      <w:r>
+        <w:rPr>
+          <w:rFonts w:ascii="IFAO-Grec Unicode" w:hAnsi="IFAO-Grec Unicode"/>
+        </w:rPr>
+        <w:t>γ</w:t>
+      </w:r>
+      <w:r>
+        <w:rPr>
+          <w:rFonts w:ascii="IFAO-Grec Unicode" w:hAnsi="IFAO-Grec Unicode"/>
+          <w:lang w:val="el-GR"/>
+        </w:rPr>
+        <w:t>ώ</w:t>
       </w:r>
       <w:proofErr w:type="gramEnd"/>
       <w:r>
         <w:rPr>
           <w:rFonts w:ascii="IFAO-Grec Unicode" w:hAnsi="IFAO-Grec Unicode"/>
         </w:rPr>
-        <w:t xml:space="preserve">, </w:t>
-      </w:r>
-      <w:proofErr w:type="spellStart"/>
-      <w:r>
-        <w:rPr>
-          <w:rFonts w:ascii="IFAO-Grec Unicode" w:hAnsi="IFAO-Grec Unicode"/>
-        </w:rPr>
-        <w:t>συ</w:t>
-      </w:r>
-      <w:proofErr w:type="spellEnd"/>
-      <w:r>
-        <w:rPr>
-          <w:rFonts w:ascii="IFAO-Grec Unicode" w:hAnsi="IFAO-Grec Unicode"/>
-        </w:rPr>
-        <w:t>̀ δ̣’ ἐ̣</w:t>
-      </w:r>
-      <w:proofErr w:type="spellStart"/>
-      <w:r>
-        <w:rPr>
-          <w:rFonts w:ascii="IFAO-Grec Unicode" w:hAnsi="IFAO-Grec Unicode"/>
-        </w:rPr>
-        <w:t>νι</w:t>
-      </w:r>
-      <w:proofErr w:type="spellEnd"/>
-      <w:r>
-        <w:rPr>
-          <w:rFonts w:ascii="IFAO-Grec Unicode" w:hAnsi="IFAO-Grec Unicode"/>
-        </w:rPr>
-        <w:t xml:space="preserve">̀ </w:t>
-      </w:r>
-      <w:proofErr w:type="spellStart"/>
-      <w:r>
-        <w:rPr>
-          <w:rFonts w:ascii="IFAO-Grec Unicode" w:hAnsi="IFAO-Grec Unicode"/>
-        </w:rPr>
-        <w:t>φρεσι</w:t>
-      </w:r>
-      <w:proofErr w:type="spellEnd"/>
-      <w:r>
-        <w:rPr>
-          <w:rFonts w:ascii="IFAO-Grec Unicode" w:hAnsi="IFAO-Grec Unicode"/>
-        </w:rPr>
-        <w:t>̀ βά̣[</w:t>
-      </w:r>
-      <w:proofErr w:type="spellStart"/>
-      <w:r>
-        <w:rPr>
-          <w:rFonts w:ascii="IFAO-Grec Unicode" w:hAnsi="IFAO-Grec Unicode"/>
-        </w:rPr>
-        <w:t>λλ</w:t>
-      </w:r>
-      <w:proofErr w:type="spellEnd"/>
-      <w:r>
-        <w:rPr>
-          <w:rFonts w:ascii="IFAO-Grec Unicode" w:hAnsi="IFAO-Grec Unicode"/>
-        </w:rPr>
-        <w:t>]</w:t>
-      </w:r>
-      <w:proofErr w:type="spellStart"/>
-      <w:r>
-        <w:rPr>
-          <w:rFonts w:ascii="IFAO-Grec Unicode" w:hAnsi="IFAO-Grec Unicode"/>
-        </w:rPr>
-        <w:t>εο</w:t>
-      </w:r>
-      <w:proofErr w:type="spellEnd"/>
-      <w:r>
-        <w:rPr>
-          <w:rFonts w:ascii="IFAO-Grec Unicode" w:hAnsi="IFAO-Grec Unicode"/>
-        </w:rPr>
-        <w:t xml:space="preserve">̣ </w:t>
-      </w:r>
-      <w:proofErr w:type="spellStart"/>
-      <w:r>
-        <w:rPr>
-          <w:rFonts w:ascii="IFAO-Grec Unicode" w:hAnsi="IFAO-Grec Unicode"/>
-        </w:rPr>
-        <w:t>σῆισι</w:t>
-      </w:r>
-      <w:proofErr w:type="spellEnd"/>
-      <w:r>
-        <w:rPr>
-          <w:rFonts w:ascii="IFAO-Grec Unicode" w:hAnsi="IFAO-Grec Unicode"/>
-        </w:rPr>
-        <w:t>·</w:t>
+        <w:t xml:space="preserve"> </w:t>
+      </w:r>
+      <w:r>
+        <w:rPr>
+          <w:rFonts w:ascii="IFAO-Grec Unicode" w:hAnsi="IFAO-Grec Unicode"/>
+        </w:rPr>
+        <w:t>γ’ ἔ̣</w:t>
+      </w:r>
+      <w:proofErr w:type="spellStart"/>
+      <w:r>
+        <w:rPr>
+          <w:rFonts w:ascii="IFAO-Grec Unicode" w:hAnsi="IFAO-Grec Unicode"/>
+        </w:rPr>
+        <w:t>τι</w:t>
+      </w:r>
+      <w:proofErr w:type="spellEnd"/>
+      <w:r>
+        <w:rPr>
+          <w:rFonts w:ascii="IFAO-Grec Unicode" w:hAnsi="IFAO-Grec Unicode"/>
+        </w:rPr>
+        <w:t xml:space="preserve"> </w:t>
+      </w:r>
+      <w:proofErr w:type="spellStart"/>
+      <w:r>
+        <w:rPr>
+          <w:rFonts w:ascii="IFAO-Grec Unicode" w:hAnsi="IFAO-Grec Unicode"/>
+        </w:rPr>
+        <w:t>σοι</w:t>
+      </w:r>
+      <w:proofErr w:type="spellEnd"/>
+      <w:r>
+        <w:rPr>
+          <w:rFonts w:ascii="IFAO-Grec Unicode" w:hAnsi="IFAO-Grec Unicode"/>
+        </w:rPr>
+        <w:t>̀ π</w:t>
+      </w:r>
+      <w:proofErr w:type="spellStart"/>
+      <w:r>
+        <w:rPr>
+          <w:rFonts w:ascii="IFAO-Grec Unicode" w:hAnsi="IFAO-Grec Unicode"/>
+        </w:rPr>
+        <w:t>είσ</w:t>
+      </w:r>
+      <w:proofErr w:type="spellEnd"/>
+      <w:r>
+        <w:rPr>
+          <w:rFonts w:ascii="IFAO-Grec Unicode" w:hAnsi="IFAO-Grec Unicode"/>
+        </w:rPr>
+        <w:t>[</w:t>
+      </w:r>
+      <w:proofErr w:type="spellStart"/>
+      <w:r>
+        <w:rPr>
+          <w:rFonts w:ascii="IFAO-Grec Unicode" w:hAnsi="IFAO-Grec Unicode"/>
+        </w:rPr>
+        <w:t>εσθ</w:t>
+      </w:r>
+      <w:proofErr w:type="spellEnd"/>
+      <w:r>
+        <w:rPr>
+          <w:rFonts w:ascii="IFAO-Grec Unicode" w:hAnsi="IFAO-Grec Unicode"/>
+        </w:rPr>
+        <w:t xml:space="preserve">α]ι̣ </w:t>
+      </w:r>
+      <w:r>
+        <w:rPr>
+          <w:rFonts w:ascii="IFAO-Grec Unicode" w:hAnsi="IFAO-Grec Unicode"/>
+          <w:lang w:val="el-GR"/>
+        </w:rPr>
+        <w:t>ὀ</w:t>
+      </w:r>
+      <w:r>
+        <w:rPr>
+          <w:rFonts w:ascii="IFAO-Grec Unicode" w:hAnsi="IFAO-Grec Unicode"/>
+        </w:rPr>
+        <w:t>̣</w:t>
+      </w:r>
+      <w:r>
+        <w:rPr>
+          <w:rFonts w:ascii="IFAO-Grec Unicode" w:hAnsi="IFAO-Grec Unicode"/>
+        </w:rPr>
+        <w:t>ΐ̣ω.</w:t>
       </w:r>
     </w:p>
     <w:p>
@@ -7387,6 +7270,167 @@
           <w:rFonts w:ascii="IFAO-Grec Unicode" w:hAnsi="IFAO-Grec Unicode"/>
         </w:rPr>
         <w:lastRenderedPageBreak/>
+        <w:t>25. [ἄ</w:t>
+      </w:r>
+      <w:proofErr w:type="spellStart"/>
+      <w:r>
+        <w:rPr>
+          <w:rFonts w:ascii="IFAO-Grec Unicode" w:hAnsi="IFAO-Grec Unicode"/>
+        </w:rPr>
+        <w:t>λλο</w:t>
+      </w:r>
+      <w:proofErr w:type="spellEnd"/>
+      <w:r>
+        <w:rPr>
+          <w:rFonts w:ascii="IFAO-Grec Unicode" w:hAnsi="IFAO-Grec Unicode"/>
+        </w:rPr>
+        <w:t xml:space="preserve"> </w:t>
+      </w:r>
+      <w:proofErr w:type="spellStart"/>
+      <w:r>
+        <w:rPr>
+          <w:rFonts w:ascii="IFAO-Grec Unicode" w:hAnsi="IFAO-Grec Unicode"/>
+        </w:rPr>
+        <w:t>δε</w:t>
+      </w:r>
+      <w:proofErr w:type="spellEnd"/>
+      <w:r>
+        <w:rPr>
+          <w:rFonts w:ascii="IFAO-Grec Unicode" w:hAnsi="IFAO-Grec Unicode"/>
+        </w:rPr>
+        <w:t xml:space="preserve">́ </w:t>
+      </w:r>
+      <w:proofErr w:type="spellStart"/>
+      <w:r>
+        <w:rPr>
+          <w:rFonts w:ascii="IFAO-Grec Unicode" w:hAnsi="IFAO-Grec Unicode"/>
+        </w:rPr>
+        <w:t>τοι</w:t>
+      </w:r>
+      <w:proofErr w:type="spellEnd"/>
+      <w:r>
+        <w:rPr>
+          <w:rFonts w:ascii="IFAO-Grec Unicode" w:hAnsi="IFAO-Grec Unicode"/>
+        </w:rPr>
+        <w:t xml:space="preserve"> </w:t>
+      </w:r>
+      <w:proofErr w:type="spellStart"/>
+      <w:proofErr w:type="gramStart"/>
+      <w:r>
+        <w:rPr>
+          <w:rFonts w:ascii="IFAO-Grec Unicode" w:hAnsi="IFAO-Grec Unicode"/>
+        </w:rPr>
+        <w:t>ἐρε</w:t>
+      </w:r>
+      <w:proofErr w:type="spellEnd"/>
+      <w:r>
+        <w:rPr>
+          <w:rFonts w:ascii="IFAO-Grec Unicode" w:hAnsi="IFAO-Grec Unicode"/>
+        </w:rPr>
+        <w:t>́]ω</w:t>
+      </w:r>
+      <w:proofErr w:type="gramEnd"/>
+      <w:r>
+        <w:rPr>
+          <w:rFonts w:ascii="IFAO-Grec Unicode" w:hAnsi="IFAO-Grec Unicode"/>
+        </w:rPr>
+        <w:t xml:space="preserve">, </w:t>
+      </w:r>
+      <w:proofErr w:type="spellStart"/>
+      <w:r>
+        <w:rPr>
+          <w:rFonts w:ascii="IFAO-Grec Unicode" w:hAnsi="IFAO-Grec Unicode"/>
+        </w:rPr>
+        <w:t>συ</w:t>
+      </w:r>
+      <w:proofErr w:type="spellEnd"/>
+      <w:r>
+        <w:rPr>
+          <w:rFonts w:ascii="IFAO-Grec Unicode" w:hAnsi="IFAO-Grec Unicode"/>
+        </w:rPr>
+        <w:t>̀ δ̣’ ἐ̣</w:t>
+      </w:r>
+      <w:proofErr w:type="spellStart"/>
+      <w:r>
+        <w:rPr>
+          <w:rFonts w:ascii="IFAO-Grec Unicode" w:hAnsi="IFAO-Grec Unicode"/>
+        </w:rPr>
+        <w:t>νι</w:t>
+      </w:r>
+      <w:proofErr w:type="spellEnd"/>
+      <w:r>
+        <w:rPr>
+          <w:rFonts w:ascii="IFAO-Grec Unicode" w:hAnsi="IFAO-Grec Unicode"/>
+        </w:rPr>
+        <w:t xml:space="preserve">̀ </w:t>
+      </w:r>
+      <w:proofErr w:type="spellStart"/>
+      <w:r>
+        <w:rPr>
+          <w:rFonts w:ascii="IFAO-Grec Unicode" w:hAnsi="IFAO-Grec Unicode"/>
+        </w:rPr>
+        <w:t>φρεσι</w:t>
+      </w:r>
+      <w:proofErr w:type="spellEnd"/>
+      <w:r>
+        <w:rPr>
+          <w:rFonts w:ascii="IFAO-Grec Unicode" w:hAnsi="IFAO-Grec Unicode"/>
+        </w:rPr>
+        <w:t>̀ βά̣[</w:t>
+      </w:r>
+      <w:proofErr w:type="spellStart"/>
+      <w:r>
+        <w:rPr>
+          <w:rFonts w:ascii="IFAO-Grec Unicode" w:hAnsi="IFAO-Grec Unicode"/>
+        </w:rPr>
+        <w:t>λλ</w:t>
+      </w:r>
+      <w:proofErr w:type="spellEnd"/>
+      <w:r>
+        <w:rPr>
+          <w:rFonts w:ascii="IFAO-Grec Unicode" w:hAnsi="IFAO-Grec Unicode"/>
+        </w:rPr>
+        <w:t>]</w:t>
+      </w:r>
+      <w:proofErr w:type="spellStart"/>
+      <w:r>
+        <w:rPr>
+          <w:rFonts w:ascii="IFAO-Grec Unicode" w:hAnsi="IFAO-Grec Unicode"/>
+        </w:rPr>
+        <w:t>εο</w:t>
+      </w:r>
+      <w:proofErr w:type="spellEnd"/>
+      <w:r>
+        <w:rPr>
+          <w:rFonts w:ascii="IFAO-Grec Unicode" w:hAnsi="IFAO-Grec Unicode"/>
+        </w:rPr>
+        <w:t xml:space="preserve">̣ </w:t>
+      </w:r>
+      <w:proofErr w:type="spellStart"/>
+      <w:r>
+        <w:rPr>
+          <w:rFonts w:ascii="IFAO-Grec Unicode" w:hAnsi="IFAO-Grec Unicode"/>
+        </w:rPr>
+        <w:t>σῆισι</w:t>
+      </w:r>
+      <w:proofErr w:type="spellEnd"/>
+      <w:r>
+        <w:rPr>
+          <w:rFonts w:ascii="IFAO-Grec Unicode" w:hAnsi="IFAO-Grec Unicode"/>
+        </w:rPr>
+        <w:t>·</w:t>
+      </w:r>
+    </w:p>
+    <w:p>
+      <w:pPr>
+        <w:rPr>
+          <w:rFonts w:ascii="IFAO-Grec Unicode" w:hAnsi="IFAO-Grec Unicode"/>
+        </w:rPr>
+      </w:pPr>
+      <w:r>
+        <w:rPr>
+          <w:rFonts w:ascii="IFAO-Grec Unicode" w:hAnsi="IFAO-Grec Unicode"/>
+        </w:rPr>
         <w:t>26. [</w:t>
       </w:r>
       <w:proofErr w:type="spellStart"/>
@@ -12425,6 +12469,7 @@
         <w:rPr>
           <w:rFonts w:ascii="IFAO-Grec Unicode" w:hAnsi="IFAO-Grec Unicode"/>
         </w:rPr>
+        <w:lastRenderedPageBreak/>
         <w:t xml:space="preserve">24. </w:t>
       </w:r>
       <w:proofErr w:type="spellStart"/>
@@ -12576,7 +12621,6 @@
         <w:rPr>
           <w:rFonts w:ascii="IFAO-Grec Unicode" w:hAnsi="IFAO-Grec Unicode"/>
         </w:rPr>
-        <w:lastRenderedPageBreak/>
         <w:t xml:space="preserve">25. </w:t>
       </w:r>
       <w:proofErr w:type="spellStart"/>
@@ -18080,6 +18124,36 @@
       <w:pPr>
         <w:rPr>
           <w:rFonts w:ascii="IFAO-Grec Unicode" w:hAnsi="IFAO-Grec Unicode"/>
+          <w:color w:val="D9D9D9" w:themeColor="background1" w:themeShade="D9"/>
+        </w:rPr>
+      </w:pPr>
+      <w:r>
+        <w:rPr>
+          <w:rFonts w:ascii="IFAO-Grec Unicode" w:hAnsi="IFAO-Grec Unicode"/>
+          <w:color w:val="D9D9D9" w:themeColor="background1" w:themeShade="D9"/>
+        </w:rPr>
+        <w:t>#</w:t>
+      </w:r>
+      <w:r>
+        <w:rPr>
+          <w:rFonts w:ascii="IFAO-Grec Unicode" w:hAnsi="IFAO-Grec Unicode"/>
+          <w:color w:val="D9D9D9" w:themeColor="background1" w:themeShade="D9"/>
+        </w:rPr>
+        <w:t>text</w:t>
+      </w:r>
+    </w:p>
+    <w:p>
+      <w:pPr>
+        <w:rPr>
+          <w:rFonts w:ascii="IFAO-Grec Unicode" w:hAnsi="IFAO-Grec Unicode"/>
+          <w:color w:val="D9D9D9" w:themeColor="background1" w:themeShade="D9"/>
+        </w:rPr>
+      </w:pPr>
+    </w:p>
+    <w:p>
+      <w:pPr>
+        <w:rPr>
+          <w:rFonts w:ascii="IFAO-Grec Unicode" w:hAnsi="IFAO-Grec Unicode"/>
         </w:rPr>
       </w:pPr>
       <w:r>
@@ -21781,7 +21855,11 @@
         </w:r>
       </w:hyperlink>
       <w:r>
-        <w:t>; LDAB 1487; MP3 853</w:t>
+        <w:t xml:space="preserve">; LDAB 1487; </w:t>
+      </w:r>
+      <w:r>
+        <w:lastRenderedPageBreak/>
+        <w:t>MP3 853</w:t>
       </w:r>
       <w:r>
         <w:rPr>
@@ -21822,14 +21900,7 @@
         <w:rPr>
           <w:rFonts w:ascii="IFAO-Grec Unicode" w:hAnsi="IFAO-Grec Unicode"/>
         </w:rPr>
-        <w:t xml:space="preserve"> The latter item </w:t>
-      </w:r>
-      <w:r>
-        <w:rPr>
-          <w:rFonts w:ascii="IFAO-Grec Unicode" w:hAnsi="IFAO-Grec Unicode"/>
-        </w:rPr>
-        <w:lastRenderedPageBreak/>
-        <w:t>consists of eight individual fragments. Their text is written against the fibers in a bilinear script which aspires to the Alexandrian majuscule.</w:t>
+        <w:t xml:space="preserve"> The latter item consists of eight individual fragments. Their text is written against the fibers in a bilinear script which aspires to the Alexandrian majuscule.</w:t>
       </w:r>
       <w:r>
         <w:rPr>
@@ -24191,6 +24262,36 @@
       <w:pPr>
         <w:rPr>
           <w:rFonts w:ascii="IFAO-Grec Unicode" w:hAnsi="IFAO-Grec Unicode"/>
+          <w:color w:val="D9D9D9" w:themeColor="background1" w:themeShade="D9"/>
+        </w:rPr>
+      </w:pPr>
+      <w:r>
+        <w:rPr>
+          <w:rFonts w:ascii="IFAO-Grec Unicode" w:hAnsi="IFAO-Grec Unicode"/>
+          <w:color w:val="D9D9D9" w:themeColor="background1" w:themeShade="D9"/>
+        </w:rPr>
+        <w:t>#</w:t>
+      </w:r>
+      <w:r>
+        <w:rPr>
+          <w:rFonts w:ascii="IFAO-Grec Unicode" w:hAnsi="IFAO-Grec Unicode"/>
+          <w:color w:val="D9D9D9" w:themeColor="background1" w:themeShade="D9"/>
+        </w:rPr>
+        <w:t>text</w:t>
+      </w:r>
+    </w:p>
+    <w:p>
+      <w:pPr>
+        <w:rPr>
+          <w:rFonts w:ascii="IFAO-Grec Unicode" w:hAnsi="IFAO-Grec Unicode"/>
+          <w:color w:val="D9D9D9" w:themeColor="background1" w:themeShade="D9"/>
+        </w:rPr>
+      </w:pPr>
+    </w:p>
+    <w:p>
+      <w:pPr>
+        <w:rPr>
+          <w:rFonts w:ascii="IFAO-Grec Unicode" w:hAnsi="IFAO-Grec Unicode"/>
         </w:rPr>
       </w:pPr>
       <w:r>
@@ -30323,6 +30424,7 @@
         <w:rPr>
           <w:rFonts w:ascii="IFAO-Grec Unicode" w:hAnsi="IFAO-Grec Unicode"/>
         </w:rPr>
+        <w:lastRenderedPageBreak/>
         <w:t>12. [</w:t>
       </w:r>
       <w:r>
@@ -30685,7 +30787,6 @@
         <w:rPr>
           <w:rFonts w:ascii="IFAO-Grec Unicode" w:hAnsi="IFAO-Grec Unicode"/>
         </w:rPr>
-        <w:lastRenderedPageBreak/>
         <w:t>14. [</w:t>
       </w:r>
       <w:proofErr w:type="spellStart"/>
@@ -36971,6 +37072,11 @@
         <w:docPartUnique/>
       </w:docPartObj>
     </w:sdtPr>
+    <w:sdtEndPr>
+      <w:rPr>
+        <w:rStyle w:val="PageNumber"/>
+      </w:rPr>
+    </w:sdtEndPr>
     <w:sdtContent>
       <w:p>
         <w:pPr>
@@ -37022,6 +37128,11 @@
         <w:docPartUnique/>
       </w:docPartObj>
     </w:sdtPr>
+    <w:sdtEndPr>
+      <w:rPr>
+        <w:rStyle w:val="PageNumber"/>
+      </w:rPr>
+    </w:sdtEndPr>
     <w:sdtContent>
       <w:p>
         <w:pPr>
